--- a/Exemplo de Documento de Visão.docx
+++ b/Exemplo de Documento de Visão.docx
@@ -1253,7 +1253,33 @@
           <w:sz w:val="24"/>
           <w:szCs w:val="24"/>
         </w:rPr>
-        <w:t xml:space="preserve">através de um navegador web ou móbile em </w:t>
+        <w:t xml:space="preserve">através de um navegador web ou </w:t>
+      </w:r>
+      <w:proofErr w:type="spellStart"/>
+      <w:r>
+        <w:rPr>
+          <w:rFonts w:ascii="Roboto" w:eastAsia="Roboto" w:hAnsi="Roboto" w:cs="Roboto"/>
+          <w:sz w:val="24"/>
+          <w:szCs w:val="24"/>
+        </w:rPr>
+        <w:t>mo</w:t>
+      </w:r>
+      <w:r>
+        <w:rPr>
+          <w:rFonts w:ascii="Roboto" w:eastAsia="Roboto" w:hAnsi="Roboto" w:cs="Roboto"/>
+          <w:sz w:val="24"/>
+          <w:szCs w:val="24"/>
+        </w:rPr>
+        <w:t>bile</w:t>
+      </w:r>
+      <w:proofErr w:type="spellEnd"/>
+      <w:r>
+        <w:rPr>
+          <w:rFonts w:ascii="Roboto" w:eastAsia="Roboto" w:hAnsi="Roboto" w:cs="Roboto"/>
+          <w:sz w:val="24"/>
+          <w:szCs w:val="24"/>
+        </w:rPr>
+        <w:t xml:space="preserve"> em </w:t>
       </w:r>
       <w:r>
         <w:rPr>
@@ -3102,7 +3128,16 @@
           <w:szCs w:val="24"/>
           <w:highlight w:val="white"/>
         </w:rPr>
-        <w:t xml:space="preserve"> criam e gerenciam treinos personalizados. Com foco em oferecer uma experiência otimizada tanto para os treinadores quanto para os alunos, o </w:t>
+        <w:t xml:space="preserve"> criam e gerenciam treinos personalizados. Com foco em oferecer uma experiência otimizada tanto para os treinadores qua</w:t>
+      </w:r>
+      <w:r>
+        <w:rPr>
+          <w:color w:val="0D0D0D"/>
+          <w:sz w:val="24"/>
+          <w:szCs w:val="24"/>
+          <w:highlight w:val="white"/>
+        </w:rPr>
+        <w:t xml:space="preserve">nto para os alunos, o </w:t>
       </w:r>
       <w:proofErr w:type="spellStart"/>
       <w:proofErr w:type="gramStart"/>
@@ -3113,7 +3148,7 @@
           <w:szCs w:val="24"/>
           <w:highlight w:val="white"/>
         </w:rPr>
-        <w:t>TreinoPlus</w:t>
+        <w:t>YourTraining</w:t>
       </w:r>
       <w:proofErr w:type="spellEnd"/>
       <w:proofErr w:type="gramEnd"/>
@@ -4532,7 +4567,21 @@
           <w:sz w:val="24"/>
           <w:szCs w:val="24"/>
         </w:rPr>
-        <w:t>Nesta seção, apresentaremos o diagrama de casos de uso do sistema, que visa representar visualmente as interações entre os atores e o sistema. O diagrama de casos de uso fornece uma visão geral das funcionalidades principais e dos fluxos de trabalho mais relevantes do sistema.</w:t>
+        <w:t>Nesta seção, apresentaremos o diagrama de casos de uso do sistema, que visa representar visualmen</w:t>
+      </w:r>
+      <w:r>
+        <w:rPr>
+          <w:sz w:val="24"/>
+          <w:szCs w:val="24"/>
+        </w:rPr>
+        <w:t>te as interações entre os usuários</w:t>
+      </w:r>
+      <w:r>
+        <w:rPr>
+          <w:sz w:val="24"/>
+          <w:szCs w:val="24"/>
+        </w:rPr>
+        <w:t xml:space="preserve"> e o sistema. O diagrama de casos de uso fornece uma visão geral das funcionalidades principais e dos fluxos de trabalho mais relevantes do sistema.</w:t>
       </w:r>
     </w:p>
     <w:p>
@@ -4548,11 +4597,47 @@
       </w:pPr>
       <w:r>
         <w:rPr>
+          <w:noProof/>
           <w:color w:val="FF0000"/>
           <w:sz w:val="24"/>
           <w:szCs w:val="24"/>
         </w:rPr>
-        <w:t>INSERIR DIAGRAMA AQUI</w:t>
+        <w:lastRenderedPageBreak/>
+        <w:drawing>
+          <wp:inline distT="0" distB="0" distL="0" distR="0">
+            <wp:extent cx="5733415" cy="5733415"/>
+            <wp:effectExtent l="0" t="0" r="0" b="0"/>
+            <wp:docPr id="4" name="Imagem 3" descr="Diagrama de caso de uso.png"/>
+            <wp:cNvGraphicFramePr>
+              <a:graphicFrameLocks xmlns:a="http://schemas.openxmlformats.org/drawingml/2006/main" noChangeAspect="1"/>
+            </wp:cNvGraphicFramePr>
+            <a:graphic xmlns:a="http://schemas.openxmlformats.org/drawingml/2006/main">
+              <a:graphicData uri="http://schemas.openxmlformats.org/drawingml/2006/picture">
+                <pic:pic xmlns:pic="http://schemas.openxmlformats.org/drawingml/2006/picture">
+                  <pic:nvPicPr>
+                    <pic:cNvPr id="0" name="Diagrama de caso de uso.png"/>
+                    <pic:cNvPicPr/>
+                  </pic:nvPicPr>
+                  <pic:blipFill>
+                    <a:blip r:embed="rId8" cstate="print"/>
+                    <a:stretch>
+                      <a:fillRect/>
+                    </a:stretch>
+                  </pic:blipFill>
+                  <pic:spPr>
+                    <a:xfrm>
+                      <a:off x="0" y="0"/>
+                      <a:ext cx="5733415" cy="5733415"/>
+                    </a:xfrm>
+                    <a:prstGeom prst="rect">
+                      <a:avLst/>
+                    </a:prstGeom>
+                  </pic:spPr>
+                </pic:pic>
+              </a:graphicData>
+            </a:graphic>
+          </wp:inline>
+        </w:drawing>
       </w:r>
     </w:p>
     <w:p>
@@ -4564,10 +4649,10 @@
           <w:numId w:val="5"/>
         </w:numPr>
         <w:tabs>
-          <w:tab w:val="left" w:pos="1042"/>
+          <w:tab w:val="left" w:pos="0"/>
         </w:tabs>
         <w:spacing w:before="200"/>
-        <w:ind w:hanging="361"/>
+        <w:ind w:left="0" w:firstLine="0"/>
         <w:rPr>
           <w:sz w:val="24"/>
           <w:szCs w:val="24"/>
@@ -4715,180 +4800,30 @@
           <w:sz w:val="24"/>
           <w:szCs w:val="24"/>
         </w:rPr>
-        <w:t>INSERIR DIAGRAMA AQUI</w:t>
-      </w:r>
-    </w:p>
-    <w:p>
-      <w:pPr>
-        <w:pStyle w:val="normal0"/>
-        <w:spacing w:before="200"/>
-        <w:jc w:val="both"/>
+        <w:lastRenderedPageBreak/>
+        <w:t xml:space="preserve">Inserido no </w:t>
+      </w:r>
+      <w:proofErr w:type="spellStart"/>
+      <w:r>
         <w:rPr>
           <w:color w:val="FF0000"/>
           <w:sz w:val="24"/>
           <w:szCs w:val="24"/>
         </w:rPr>
-      </w:pPr>
-      <w:proofErr w:type="gramStart"/>
-      <w:r>
-        <w:rPr>
-          <w:color w:val="FF0000"/>
-          <w:sz w:val="24"/>
-          <w:szCs w:val="24"/>
-        </w:rPr>
-        <w:t>obs.</w:t>
-      </w:r>
-      <w:proofErr w:type="gramEnd"/>
-      <w:r>
-        <w:rPr>
-          <w:color w:val="FF0000"/>
-          <w:sz w:val="24"/>
-          <w:szCs w:val="24"/>
-        </w:rPr>
-        <w:t xml:space="preserve">: Incluir o diagrama ER no Documento de Visão é importante para garantir uma compreensão clara da estrutura lógica do sistema por parte da equipe e das partes interessadas. Ele facilita a comunicação e o desenvolvimento eficiente, fornecendo uma visão geral dos dados e das interações entre eles. O diagrama ER e as informações sobre associações e </w:t>
-      </w:r>
-      <w:proofErr w:type="spellStart"/>
-      <w:r>
-        <w:rPr>
-          <w:color w:val="FF0000"/>
-          <w:sz w:val="24"/>
-          <w:szCs w:val="24"/>
-        </w:rPr>
-        <w:t>cardinalidades</w:t>
+        <w:t>Trello</w:t>
       </w:r>
       <w:proofErr w:type="spellEnd"/>
-      <w:r>
-        <w:rPr>
-          <w:color w:val="FF0000"/>
-          <w:sz w:val="24"/>
-          <w:szCs w:val="24"/>
-        </w:rPr>
-        <w:t xml:space="preserve"> auxiliam na definição das necessidades do projeto e na criação de soluções adequadas para o sistema.</w:t>
-      </w:r>
-    </w:p>
-    <w:p>
-      <w:pPr>
-        <w:pStyle w:val="normal0"/>
-        <w:widowControl w:val="0"/>
-        <w:numPr>
-          <w:ilvl w:val="1"/>
-          <w:numId w:val="5"/>
-        </w:numPr>
-        <w:tabs>
-          <w:tab w:val="left" w:pos="1042"/>
-        </w:tabs>
-        <w:spacing w:before="200"/>
-        <w:ind w:hanging="361"/>
-        <w:rPr>
-          <w:sz w:val="24"/>
-          <w:szCs w:val="24"/>
-        </w:rPr>
-      </w:pPr>
-      <w:r>
-        <w:rPr>
-          <w:b/>
-          <w:sz w:val="24"/>
-          <w:szCs w:val="24"/>
-        </w:rPr>
-        <w:t>Diagrama de Atividades ou de Sequência</w:t>
-      </w:r>
     </w:p>
     <w:p>
       <w:pPr>
         <w:pStyle w:val="normal0"/>
         <w:spacing w:before="200"/>
         <w:ind w:firstLine="720"/>
-        <w:jc w:val="both"/>
-        <w:rPr>
-          <w:sz w:val="24"/>
-          <w:szCs w:val="24"/>
-        </w:rPr>
-      </w:pPr>
-      <w:r>
-        <w:rPr>
-          <w:sz w:val="24"/>
-          <w:szCs w:val="24"/>
-        </w:rPr>
-        <w:lastRenderedPageBreak/>
-        <w:t>Diagrama de Sequência: O diagrama de sequência é uma representação visual que ilustra as interações e a ordem de mensagens trocadas entre objetos em um cenário específico de um sistema orientado a objetos.</w:t>
-      </w:r>
-    </w:p>
-    <w:p>
-      <w:pPr>
-        <w:pStyle w:val="normal0"/>
-        <w:spacing w:before="200"/>
-        <w:ind w:firstLine="720"/>
-        <w:rPr>
-          <w:sz w:val="24"/>
-          <w:szCs w:val="24"/>
-        </w:rPr>
-      </w:pPr>
-      <w:r>
-        <w:rPr>
-          <w:color w:val="FF0000"/>
-          <w:sz w:val="24"/>
-          <w:szCs w:val="24"/>
-        </w:rPr>
-        <w:t xml:space="preserve">INSERIR DIAGRAMA AQUI, SE </w:t>
-      </w:r>
-      <w:proofErr w:type="gramStart"/>
-      <w:r>
-        <w:rPr>
-          <w:color w:val="FF0000"/>
-          <w:sz w:val="24"/>
-          <w:szCs w:val="24"/>
-        </w:rPr>
-        <w:t>HOUVER</w:t>
-      </w:r>
-      <w:proofErr w:type="gramEnd"/>
-    </w:p>
-    <w:p>
-      <w:pPr>
-        <w:pStyle w:val="normal0"/>
-        <w:spacing w:before="200"/>
-        <w:ind w:firstLine="720"/>
-        <w:jc w:val="both"/>
-        <w:rPr>
-          <w:sz w:val="24"/>
-          <w:szCs w:val="24"/>
-        </w:rPr>
-      </w:pPr>
-      <w:r>
-        <w:rPr>
-          <w:sz w:val="24"/>
-          <w:szCs w:val="24"/>
-        </w:rPr>
-        <w:t>Diagrama de Atividades: O diagrama de atividades é uma representação visual que descreve a sequência de atividades e decisões em um processo ou fluxo de trabalho.</w:t>
-      </w:r>
-    </w:p>
-    <w:p>
-      <w:pPr>
-        <w:pStyle w:val="normal0"/>
-        <w:spacing w:before="200"/>
-        <w:ind w:firstLine="720"/>
-        <w:rPr>
-          <w:sz w:val="24"/>
-          <w:szCs w:val="24"/>
-        </w:rPr>
-      </w:pPr>
-      <w:r>
-        <w:rPr>
-          <w:color w:val="FF0000"/>
-          <w:sz w:val="24"/>
-          <w:szCs w:val="24"/>
-        </w:rPr>
-        <w:t xml:space="preserve">INSERIR DIAGRAMA AQUI, SE </w:t>
-      </w:r>
-      <w:proofErr w:type="gramStart"/>
-      <w:r>
-        <w:rPr>
-          <w:color w:val="FF0000"/>
-          <w:sz w:val="24"/>
-          <w:szCs w:val="24"/>
-        </w:rPr>
-        <w:t>HOUVER</w:t>
-      </w:r>
-      <w:proofErr w:type="gramEnd"/>
+        <w:rPr>
+          <w:sz w:val="24"/>
+          <w:szCs w:val="24"/>
+        </w:rPr>
+      </w:pPr>
     </w:p>
     <w:p>
       <w:pPr>
@@ -4897,12 +4832,10 @@
         <w:keepLines w:val="0"/>
         <w:widowControl w:val="0"/>
         <w:tabs>
-          <w:tab w:val="left" w:pos="573"/>
-          <w:tab w:val="left" w:pos="574"/>
+          <w:tab w:val="left" w:pos="0"/>
           <w:tab w:val="left" w:pos="9244"/>
         </w:tabs>
         <w:spacing w:before="200" w:after="0"/>
-        <w:ind w:left="574"/>
         <w:rPr>
           <w:b/>
           <w:sz w:val="24"/>
@@ -4933,7 +4866,6 @@
         <w:pStyle w:val="normal0"/>
         <w:widowControl w:val="0"/>
         <w:spacing w:before="200"/>
-        <w:ind w:left="501"/>
         <w:jc w:val="both"/>
         <w:rPr>
           <w:sz w:val="24"/>
@@ -5178,12 +5110,10 @@
         <w:keepLines w:val="0"/>
         <w:widowControl w:val="0"/>
         <w:tabs>
-          <w:tab w:val="left" w:pos="573"/>
-          <w:tab w:val="left" w:pos="574"/>
+          <w:tab w:val="left" w:pos="0"/>
           <w:tab w:val="left" w:pos="9244"/>
         </w:tabs>
         <w:spacing w:before="200" w:after="0"/>
-        <w:ind w:left="574"/>
         <w:jc w:val="both"/>
         <w:rPr>
           <w:b/>
@@ -5217,7 +5147,6 @@
         <w:pStyle w:val="normal0"/>
         <w:widowControl w:val="0"/>
         <w:spacing w:before="200"/>
-        <w:ind w:left="501"/>
         <w:jc w:val="both"/>
         <w:rPr>
           <w:sz w:val="24"/>
@@ -5309,64 +5238,6 @@
           <w:szCs w:val="24"/>
         </w:rPr>
       </w:pPr>
-      <w:proofErr w:type="spellStart"/>
-      <w:r>
-        <w:rPr>
-          <w:i/>
-          <w:sz w:val="24"/>
-          <w:szCs w:val="24"/>
-        </w:rPr>
-        <w:t>Branch</w:t>
-      </w:r>
-      <w:proofErr w:type="spellEnd"/>
-      <w:r>
-        <w:rPr>
-          <w:i/>
-          <w:sz w:val="24"/>
-          <w:szCs w:val="24"/>
-        </w:rPr>
-        <w:t xml:space="preserve"> </w:t>
-      </w:r>
-      <w:proofErr w:type="spellStart"/>
-      <w:r>
-        <w:rPr>
-          <w:i/>
-          <w:sz w:val="24"/>
-          <w:szCs w:val="24"/>
-        </w:rPr>
-        <w:t>Master</w:t>
-      </w:r>
-      <w:proofErr w:type="spellEnd"/>
-      <w:r>
-        <w:rPr>
-          <w:i/>
-          <w:sz w:val="24"/>
-          <w:szCs w:val="24"/>
-        </w:rPr>
-        <w:t>;</w:t>
-      </w:r>
-    </w:p>
-    <w:p>
-      <w:pPr>
-        <w:pStyle w:val="normal0"/>
-        <w:widowControl w:val="0"/>
-        <w:numPr>
-          <w:ilvl w:val="0"/>
-          <w:numId w:val="9"/>
-        </w:numPr>
-        <w:tabs>
-          <w:tab w:val="left" w:pos="861"/>
-          <w:tab w:val="left" w:pos="862"/>
-        </w:tabs>
-        <w:spacing w:before="200"/>
-        <w:ind w:hanging="361"/>
-        <w:jc w:val="both"/>
-        <w:rPr>
-          <w:i/>
-          <w:sz w:val="24"/>
-          <w:szCs w:val="24"/>
-        </w:rPr>
-      </w:pPr>
       <w:r>
         <w:rPr>
           <w:i/>
@@ -5485,7 +5356,6 @@
         <w:keepLines w:val="0"/>
         <w:shd w:val="clear" w:color="auto" w:fill="E6E6E6"/>
         <w:spacing w:before="200" w:after="60"/>
-        <w:ind w:left="574"/>
         <w:jc w:val="both"/>
         <w:rPr>
           <w:b/>
@@ -5557,6 +5427,32 @@
           <w:szCs w:val="20"/>
         </w:rPr>
         <w:t>Workshop Fábrica</w:t>
+      </w:r>
+    </w:p>
+    <w:p>
+      <w:pPr>
+        <w:pStyle w:val="PargrafodaLista"/>
+        <w:numPr>
+          <w:ilvl w:val="0"/>
+          <w:numId w:val="13"/>
+        </w:numPr>
+        <w:spacing w:before="161" w:line="360" w:lineRule="auto"/>
+        <w:ind w:left="851" w:right="494" w:hanging="284"/>
+        <w:rPr>
+          <w:rFonts w:ascii="Verdana" w:hAnsi="Verdana" w:cs="Times New Roman"/>
+          <w:i/>
+          <w:sz w:val="20"/>
+          <w:szCs w:val="20"/>
+        </w:rPr>
+      </w:pPr>
+      <w:r>
+        <w:rPr>
+          <w:rFonts w:ascii="Verdana" w:hAnsi="Verdana" w:cs="Times New Roman"/>
+          <w:i/>
+          <w:sz w:val="20"/>
+          <w:szCs w:val="20"/>
+        </w:rPr>
+        <w:t>StarUML</w:t>
       </w:r>
     </w:p>
     <w:p>
@@ -7912,6 +7808,36 @@
       <w:lang w:val="pt-PT" w:eastAsia="zh-CN"/>
     </w:rPr>
   </w:style>
+  <w:style w:type="paragraph" w:styleId="Textodebalo">
+    <w:name w:val="Balloon Text"/>
+    <w:basedOn w:val="Normal"/>
+    <w:link w:val="TextodebaloChar"/>
+    <w:uiPriority w:val="99"/>
+    <w:semiHidden/>
+    <w:unhideWhenUsed/>
+    <w:rsid w:val="00972095"/>
+    <w:pPr>
+      <w:spacing w:line="240" w:lineRule="auto"/>
+    </w:pPr>
+    <w:rPr>
+      <w:rFonts w:ascii="Tahoma" w:hAnsi="Tahoma" w:cs="Tahoma"/>
+      <w:sz w:val="16"/>
+      <w:szCs w:val="16"/>
+    </w:rPr>
+  </w:style>
+  <w:style w:type="character" w:customStyle="1" w:styleId="TextodebaloChar">
+    <w:name w:val="Texto de balão Char"/>
+    <w:basedOn w:val="Fontepargpadro"/>
+    <w:link w:val="Textodebalo"/>
+    <w:uiPriority w:val="99"/>
+    <w:semiHidden/>
+    <w:rsid w:val="00972095"/>
+    <w:rPr>
+      <w:rFonts w:ascii="Tahoma" w:hAnsi="Tahoma" w:cs="Tahoma"/>
+      <w:sz w:val="16"/>
+      <w:szCs w:val="16"/>
+    </w:rPr>
+  </w:style>
 </w:styles>
 </file>
 

--- a/Exemplo de Documento de Visão.docx
+++ b/Exemplo de Documento de Visão.docx
@@ -248,62 +248,7 @@
           <w:szCs w:val="24"/>
           <w:lang w:val="pt-PT"/>
         </w:rPr>
-        <w:t xml:space="preserve">, proporcionando uma plataforma online para montagem de fichas de treino. Serão abordados tópicos como escopo do </w:t>
-      </w:r>
-      <w:r>
-        <w:rPr>
-          <w:color w:val="212121"/>
-          <w:sz w:val="24"/>
-          <w:szCs w:val="24"/>
-          <w:lang w:val="pt-PT"/>
-        </w:rPr>
-        <w:t>produto, definições</w:t>
-      </w:r>
-      <w:r>
-        <w:rPr>
-          <w:color w:val="212121"/>
-          <w:sz w:val="24"/>
-          <w:szCs w:val="24"/>
-          <w:lang w:val="pt-PT"/>
-        </w:rPr>
-        <w:t xml:space="preserve">, perspectiva do produto, funções do produto, </w:t>
-      </w:r>
-      <w:r>
-        <w:rPr>
-          <w:bCs/>
-          <w:color w:val="212121"/>
-          <w:sz w:val="24"/>
-          <w:szCs w:val="24"/>
-          <w:lang w:val="pt-PT"/>
-        </w:rPr>
-        <w:t xml:space="preserve">características do usuário, </w:t>
-      </w:r>
-      <w:r>
-        <w:rPr>
-          <w:bCs/>
-          <w:color w:val="212121"/>
-          <w:sz w:val="24"/>
-          <w:szCs w:val="24"/>
-        </w:rPr>
-        <w:t>restrições gerais, requisitos funcion</w:t>
-      </w:r>
-      <w:r>
-        <w:rPr>
-          <w:bCs/>
-          <w:color w:val="212121"/>
-          <w:sz w:val="24"/>
-          <w:szCs w:val="24"/>
-        </w:rPr>
-        <w:t>ais, requisitos não funcionais</w:t>
-      </w:r>
-      <w:r>
-        <w:rPr>
-          <w:bCs/>
-          <w:color w:val="212121"/>
-          <w:sz w:val="24"/>
-          <w:szCs w:val="24"/>
-        </w:rPr>
-        <w:t>.</w:t>
+        <w:t>, proporcionando uma plataforma online para montagem de fichas de treino.</w:t>
       </w:r>
     </w:p>
     <w:p>
@@ -1137,7 +1082,7 @@
         <w:shd w:val="clear" w:color="auto" w:fill="FFFFFF"/>
         <w:spacing w:before="300" w:after="300"/>
         <w:rPr>
-          <w:rFonts w:ascii="Roboto" w:eastAsia="Roboto" w:hAnsi="Roboto" w:cs="Roboto"/>
+          <w:rFonts w:eastAsia="Roboto"/>
           <w:b/>
           <w:sz w:val="24"/>
           <w:szCs w:val="24"/>
@@ -1145,7 +1090,7 @@
       </w:pPr>
       <w:r>
         <w:rPr>
-          <w:rFonts w:ascii="Roboto" w:eastAsia="Roboto" w:hAnsi="Roboto" w:cs="Roboto"/>
+          <w:rFonts w:eastAsia="Roboto"/>
           <w:b/>
           <w:sz w:val="24"/>
           <w:szCs w:val="24"/>
@@ -1154,7 +1099,7 @@
       </w:r>
       <w:r>
         <w:rPr>
-          <w:rFonts w:ascii="Roboto" w:eastAsia="Roboto" w:hAnsi="Roboto" w:cs="Roboto"/>
+          <w:rFonts w:eastAsia="Roboto"/>
           <w:b/>
           <w:sz w:val="24"/>
           <w:szCs w:val="24"/>
@@ -1181,7 +1126,7 @@
       </w:pPr>
       <w:r>
         <w:rPr>
-          <w:rFonts w:ascii="Roboto" w:eastAsia="Roboto" w:hAnsi="Roboto" w:cs="Roboto"/>
+          <w:rFonts w:eastAsia="Roboto"/>
           <w:sz w:val="24"/>
           <w:szCs w:val="24"/>
         </w:rPr>
@@ -1189,7 +1134,7 @@
       </w:r>
       <w:r>
         <w:rPr>
-          <w:rFonts w:ascii="Roboto" w:eastAsia="Roboto" w:hAnsi="Roboto" w:cs="Roboto"/>
+          <w:rFonts w:eastAsia="Roboto"/>
           <w:sz w:val="24"/>
           <w:szCs w:val="24"/>
         </w:rPr>
@@ -1197,7 +1142,7 @@
       </w:r>
       <w:r>
         <w:rPr>
-          <w:rFonts w:ascii="Roboto" w:eastAsia="Roboto" w:hAnsi="Roboto" w:cs="Roboto"/>
+          <w:rFonts w:eastAsia="Roboto"/>
           <w:sz w:val="24"/>
           <w:szCs w:val="24"/>
         </w:rPr>
@@ -1205,7 +1150,7 @@
       </w:r>
       <w:r>
         <w:rPr>
-          <w:rFonts w:ascii="Roboto" w:eastAsia="Roboto" w:hAnsi="Roboto" w:cs="Roboto"/>
+          <w:rFonts w:eastAsia="Roboto"/>
           <w:sz w:val="24"/>
           <w:szCs w:val="24"/>
         </w:rPr>
@@ -1214,7 +1159,7 @@
       <w:proofErr w:type="gramStart"/>
       <w:r>
         <w:rPr>
-          <w:rFonts w:ascii="Roboto" w:eastAsia="Roboto" w:hAnsi="Roboto" w:cs="Roboto"/>
+          <w:rFonts w:eastAsia="Roboto"/>
           <w:sz w:val="24"/>
           <w:szCs w:val="24"/>
         </w:rPr>
@@ -1223,7 +1168,7 @@
       <w:proofErr w:type="gramEnd"/>
       <w:r>
         <w:rPr>
-          <w:rFonts w:ascii="Roboto" w:eastAsia="Roboto" w:hAnsi="Roboto" w:cs="Roboto"/>
+          <w:rFonts w:eastAsia="Roboto"/>
           <w:sz w:val="24"/>
           <w:szCs w:val="24"/>
         </w:rPr>
@@ -1232,7 +1177,7 @@
       <w:proofErr w:type="spellStart"/>
       <w:r>
         <w:rPr>
-          <w:rFonts w:ascii="Roboto" w:eastAsia="Roboto" w:hAnsi="Roboto" w:cs="Roboto"/>
+          <w:rFonts w:eastAsia="Roboto"/>
           <w:sz w:val="24"/>
           <w:szCs w:val="24"/>
         </w:rPr>
@@ -1241,7 +1186,7 @@
       <w:proofErr w:type="spellEnd"/>
       <w:r>
         <w:rPr>
-          <w:rFonts w:ascii="Roboto" w:eastAsia="Roboto" w:hAnsi="Roboto" w:cs="Roboto"/>
+          <w:rFonts w:eastAsia="Roboto"/>
           <w:sz w:val="24"/>
           <w:szCs w:val="24"/>
         </w:rPr>
@@ -1249,7 +1194,7 @@
       </w:r>
       <w:r>
         <w:rPr>
-          <w:rFonts w:ascii="Roboto" w:eastAsia="Roboto" w:hAnsi="Roboto" w:cs="Roboto"/>
+          <w:rFonts w:eastAsia="Roboto"/>
           <w:sz w:val="24"/>
           <w:szCs w:val="24"/>
         </w:rPr>
@@ -1258,7 +1203,7 @@
       <w:proofErr w:type="spellStart"/>
       <w:r>
         <w:rPr>
-          <w:rFonts w:ascii="Roboto" w:eastAsia="Roboto" w:hAnsi="Roboto" w:cs="Roboto"/>
+          <w:rFonts w:eastAsia="Roboto"/>
           <w:sz w:val="24"/>
           <w:szCs w:val="24"/>
         </w:rPr>
@@ -1266,7 +1211,7 @@
       </w:r>
       <w:r>
         <w:rPr>
-          <w:rFonts w:ascii="Roboto" w:eastAsia="Roboto" w:hAnsi="Roboto" w:cs="Roboto"/>
+          <w:rFonts w:eastAsia="Roboto"/>
           <w:sz w:val="24"/>
           <w:szCs w:val="24"/>
         </w:rPr>
@@ -1275,7 +1220,7 @@
       <w:proofErr w:type="spellEnd"/>
       <w:r>
         <w:rPr>
-          <w:rFonts w:ascii="Roboto" w:eastAsia="Roboto" w:hAnsi="Roboto" w:cs="Roboto"/>
+          <w:rFonts w:eastAsia="Roboto"/>
           <w:sz w:val="24"/>
           <w:szCs w:val="24"/>
         </w:rPr>
@@ -1283,7 +1228,7 @@
       </w:r>
       <w:r>
         <w:rPr>
-          <w:rFonts w:ascii="Roboto" w:eastAsia="Roboto" w:hAnsi="Roboto" w:cs="Roboto"/>
+          <w:rFonts w:eastAsia="Roboto"/>
           <w:b/>
           <w:sz w:val="24"/>
           <w:szCs w:val="24"/>
@@ -1292,7 +1237,7 @@
       </w:r>
       <w:r>
         <w:rPr>
-          <w:rFonts w:ascii="Roboto" w:eastAsia="Roboto" w:hAnsi="Roboto" w:cs="Roboto"/>
+          <w:rFonts w:eastAsia="Roboto"/>
           <w:sz w:val="24"/>
           <w:szCs w:val="24"/>
         </w:rPr>
@@ -1332,7 +1277,7 @@
       </w:pPr>
       <w:r>
         <w:rPr>
-          <w:rFonts w:ascii="Roboto" w:eastAsia="Roboto" w:hAnsi="Roboto" w:cs="Roboto"/>
+          <w:rFonts w:eastAsia="Roboto"/>
           <w:sz w:val="24"/>
           <w:szCs w:val="24"/>
         </w:rPr>
@@ -1340,32 +1285,16 @@
       </w:r>
       <w:r>
         <w:rPr>
-          <w:rFonts w:ascii="Roboto" w:eastAsia="Roboto" w:hAnsi="Roboto" w:cs="Roboto"/>
-          <w:sz w:val="24"/>
-          <w:szCs w:val="24"/>
-        </w:rPr>
-        <w:t xml:space="preserve">permitir que os </w:t>
-      </w:r>
-      <w:r>
-        <w:rPr>
-          <w:rFonts w:ascii="Roboto" w:eastAsia="Roboto" w:hAnsi="Roboto" w:cs="Roboto"/>
-          <w:sz w:val="24"/>
-          <w:szCs w:val="24"/>
-        </w:rPr>
-        <w:t>treinadores</w:t>
-      </w:r>
-      <w:r>
-        <w:rPr>
-          <w:rFonts w:ascii="Roboto" w:eastAsia="Roboto" w:hAnsi="Roboto" w:cs="Roboto"/>
-          <w:sz w:val="24"/>
-          <w:szCs w:val="24"/>
-        </w:rPr>
-        <w:t xml:space="preserve"> se </w:t>
+          <w:rFonts w:eastAsia="Roboto"/>
+          <w:sz w:val="24"/>
+          <w:szCs w:val="24"/>
+        </w:rPr>
+        <w:t xml:space="preserve">permitir que os treinadores se </w:t>
       </w:r>
       <w:proofErr w:type="gramStart"/>
       <w:r>
         <w:rPr>
-          <w:rFonts w:ascii="Roboto" w:eastAsia="Roboto" w:hAnsi="Roboto" w:cs="Roboto"/>
+          <w:rFonts w:eastAsia="Roboto"/>
           <w:sz w:val="24"/>
           <w:szCs w:val="24"/>
         </w:rPr>
@@ -1374,7 +1303,7 @@
       <w:proofErr w:type="gramEnd"/>
       <w:r>
         <w:rPr>
-          <w:rFonts w:ascii="Roboto" w:eastAsia="Roboto" w:hAnsi="Roboto" w:cs="Roboto"/>
+          <w:rFonts w:eastAsia="Roboto"/>
           <w:sz w:val="24"/>
           <w:szCs w:val="24"/>
         </w:rPr>
@@ -1413,7 +1342,7 @@
       </w:pPr>
       <w:r>
         <w:rPr>
-          <w:rFonts w:ascii="Roboto" w:eastAsia="Roboto" w:hAnsi="Roboto" w:cs="Roboto"/>
+          <w:rFonts w:eastAsia="Roboto"/>
           <w:sz w:val="24"/>
           <w:szCs w:val="24"/>
         </w:rPr>
@@ -1421,7 +1350,7 @@
       </w:r>
       <w:r>
         <w:rPr>
-          <w:rFonts w:ascii="Roboto" w:eastAsia="Roboto" w:hAnsi="Roboto" w:cs="Roboto"/>
+          <w:rFonts w:eastAsia="Roboto"/>
           <w:sz w:val="24"/>
           <w:szCs w:val="24"/>
         </w:rPr>
@@ -1430,7 +1359,7 @@
       <w:proofErr w:type="gramStart"/>
       <w:r>
         <w:rPr>
-          <w:rFonts w:ascii="Roboto" w:eastAsia="Roboto" w:hAnsi="Roboto" w:cs="Roboto"/>
+          <w:rFonts w:eastAsia="Roboto"/>
           <w:sz w:val="24"/>
           <w:szCs w:val="24"/>
         </w:rPr>
@@ -1439,7 +1368,7 @@
       <w:proofErr w:type="gramEnd"/>
       <w:r>
         <w:rPr>
-          <w:rFonts w:ascii="Roboto" w:eastAsia="Roboto" w:hAnsi="Roboto" w:cs="Roboto"/>
+          <w:rFonts w:eastAsia="Roboto"/>
           <w:sz w:val="24"/>
           <w:szCs w:val="24"/>
         </w:rPr>
@@ -1478,7 +1407,7 @@
       </w:pPr>
       <w:r>
         <w:rPr>
-          <w:rFonts w:ascii="Roboto" w:eastAsia="Roboto" w:hAnsi="Roboto" w:cs="Roboto"/>
+          <w:rFonts w:eastAsia="Roboto"/>
           <w:sz w:val="24"/>
           <w:szCs w:val="24"/>
         </w:rPr>
@@ -1486,7 +1415,7 @@
       </w:r>
       <w:r>
         <w:rPr>
-          <w:rFonts w:ascii="Roboto" w:eastAsia="Roboto" w:hAnsi="Roboto" w:cs="Roboto"/>
+          <w:rFonts w:eastAsia="Roboto"/>
           <w:sz w:val="24"/>
           <w:szCs w:val="24"/>
         </w:rPr>
@@ -1495,7 +1424,7 @@
       <w:proofErr w:type="gramStart"/>
       <w:r>
         <w:rPr>
-          <w:rFonts w:ascii="Roboto" w:eastAsia="Roboto" w:hAnsi="Roboto" w:cs="Roboto"/>
+          <w:rFonts w:eastAsia="Roboto"/>
           <w:sz w:val="24"/>
           <w:szCs w:val="24"/>
         </w:rPr>
@@ -1504,7 +1433,7 @@
       <w:proofErr w:type="gramEnd"/>
       <w:r>
         <w:rPr>
-          <w:rFonts w:ascii="Roboto" w:eastAsia="Roboto" w:hAnsi="Roboto" w:cs="Roboto"/>
+          <w:rFonts w:eastAsia="Roboto"/>
           <w:sz w:val="24"/>
           <w:szCs w:val="24"/>
         </w:rPr>
@@ -1543,7 +1472,7 @@
       </w:pPr>
       <w:r>
         <w:rPr>
-          <w:rFonts w:ascii="Roboto" w:eastAsia="Roboto" w:hAnsi="Roboto" w:cs="Roboto"/>
+          <w:rFonts w:eastAsia="Roboto"/>
           <w:sz w:val="24"/>
           <w:szCs w:val="24"/>
         </w:rPr>
@@ -1551,7 +1480,7 @@
       </w:r>
       <w:r>
         <w:rPr>
-          <w:rFonts w:ascii="Roboto" w:eastAsia="Roboto" w:hAnsi="Roboto" w:cs="Roboto"/>
+          <w:rFonts w:eastAsia="Roboto"/>
           <w:sz w:val="24"/>
           <w:szCs w:val="24"/>
         </w:rPr>
@@ -1560,7 +1489,7 @@
       <w:proofErr w:type="gramStart"/>
       <w:r>
         <w:rPr>
-          <w:rFonts w:ascii="Roboto" w:eastAsia="Roboto" w:hAnsi="Roboto" w:cs="Roboto"/>
+          <w:rFonts w:eastAsia="Roboto"/>
           <w:sz w:val="24"/>
           <w:szCs w:val="24"/>
         </w:rPr>
@@ -1569,7 +1498,7 @@
       <w:proofErr w:type="gramEnd"/>
       <w:r>
         <w:rPr>
-          <w:rFonts w:ascii="Roboto" w:eastAsia="Roboto" w:hAnsi="Roboto" w:cs="Roboto"/>
+          <w:rFonts w:eastAsia="Roboto"/>
           <w:sz w:val="24"/>
           <w:szCs w:val="24"/>
         </w:rPr>
@@ -1607,14 +1536,14 @@
         <w:shd w:val="clear" w:color="auto" w:fill="FFFFFF"/>
         <w:spacing w:after="300"/>
         <w:rPr>
-          <w:rFonts w:ascii="Roboto" w:eastAsia="Roboto" w:hAnsi="Roboto" w:cs="Roboto"/>
-          <w:sz w:val="24"/>
-          <w:szCs w:val="24"/>
-        </w:rPr>
-      </w:pPr>
-      <w:r>
-        <w:rPr>
-          <w:rFonts w:ascii="Roboto" w:eastAsia="Roboto" w:hAnsi="Roboto" w:cs="Roboto"/>
+          <w:rFonts w:eastAsia="Roboto"/>
+          <w:sz w:val="24"/>
+          <w:szCs w:val="24"/>
+        </w:rPr>
+      </w:pPr>
+      <w:r>
+        <w:rPr>
+          <w:rFonts w:eastAsia="Roboto"/>
           <w:sz w:val="24"/>
           <w:szCs w:val="24"/>
           <w:highlight w:val="white"/>
@@ -1623,7 +1552,7 @@
       </w:r>
       <w:r>
         <w:rPr>
-          <w:rFonts w:ascii="Roboto" w:eastAsia="Roboto" w:hAnsi="Roboto" w:cs="Roboto"/>
+          <w:rFonts w:eastAsia="Roboto"/>
           <w:sz w:val="24"/>
           <w:szCs w:val="24"/>
         </w:rPr>
@@ -1632,7 +1561,7 @@
       <w:proofErr w:type="gramStart"/>
       <w:r>
         <w:rPr>
-          <w:rFonts w:ascii="Roboto" w:eastAsia="Roboto" w:hAnsi="Roboto" w:cs="Roboto"/>
+          <w:rFonts w:eastAsia="Roboto"/>
           <w:sz w:val="24"/>
           <w:szCs w:val="24"/>
         </w:rPr>
@@ -1641,7 +1570,7 @@
       <w:proofErr w:type="gramEnd"/>
       <w:r>
         <w:rPr>
-          <w:rFonts w:ascii="Roboto" w:eastAsia="Roboto" w:hAnsi="Roboto" w:cs="Roboto"/>
+          <w:rFonts w:eastAsia="Roboto"/>
           <w:sz w:val="24"/>
           <w:szCs w:val="24"/>
         </w:rPr>
@@ -1665,26 +1594,18 @@
         <w:shd w:val="clear" w:color="auto" w:fill="FFFFFF"/>
         <w:spacing w:after="300"/>
         <w:rPr>
-          <w:rFonts w:ascii="Roboto" w:eastAsia="Roboto" w:hAnsi="Roboto" w:cs="Roboto"/>
-          <w:sz w:val="24"/>
-          <w:szCs w:val="24"/>
-        </w:rPr>
-      </w:pPr>
-      <w:r>
-        <w:rPr>
-          <w:rFonts w:ascii="Roboto" w:eastAsia="Roboto" w:hAnsi="Roboto" w:cs="Roboto"/>
-          <w:sz w:val="24"/>
-          <w:szCs w:val="24"/>
-        </w:rPr>
-        <w:t>O sistema d</w:t>
-      </w:r>
-      <w:r>
-        <w:rPr>
-          <w:rFonts w:ascii="Roboto" w:eastAsia="Roboto" w:hAnsi="Roboto" w:cs="Roboto"/>
-          <w:sz w:val="24"/>
-          <w:szCs w:val="24"/>
-        </w:rPr>
-        <w:t>eve garantir uma interface de usuário intuitiva e fácil de usar.</w:t>
+          <w:rFonts w:eastAsia="Roboto"/>
+          <w:sz w:val="24"/>
+          <w:szCs w:val="24"/>
+        </w:rPr>
+      </w:pPr>
+      <w:r>
+        <w:rPr>
+          <w:rFonts w:eastAsia="Roboto"/>
+          <w:sz w:val="24"/>
+          <w:szCs w:val="24"/>
+        </w:rPr>
+        <w:t>O sistema deve garantir uma interface de usuário intuitiva e fácil de usar.</w:t>
       </w:r>
     </w:p>
     <w:p>
@@ -1700,7 +1621,7 @@
         <w:shd w:val="clear" w:color="auto" w:fill="FFFFFF"/>
         <w:spacing w:before="300" w:after="300"/>
         <w:rPr>
-          <w:rFonts w:ascii="Roboto" w:eastAsia="Roboto" w:hAnsi="Roboto" w:cs="Roboto"/>
+          <w:rFonts w:eastAsia="Roboto"/>
           <w:b/>
           <w:sz w:val="24"/>
           <w:szCs w:val="24"/>
@@ -1708,7 +1629,7 @@
       </w:pPr>
       <w:r>
         <w:rPr>
-          <w:rFonts w:ascii="Roboto" w:eastAsia="Roboto" w:hAnsi="Roboto" w:cs="Roboto"/>
+          <w:rFonts w:eastAsia="Roboto"/>
           <w:b/>
           <w:sz w:val="24"/>
           <w:szCs w:val="24"/>
@@ -1717,7 +1638,7 @@
       </w:r>
       <w:r>
         <w:rPr>
-          <w:rFonts w:ascii="Roboto" w:eastAsia="Roboto" w:hAnsi="Roboto" w:cs="Roboto"/>
+          <w:rFonts w:eastAsia="Roboto"/>
           <w:b/>
           <w:sz w:val="24"/>
           <w:szCs w:val="24"/>
@@ -1726,7 +1647,7 @@
       </w:r>
       <w:r>
         <w:rPr>
-          <w:rFonts w:ascii="Roboto" w:eastAsia="Roboto" w:hAnsi="Roboto" w:cs="Roboto"/>
+          <w:rFonts w:eastAsia="Roboto"/>
           <w:b/>
           <w:sz w:val="24"/>
           <w:szCs w:val="24"/>
@@ -1753,7 +1674,7 @@
       </w:pPr>
       <w:r>
         <w:rPr>
-          <w:rFonts w:ascii="Roboto" w:eastAsia="Roboto" w:hAnsi="Roboto" w:cs="Roboto"/>
+          <w:rFonts w:eastAsia="Roboto"/>
           <w:sz w:val="24"/>
           <w:szCs w:val="24"/>
         </w:rPr>
@@ -1761,7 +1682,7 @@
       </w:r>
       <w:r>
         <w:rPr>
-          <w:rFonts w:ascii="Roboto" w:eastAsia="Roboto" w:hAnsi="Roboto" w:cs="Roboto"/>
+          <w:rFonts w:eastAsia="Roboto"/>
           <w:sz w:val="24"/>
           <w:szCs w:val="24"/>
         </w:rPr>
@@ -1769,7 +1690,7 @@
       </w:r>
       <w:r>
         <w:rPr>
-          <w:rFonts w:ascii="Roboto" w:eastAsia="Roboto" w:hAnsi="Roboto" w:cs="Roboto"/>
+          <w:rFonts w:eastAsia="Roboto"/>
           <w:sz w:val="24"/>
           <w:szCs w:val="24"/>
         </w:rPr>
@@ -1778,7 +1699,7 @@
       <w:proofErr w:type="gramStart"/>
       <w:r>
         <w:rPr>
-          <w:rFonts w:ascii="Roboto" w:eastAsia="Roboto" w:hAnsi="Roboto" w:cs="Roboto"/>
+          <w:rFonts w:eastAsia="Roboto"/>
           <w:sz w:val="24"/>
           <w:szCs w:val="24"/>
         </w:rPr>
@@ -1787,7 +1708,7 @@
       <w:proofErr w:type="gramEnd"/>
       <w:r>
         <w:rPr>
-          <w:rFonts w:ascii="Roboto" w:eastAsia="Roboto" w:hAnsi="Roboto" w:cs="Roboto"/>
+          <w:rFonts w:eastAsia="Roboto"/>
           <w:sz w:val="24"/>
           <w:szCs w:val="24"/>
         </w:rPr>
@@ -1795,7 +1716,7 @@
       </w:r>
       <w:r>
         <w:rPr>
-          <w:rFonts w:ascii="Roboto" w:eastAsia="Roboto" w:hAnsi="Roboto" w:cs="Roboto"/>
+          <w:rFonts w:eastAsia="Roboto"/>
           <w:sz w:val="24"/>
           <w:szCs w:val="24"/>
         </w:rPr>
@@ -1804,7 +1725,7 @@
       <w:proofErr w:type="spellStart"/>
       <w:r>
         <w:rPr>
-          <w:rFonts w:ascii="Roboto" w:eastAsia="Roboto" w:hAnsi="Roboto" w:cs="Roboto"/>
+          <w:rFonts w:eastAsia="Roboto"/>
           <w:sz w:val="24"/>
           <w:szCs w:val="24"/>
         </w:rPr>
@@ -1813,7 +1734,7 @@
       <w:proofErr w:type="spellEnd"/>
       <w:r>
         <w:rPr>
-          <w:rFonts w:ascii="Roboto" w:eastAsia="Roboto" w:hAnsi="Roboto" w:cs="Roboto"/>
+          <w:rFonts w:eastAsia="Roboto"/>
           <w:sz w:val="24"/>
           <w:szCs w:val="24"/>
         </w:rPr>
@@ -1821,7 +1742,7 @@
       </w:r>
       <w:r>
         <w:rPr>
-          <w:rFonts w:ascii="Roboto" w:eastAsia="Roboto" w:hAnsi="Roboto" w:cs="Roboto"/>
+          <w:rFonts w:eastAsia="Roboto"/>
           <w:sz w:val="24"/>
           <w:szCs w:val="24"/>
         </w:rPr>
@@ -1829,7 +1750,7 @@
       </w:r>
       <w:r>
         <w:rPr>
-          <w:rFonts w:ascii="Roboto" w:eastAsia="Roboto" w:hAnsi="Roboto" w:cs="Roboto"/>
+          <w:rFonts w:eastAsia="Roboto"/>
           <w:sz w:val="24"/>
           <w:szCs w:val="24"/>
         </w:rPr>
@@ -1838,7 +1759,7 @@
       <w:proofErr w:type="spellStart"/>
       <w:r>
         <w:rPr>
-          <w:rFonts w:ascii="Roboto" w:eastAsia="Roboto" w:hAnsi="Roboto" w:cs="Roboto"/>
+          <w:rFonts w:eastAsia="Roboto"/>
           <w:sz w:val="24"/>
           <w:szCs w:val="24"/>
         </w:rPr>
@@ -1847,7 +1768,7 @@
       <w:proofErr w:type="spellEnd"/>
       <w:r>
         <w:rPr>
-          <w:rFonts w:ascii="Roboto" w:eastAsia="Roboto" w:hAnsi="Roboto" w:cs="Roboto"/>
+          <w:rFonts w:eastAsia="Roboto"/>
           <w:sz w:val="24"/>
           <w:szCs w:val="24"/>
         </w:rPr>
@@ -1855,7 +1776,7 @@
       </w:r>
       <w:r>
         <w:rPr>
-          <w:rFonts w:ascii="Roboto" w:eastAsia="Roboto" w:hAnsi="Roboto" w:cs="Roboto"/>
+          <w:rFonts w:eastAsia="Roboto"/>
           <w:b/>
           <w:sz w:val="24"/>
           <w:szCs w:val="24"/>
@@ -1864,7 +1785,7 @@
       </w:r>
       <w:r>
         <w:rPr>
-          <w:rFonts w:ascii="Roboto" w:eastAsia="Roboto" w:hAnsi="Roboto" w:cs="Roboto"/>
+          <w:rFonts w:eastAsia="Roboto"/>
           <w:sz w:val="24"/>
           <w:szCs w:val="24"/>
         </w:rPr>
@@ -1904,7 +1825,7 @@
       </w:pPr>
       <w:r>
         <w:rPr>
-          <w:rFonts w:ascii="Roboto" w:eastAsia="Roboto" w:hAnsi="Roboto" w:cs="Roboto"/>
+          <w:rFonts w:eastAsia="Roboto"/>
           <w:sz w:val="24"/>
           <w:szCs w:val="24"/>
         </w:rPr>
@@ -1912,7 +1833,7 @@
       </w:r>
       <w:r>
         <w:rPr>
-          <w:rFonts w:ascii="Roboto" w:eastAsia="Roboto" w:hAnsi="Roboto" w:cs="Roboto"/>
+          <w:rFonts w:eastAsia="Roboto"/>
           <w:sz w:val="24"/>
           <w:szCs w:val="24"/>
         </w:rPr>
@@ -1921,7 +1842,7 @@
       <w:proofErr w:type="gramStart"/>
       <w:r>
         <w:rPr>
-          <w:rFonts w:ascii="Roboto" w:eastAsia="Roboto" w:hAnsi="Roboto" w:cs="Roboto"/>
+          <w:rFonts w:eastAsia="Roboto"/>
           <w:sz w:val="24"/>
           <w:szCs w:val="24"/>
         </w:rPr>
@@ -1930,7 +1851,7 @@
       <w:proofErr w:type="gramEnd"/>
       <w:r>
         <w:rPr>
-          <w:rFonts w:ascii="Roboto" w:eastAsia="Roboto" w:hAnsi="Roboto" w:cs="Roboto"/>
+          <w:rFonts w:eastAsia="Roboto"/>
           <w:sz w:val="24"/>
           <w:szCs w:val="24"/>
         </w:rPr>
@@ -1941,6 +1862,7 @@
       <w:pPr>
         <w:pStyle w:val="PargrafodaLista"/>
         <w:rPr>
+          <w:rFonts w:ascii="Arial" w:hAnsi="Arial" w:cs="Arial"/>
           <w:color w:val="FF0000"/>
         </w:rPr>
       </w:pPr>
@@ -2048,6 +1970,9 @@
     <w:p>
       <w:pPr>
         <w:pStyle w:val="PargrafodaLista"/>
+        <w:rPr>
+          <w:rFonts w:ascii="Arial" w:hAnsi="Arial" w:cs="Arial"/>
+        </w:rPr>
       </w:pPr>
     </w:p>
     <w:p>
@@ -2083,7 +2008,7 @@
       </w:pPr>
       <w:r>
         <w:rPr>
-          <w:rFonts w:ascii="Roboto" w:eastAsia="Roboto" w:hAnsi="Roboto" w:cs="Roboto"/>
+          <w:rFonts w:eastAsia="Roboto"/>
           <w:sz w:val="24"/>
           <w:szCs w:val="24"/>
         </w:rPr>
@@ -2091,7 +2016,7 @@
       </w:r>
       <w:r>
         <w:rPr>
-          <w:rFonts w:ascii="Roboto" w:eastAsia="Roboto" w:hAnsi="Roboto" w:cs="Roboto"/>
+          <w:rFonts w:eastAsia="Roboto"/>
           <w:sz w:val="24"/>
           <w:szCs w:val="24"/>
         </w:rPr>
@@ -2099,7 +2024,7 @@
       </w:r>
       <w:r>
         <w:rPr>
-          <w:rFonts w:ascii="Roboto" w:eastAsia="Roboto" w:hAnsi="Roboto" w:cs="Roboto"/>
+          <w:rFonts w:eastAsia="Roboto"/>
           <w:sz w:val="24"/>
           <w:szCs w:val="24"/>
         </w:rPr>
@@ -2108,7 +2033,7 @@
       <w:proofErr w:type="gramStart"/>
       <w:r>
         <w:rPr>
-          <w:rFonts w:ascii="Roboto" w:eastAsia="Roboto" w:hAnsi="Roboto" w:cs="Roboto"/>
+          <w:rFonts w:eastAsia="Roboto"/>
           <w:sz w:val="24"/>
           <w:szCs w:val="24"/>
         </w:rPr>
@@ -2117,7 +2042,7 @@
       <w:proofErr w:type="gramEnd"/>
       <w:r>
         <w:rPr>
-          <w:rFonts w:ascii="Roboto" w:eastAsia="Roboto" w:hAnsi="Roboto" w:cs="Roboto"/>
+          <w:rFonts w:eastAsia="Roboto"/>
           <w:sz w:val="24"/>
           <w:szCs w:val="24"/>
         </w:rPr>
@@ -2125,7 +2050,7 @@
       </w:r>
       <w:r>
         <w:rPr>
-          <w:rFonts w:ascii="Roboto" w:eastAsia="Roboto" w:hAnsi="Roboto" w:cs="Roboto"/>
+          <w:rFonts w:eastAsia="Roboto"/>
           <w:sz w:val="24"/>
           <w:szCs w:val="24"/>
         </w:rPr>
@@ -2133,7 +2058,7 @@
       </w:r>
       <w:r>
         <w:rPr>
-          <w:rFonts w:ascii="Roboto" w:eastAsia="Roboto" w:hAnsi="Roboto" w:cs="Roboto"/>
+          <w:rFonts w:eastAsia="Roboto"/>
           <w:sz w:val="24"/>
           <w:szCs w:val="24"/>
         </w:rPr>
@@ -2153,7 +2078,7 @@
         <w:shd w:val="clear" w:color="auto" w:fill="FFFFFF"/>
         <w:spacing w:before="300" w:after="300"/>
         <w:rPr>
-          <w:rFonts w:ascii="Roboto" w:eastAsia="Roboto" w:hAnsi="Roboto" w:cs="Roboto"/>
+          <w:rFonts w:eastAsia="Roboto"/>
           <w:b/>
           <w:sz w:val="24"/>
           <w:szCs w:val="24"/>
@@ -2161,7 +2086,7 @@
       </w:pPr>
       <w:r>
         <w:rPr>
-          <w:rFonts w:ascii="Roboto" w:eastAsia="Roboto" w:hAnsi="Roboto" w:cs="Roboto"/>
+          <w:rFonts w:eastAsia="Roboto"/>
           <w:b/>
           <w:sz w:val="24"/>
           <w:szCs w:val="24"/>
@@ -2188,7 +2113,7 @@
       </w:pPr>
       <w:r>
         <w:rPr>
-          <w:rFonts w:ascii="Roboto" w:eastAsia="Roboto" w:hAnsi="Roboto" w:cs="Roboto"/>
+          <w:rFonts w:eastAsia="Roboto"/>
           <w:sz w:val="24"/>
           <w:szCs w:val="24"/>
         </w:rPr>
@@ -2196,7 +2121,7 @@
       </w:r>
       <w:r>
         <w:rPr>
-          <w:rFonts w:ascii="Roboto" w:eastAsia="Roboto" w:hAnsi="Roboto" w:cs="Roboto"/>
+          <w:rFonts w:eastAsia="Roboto"/>
           <w:sz w:val="24"/>
           <w:szCs w:val="24"/>
         </w:rPr>
@@ -2204,7 +2129,7 @@
       </w:r>
       <w:r>
         <w:rPr>
-          <w:rFonts w:ascii="Roboto" w:eastAsia="Roboto" w:hAnsi="Roboto" w:cs="Roboto"/>
+          <w:rFonts w:eastAsia="Roboto"/>
           <w:sz w:val="24"/>
           <w:szCs w:val="24"/>
         </w:rPr>
@@ -2229,7 +2154,7 @@
       </w:pPr>
       <w:r>
         <w:rPr>
-          <w:rFonts w:ascii="Roboto" w:eastAsia="Roboto" w:hAnsi="Roboto" w:cs="Roboto"/>
+          <w:rFonts w:eastAsia="Roboto"/>
           <w:sz w:val="24"/>
           <w:szCs w:val="24"/>
         </w:rPr>
@@ -2249,7 +2174,7 @@
         <w:shd w:val="clear" w:color="auto" w:fill="FFFFFF"/>
         <w:spacing w:before="300" w:after="300"/>
         <w:rPr>
-          <w:rFonts w:ascii="Roboto" w:eastAsia="Roboto" w:hAnsi="Roboto" w:cs="Roboto"/>
+          <w:rFonts w:eastAsia="Roboto"/>
           <w:color w:val="FF0000"/>
           <w:sz w:val="24"/>
           <w:szCs w:val="24"/>
@@ -2309,6 +2234,7 @@
           <w:sz w:val="24"/>
           <w:szCs w:val="24"/>
         </w:rPr>
+        <w:lastRenderedPageBreak/>
         <w:t xml:space="preserve">O sistema </w:t>
       </w:r>
       <w:r>
@@ -2345,14 +2271,14 @@
         <w:shd w:val="clear" w:color="auto" w:fill="FFFFFF"/>
         <w:spacing w:before="300"/>
         <w:rPr>
-          <w:rFonts w:ascii="Roboto" w:eastAsia="Roboto" w:hAnsi="Roboto" w:cs="Roboto"/>
-          <w:sz w:val="24"/>
-          <w:szCs w:val="24"/>
-        </w:rPr>
-      </w:pPr>
-      <w:r>
-        <w:rPr>
-          <w:rFonts w:ascii="Roboto" w:eastAsia="Roboto" w:hAnsi="Roboto" w:cs="Roboto"/>
+          <w:rFonts w:eastAsia="Roboto"/>
+          <w:sz w:val="24"/>
+          <w:szCs w:val="24"/>
+        </w:rPr>
+      </w:pPr>
+      <w:r>
+        <w:rPr>
+          <w:rFonts w:eastAsia="Roboto"/>
           <w:sz w:val="24"/>
           <w:szCs w:val="24"/>
         </w:rPr>
@@ -2360,7 +2286,7 @@
       </w:r>
       <w:r>
         <w:rPr>
-          <w:rFonts w:ascii="Roboto" w:eastAsia="Roboto" w:hAnsi="Roboto" w:cs="Roboto"/>
+          <w:rFonts w:eastAsia="Roboto"/>
           <w:sz w:val="24"/>
           <w:szCs w:val="24"/>
         </w:rPr>
@@ -2384,14 +2310,14 @@
         </w:pBdr>
         <w:shd w:val="clear" w:color="auto" w:fill="FFFFFF"/>
         <w:rPr>
-          <w:rFonts w:ascii="Roboto" w:eastAsia="Roboto" w:hAnsi="Roboto" w:cs="Roboto"/>
-          <w:sz w:val="24"/>
-          <w:szCs w:val="24"/>
-        </w:rPr>
-      </w:pPr>
-      <w:r>
-        <w:rPr>
-          <w:rFonts w:ascii="Roboto" w:eastAsia="Roboto" w:hAnsi="Roboto" w:cs="Roboto"/>
+          <w:rFonts w:eastAsia="Roboto"/>
+          <w:sz w:val="24"/>
+          <w:szCs w:val="24"/>
+        </w:rPr>
+      </w:pPr>
+      <w:r>
+        <w:rPr>
+          <w:rFonts w:eastAsia="Roboto"/>
           <w:sz w:val="24"/>
           <w:szCs w:val="24"/>
         </w:rPr>
@@ -2415,14 +2341,14 @@
         </w:pBdr>
         <w:shd w:val="clear" w:color="auto" w:fill="FFFFFF"/>
         <w:rPr>
-          <w:rFonts w:ascii="Roboto" w:eastAsia="Roboto" w:hAnsi="Roboto" w:cs="Roboto"/>
-          <w:sz w:val="24"/>
-          <w:szCs w:val="24"/>
-        </w:rPr>
-      </w:pPr>
-      <w:r>
-        <w:rPr>
-          <w:rFonts w:ascii="Roboto" w:eastAsia="Roboto" w:hAnsi="Roboto" w:cs="Roboto"/>
+          <w:rFonts w:eastAsia="Roboto"/>
+          <w:sz w:val="24"/>
+          <w:szCs w:val="24"/>
+        </w:rPr>
+      </w:pPr>
+      <w:r>
+        <w:rPr>
+          <w:rFonts w:eastAsia="Roboto"/>
           <w:sz w:val="24"/>
           <w:szCs w:val="24"/>
         </w:rPr>
@@ -2430,7 +2356,7 @@
       </w:r>
       <w:r>
         <w:rPr>
-          <w:rFonts w:ascii="Roboto" w:eastAsia="Roboto" w:hAnsi="Roboto" w:cs="Roboto"/>
+          <w:rFonts w:eastAsia="Roboto"/>
           <w:sz w:val="24"/>
           <w:szCs w:val="24"/>
         </w:rPr>
@@ -2438,7 +2364,7 @@
       </w:r>
       <w:r>
         <w:rPr>
-          <w:rFonts w:ascii="Roboto" w:eastAsia="Roboto" w:hAnsi="Roboto" w:cs="Roboto"/>
+          <w:rFonts w:eastAsia="Roboto"/>
           <w:sz w:val="24"/>
           <w:szCs w:val="24"/>
         </w:rPr>
@@ -3064,6 +2990,7 @@
         <w:ind w:left="142" w:right="130" w:firstLine="430"/>
         <w:jc w:val="both"/>
         <w:rPr>
+          <w:color w:val="0D0D0D"/>
           <w:sz w:val="24"/>
           <w:szCs w:val="24"/>
         </w:rPr>
@@ -3160,6 +3087,14 @@
           <w:highlight w:val="white"/>
         </w:rPr>
         <w:t xml:space="preserve"> se destaca como uma ferramenta essencial para o acompanhamento eficaz do progresso físico e a motivação contínua dos usuários</w:t>
+      </w:r>
+      <w:r>
+        <w:rPr>
+          <w:color w:val="0D0D0D"/>
+          <w:sz w:val="24"/>
+          <w:szCs w:val="24"/>
+        </w:rPr>
+        <w:t>.</w:t>
       </w:r>
     </w:p>
     <w:p>
@@ -3181,7 +3116,7 @@
         <w:widowControl w:val="0"/>
         <w:numPr>
           <w:ilvl w:val="1"/>
-          <w:numId w:val="11"/>
+          <w:numId w:val="16"/>
         </w:numPr>
         <w:tabs>
           <w:tab w:val="left" w:pos="1042"/>
@@ -3199,8 +3134,1352 @@
           <w:sz w:val="24"/>
           <w:szCs w:val="24"/>
         </w:rPr>
-        <w:t>Requisitos Funcionais</w:t>
-      </w:r>
+        <w:t>Requisitos</w:t>
+      </w:r>
+      <w:r>
+        <w:rPr>
+          <w:b/>
+          <w:sz w:val="24"/>
+          <w:szCs w:val="24"/>
+        </w:rPr>
+        <w:t xml:space="preserve"> Funcionais</w:t>
+      </w:r>
+    </w:p>
+    <w:p>
+      <w:pPr>
+        <w:pStyle w:val="normal0"/>
+        <w:spacing w:before="200"/>
+        <w:rPr>
+          <w:sz w:val="20"/>
+          <w:szCs w:val="20"/>
+        </w:rPr>
+      </w:pPr>
+    </w:p>
+    <w:p>
+      <w:pPr>
+        <w:pStyle w:val="normal0"/>
+        <w:spacing w:before="200"/>
+        <w:rPr>
+          <w:sz w:val="20"/>
+          <w:szCs w:val="20"/>
+        </w:rPr>
+      </w:pPr>
+    </w:p>
+    <w:tbl>
+      <w:tblPr>
+        <w:tblW w:w="8265" w:type="dxa"/>
+        <w:jc w:val="center"/>
+        <w:tblBorders>
+          <w:top w:val="single" w:sz="12" w:space="0" w:color="808080"/>
+          <w:left w:val="single" w:sz="4" w:space="0" w:color="808080"/>
+          <w:bottom w:val="single" w:sz="12" w:space="0" w:color="808080"/>
+          <w:right w:val="single" w:sz="4" w:space="0" w:color="808080"/>
+          <w:insideH w:val="single" w:sz="4" w:space="0" w:color="808080"/>
+          <w:insideV w:val="single" w:sz="4" w:space="0" w:color="000000"/>
+        </w:tblBorders>
+        <w:tblLayout w:type="fixed"/>
+        <w:tblLook w:val="0400"/>
+      </w:tblPr>
+      <w:tblGrid>
+        <w:gridCol w:w="1035"/>
+        <w:gridCol w:w="1650"/>
+        <w:gridCol w:w="5580"/>
+      </w:tblGrid>
+      <w:tr>
+        <w:trPr>
+          <w:trHeight w:val="182"/>
+          <w:jc w:val="center"/>
+        </w:trPr>
+        <w:tc>
+          <w:tcPr>
+            <w:tcW w:w="1035" w:type="dxa"/>
+            <w:tcBorders>
+              <w:top w:val="single" w:sz="4" w:space="0" w:color="000000"/>
+              <w:left w:val="single" w:sz="4" w:space="0" w:color="000000"/>
+              <w:bottom w:val="single" w:sz="4" w:space="0" w:color="000000"/>
+            </w:tcBorders>
+            <w:shd w:val="clear" w:color="auto" w:fill="EFEFEF"/>
+            <w:vAlign w:val="center"/>
+          </w:tcPr>
+          <w:p>
+            <w:pPr>
+              <w:pStyle w:val="normal0"/>
+              <w:spacing w:before="200"/>
+              <w:jc w:val="center"/>
+              <w:rPr>
+                <w:b/>
+                <w:sz w:val="24"/>
+                <w:szCs w:val="24"/>
+              </w:rPr>
+            </w:pPr>
+            <w:r>
+              <w:rPr>
+                <w:b/>
+                <w:sz w:val="24"/>
+                <w:szCs w:val="24"/>
+              </w:rPr>
+              <w:t>Nº</w:t>
+            </w:r>
+          </w:p>
+        </w:tc>
+        <w:tc>
+          <w:tcPr>
+            <w:tcW w:w="1650" w:type="dxa"/>
+            <w:tcBorders>
+              <w:top w:val="single" w:sz="4" w:space="0" w:color="000000"/>
+              <w:bottom w:val="single" w:sz="4" w:space="0" w:color="000000"/>
+            </w:tcBorders>
+            <w:shd w:val="clear" w:color="auto" w:fill="EFEFEF"/>
+            <w:vAlign w:val="center"/>
+          </w:tcPr>
+          <w:p>
+            <w:pPr>
+              <w:pStyle w:val="normal0"/>
+              <w:spacing w:before="200"/>
+              <w:jc w:val="center"/>
+              <w:rPr>
+                <w:b/>
+                <w:sz w:val="24"/>
+                <w:szCs w:val="24"/>
+              </w:rPr>
+            </w:pPr>
+            <w:r>
+              <w:rPr>
+                <w:b/>
+                <w:sz w:val="24"/>
+                <w:szCs w:val="24"/>
+              </w:rPr>
+              <w:t>Nome</w:t>
+            </w:r>
+          </w:p>
+        </w:tc>
+        <w:tc>
+          <w:tcPr>
+            <w:tcW w:w="5580" w:type="dxa"/>
+            <w:tcBorders>
+              <w:top w:val="single" w:sz="4" w:space="0" w:color="000000"/>
+              <w:bottom w:val="single" w:sz="4" w:space="0" w:color="000000"/>
+              <w:right w:val="single" w:sz="4" w:space="0" w:color="000000"/>
+            </w:tcBorders>
+            <w:shd w:val="clear" w:color="auto" w:fill="EFEFEF"/>
+            <w:vAlign w:val="center"/>
+          </w:tcPr>
+          <w:p>
+            <w:pPr>
+              <w:pStyle w:val="normal0"/>
+              <w:spacing w:before="200"/>
+              <w:jc w:val="center"/>
+              <w:rPr>
+                <w:b/>
+                <w:sz w:val="24"/>
+                <w:szCs w:val="24"/>
+              </w:rPr>
+            </w:pPr>
+            <w:r>
+              <w:rPr>
+                <w:b/>
+                <w:sz w:val="24"/>
+                <w:szCs w:val="24"/>
+              </w:rPr>
+              <w:t>Descrição</w:t>
+            </w:r>
+          </w:p>
+        </w:tc>
+      </w:tr>
+      <w:tr>
+        <w:trPr>
+          <w:trHeight w:val="443"/>
+          <w:jc w:val="center"/>
+        </w:trPr>
+        <w:tc>
+          <w:tcPr>
+            <w:tcW w:w="1035" w:type="dxa"/>
+            <w:tcBorders>
+              <w:top w:val="single" w:sz="4" w:space="0" w:color="000000"/>
+              <w:left w:val="single" w:sz="4" w:space="0" w:color="000000"/>
+              <w:bottom w:val="single" w:sz="4" w:space="0" w:color="000000"/>
+            </w:tcBorders>
+            <w:shd w:val="clear" w:color="auto" w:fill="EFEFEF"/>
+          </w:tcPr>
+          <w:p>
+            <w:pPr>
+              <w:pStyle w:val="normal0"/>
+              <w:spacing w:before="200"/>
+              <w:jc w:val="center"/>
+              <w:rPr>
+                <w:b/>
+                <w:sz w:val="24"/>
+                <w:szCs w:val="24"/>
+              </w:rPr>
+            </w:pPr>
+            <w:r>
+              <w:rPr>
+                <w:b/>
+                <w:sz w:val="24"/>
+                <w:szCs w:val="24"/>
+              </w:rPr>
+              <w:t>RF001</w:t>
+            </w:r>
+          </w:p>
+        </w:tc>
+        <w:tc>
+          <w:tcPr>
+            <w:tcW w:w="1650" w:type="dxa"/>
+            <w:tcBorders>
+              <w:top w:val="single" w:sz="4" w:space="0" w:color="000000"/>
+              <w:bottom w:val="single" w:sz="4" w:space="0" w:color="000000"/>
+            </w:tcBorders>
+          </w:tcPr>
+          <w:p>
+            <w:pPr>
+              <w:pStyle w:val="normal0"/>
+              <w:spacing w:before="200"/>
+              <w:jc w:val="center"/>
+              <w:rPr>
+                <w:sz w:val="24"/>
+                <w:szCs w:val="24"/>
+              </w:rPr>
+            </w:pPr>
+            <w:r>
+              <w:rPr>
+                <w:sz w:val="24"/>
+                <w:szCs w:val="24"/>
+              </w:rPr>
+              <w:t>Acesso à Plataforma</w:t>
+            </w:r>
+          </w:p>
+        </w:tc>
+        <w:tc>
+          <w:tcPr>
+            <w:tcW w:w="5580" w:type="dxa"/>
+            <w:tcBorders>
+              <w:top w:val="single" w:sz="4" w:space="0" w:color="000000"/>
+              <w:bottom w:val="single" w:sz="4" w:space="0" w:color="000000"/>
+              <w:right w:val="single" w:sz="4" w:space="0" w:color="000000"/>
+            </w:tcBorders>
+          </w:tcPr>
+          <w:p>
+            <w:pPr>
+              <w:pStyle w:val="normal0"/>
+              <w:spacing w:before="200"/>
+              <w:jc w:val="both"/>
+              <w:rPr>
+                <w:sz w:val="24"/>
+                <w:szCs w:val="24"/>
+              </w:rPr>
+            </w:pPr>
+            <w:r>
+              <w:rPr>
+                <w:sz w:val="24"/>
+                <w:szCs w:val="24"/>
+              </w:rPr>
+              <w:t xml:space="preserve">Os usuários devem ser capazes de acessar a plataforma através de um navegador web ou </w:t>
+            </w:r>
+            <w:proofErr w:type="spellStart"/>
+            <w:r>
+              <w:rPr>
+                <w:sz w:val="24"/>
+                <w:szCs w:val="24"/>
+              </w:rPr>
+              <w:t>mobile</w:t>
+            </w:r>
+            <w:proofErr w:type="spellEnd"/>
+            <w:r>
+              <w:rPr>
+                <w:sz w:val="24"/>
+                <w:szCs w:val="24"/>
+              </w:rPr>
+              <w:t xml:space="preserve"> em dispositivos autorizados.</w:t>
+            </w:r>
+          </w:p>
+        </w:tc>
+      </w:tr>
+      <w:tr>
+        <w:trPr>
+          <w:trHeight w:val="1228"/>
+          <w:jc w:val="center"/>
+        </w:trPr>
+        <w:tc>
+          <w:tcPr>
+            <w:tcW w:w="1035" w:type="dxa"/>
+            <w:tcBorders>
+              <w:top w:val="single" w:sz="4" w:space="0" w:color="000000"/>
+              <w:left w:val="single" w:sz="4" w:space="0" w:color="000000"/>
+              <w:bottom w:val="single" w:sz="4" w:space="0" w:color="000000"/>
+            </w:tcBorders>
+            <w:shd w:val="clear" w:color="auto" w:fill="EFEFEF"/>
+          </w:tcPr>
+          <w:p>
+            <w:pPr>
+              <w:pStyle w:val="normal0"/>
+              <w:spacing w:before="200"/>
+              <w:jc w:val="center"/>
+              <w:rPr>
+                <w:b/>
+                <w:sz w:val="24"/>
+                <w:szCs w:val="24"/>
+              </w:rPr>
+            </w:pPr>
+            <w:r>
+              <w:rPr>
+                <w:b/>
+                <w:sz w:val="24"/>
+                <w:szCs w:val="24"/>
+              </w:rPr>
+              <w:t>RF002</w:t>
+            </w:r>
+          </w:p>
+        </w:tc>
+        <w:tc>
+          <w:tcPr>
+            <w:tcW w:w="1650" w:type="dxa"/>
+            <w:tcBorders>
+              <w:top w:val="single" w:sz="4" w:space="0" w:color="000000"/>
+              <w:bottom w:val="single" w:sz="4" w:space="0" w:color="000000"/>
+            </w:tcBorders>
+          </w:tcPr>
+          <w:p>
+            <w:pPr>
+              <w:pStyle w:val="normal0"/>
+              <w:spacing w:before="200"/>
+              <w:jc w:val="center"/>
+              <w:rPr>
+                <w:sz w:val="24"/>
+                <w:szCs w:val="24"/>
+              </w:rPr>
+            </w:pPr>
+            <w:r>
+              <w:rPr>
+                <w:sz w:val="24"/>
+                <w:szCs w:val="24"/>
+              </w:rPr>
+              <w:t>Cadastro de Treinadores</w:t>
+            </w:r>
+          </w:p>
+        </w:tc>
+        <w:tc>
+          <w:tcPr>
+            <w:tcW w:w="5580" w:type="dxa"/>
+            <w:tcBorders>
+              <w:top w:val="single" w:sz="4" w:space="0" w:color="000000"/>
+              <w:bottom w:val="single" w:sz="4" w:space="0" w:color="000000"/>
+              <w:right w:val="single" w:sz="4" w:space="0" w:color="000000"/>
+            </w:tcBorders>
+          </w:tcPr>
+          <w:p>
+            <w:pPr>
+              <w:pStyle w:val="normal0"/>
+              <w:spacing w:before="200"/>
+              <w:jc w:val="both"/>
+              <w:rPr>
+                <w:sz w:val="24"/>
+                <w:szCs w:val="24"/>
+              </w:rPr>
+            </w:pPr>
+            <w:r>
+              <w:rPr>
+                <w:rFonts w:eastAsia="Arial MT"/>
+                <w:color w:val="000000"/>
+                <w:kern w:val="1"/>
+                <w:sz w:val="24"/>
+                <w:szCs w:val="20"/>
+              </w:rPr>
+              <w:t xml:space="preserve">Permitir que os treinadores se </w:t>
+            </w:r>
+            <w:proofErr w:type="gramStart"/>
+            <w:r>
+              <w:rPr>
+                <w:rFonts w:eastAsia="Arial MT"/>
+                <w:color w:val="000000"/>
+                <w:kern w:val="1"/>
+                <w:sz w:val="24"/>
+                <w:szCs w:val="20"/>
+              </w:rPr>
+              <w:t>cadastrem</w:t>
+            </w:r>
+            <w:proofErr w:type="gramEnd"/>
+            <w:r>
+              <w:rPr>
+                <w:rFonts w:eastAsia="Arial MT"/>
+                <w:color w:val="000000"/>
+                <w:kern w:val="1"/>
+                <w:sz w:val="24"/>
+                <w:szCs w:val="20"/>
+              </w:rPr>
+              <w:t xml:space="preserve"> na plataforma utilizando informações pessoais e credenciais de acesso</w:t>
+            </w:r>
+            <w:r>
+              <w:rPr>
+                <w:rFonts w:eastAsia="Arial MT"/>
+                <w:color w:val="000000"/>
+                <w:kern w:val="1"/>
+                <w:sz w:val="24"/>
+                <w:szCs w:val="20"/>
+              </w:rPr>
+              <w:t>.</w:t>
+            </w:r>
+          </w:p>
+        </w:tc>
+      </w:tr>
+      <w:tr>
+        <w:trPr>
+          <w:trHeight w:val="1228"/>
+          <w:jc w:val="center"/>
+        </w:trPr>
+        <w:tc>
+          <w:tcPr>
+            <w:tcW w:w="1035" w:type="dxa"/>
+            <w:tcBorders>
+              <w:top w:val="single" w:sz="4" w:space="0" w:color="000000"/>
+              <w:left w:val="single" w:sz="4" w:space="0" w:color="000000"/>
+              <w:bottom w:val="single" w:sz="4" w:space="0" w:color="000000"/>
+            </w:tcBorders>
+            <w:shd w:val="clear" w:color="auto" w:fill="EFEFEF"/>
+          </w:tcPr>
+          <w:p>
+            <w:pPr>
+              <w:pStyle w:val="normal0"/>
+              <w:spacing w:before="200"/>
+              <w:jc w:val="center"/>
+              <w:rPr>
+                <w:b/>
+                <w:sz w:val="24"/>
+                <w:szCs w:val="24"/>
+              </w:rPr>
+            </w:pPr>
+            <w:r>
+              <w:rPr>
+                <w:b/>
+                <w:sz w:val="24"/>
+                <w:szCs w:val="24"/>
+              </w:rPr>
+              <w:t>RF003</w:t>
+            </w:r>
+          </w:p>
+        </w:tc>
+        <w:tc>
+          <w:tcPr>
+            <w:tcW w:w="1650" w:type="dxa"/>
+            <w:tcBorders>
+              <w:top w:val="single" w:sz="4" w:space="0" w:color="000000"/>
+              <w:bottom w:val="single" w:sz="4" w:space="0" w:color="000000"/>
+            </w:tcBorders>
+          </w:tcPr>
+          <w:p>
+            <w:pPr>
+              <w:pStyle w:val="normal0"/>
+              <w:spacing w:before="200"/>
+              <w:jc w:val="center"/>
+              <w:rPr>
+                <w:sz w:val="24"/>
+                <w:szCs w:val="24"/>
+              </w:rPr>
+            </w:pPr>
+            <w:r>
+              <w:rPr>
+                <w:sz w:val="24"/>
+                <w:szCs w:val="24"/>
+              </w:rPr>
+              <w:t>Gerenciamento de Alunos</w:t>
+            </w:r>
+          </w:p>
+        </w:tc>
+        <w:tc>
+          <w:tcPr>
+            <w:tcW w:w="5580" w:type="dxa"/>
+            <w:tcBorders>
+              <w:top w:val="single" w:sz="4" w:space="0" w:color="000000"/>
+              <w:bottom w:val="single" w:sz="4" w:space="0" w:color="000000"/>
+              <w:right w:val="single" w:sz="4" w:space="0" w:color="000000"/>
+            </w:tcBorders>
+          </w:tcPr>
+          <w:p>
+            <w:pPr>
+              <w:pStyle w:val="normal0"/>
+              <w:spacing w:before="200"/>
+              <w:jc w:val="both"/>
+              <w:rPr>
+                <w:sz w:val="24"/>
+                <w:szCs w:val="24"/>
+              </w:rPr>
+            </w:pPr>
+            <w:r>
+              <w:rPr>
+                <w:rFonts w:eastAsia="Arial MT"/>
+                <w:color w:val="000000"/>
+                <w:kern w:val="1"/>
+                <w:sz w:val="24"/>
+                <w:szCs w:val="20"/>
+              </w:rPr>
+              <w:t xml:space="preserve">Permitir que os treinadores </w:t>
+            </w:r>
+            <w:proofErr w:type="gramStart"/>
+            <w:r>
+              <w:rPr>
+                <w:rFonts w:eastAsia="Arial MT"/>
+                <w:color w:val="000000"/>
+                <w:kern w:val="1"/>
+                <w:sz w:val="24"/>
+                <w:szCs w:val="20"/>
+              </w:rPr>
+              <w:t>cadastrem</w:t>
+            </w:r>
+            <w:proofErr w:type="gramEnd"/>
+            <w:r>
+              <w:rPr>
+                <w:rFonts w:eastAsia="Arial MT"/>
+                <w:color w:val="000000"/>
+                <w:kern w:val="1"/>
+                <w:sz w:val="24"/>
+                <w:szCs w:val="20"/>
+              </w:rPr>
+              <w:t xml:space="preserve"> e gerenciem os dados dos alunos, incluindo informações físicas e de saúde</w:t>
+            </w:r>
+            <w:r>
+              <w:rPr>
+                <w:rFonts w:eastAsia="Arial MT"/>
+                <w:color w:val="000000"/>
+                <w:kern w:val="1"/>
+                <w:sz w:val="24"/>
+                <w:szCs w:val="20"/>
+              </w:rPr>
+              <w:t>.</w:t>
+            </w:r>
+          </w:p>
+        </w:tc>
+      </w:tr>
+      <w:tr>
+        <w:trPr>
+          <w:trHeight w:val="968"/>
+          <w:jc w:val="center"/>
+        </w:trPr>
+        <w:tc>
+          <w:tcPr>
+            <w:tcW w:w="1035" w:type="dxa"/>
+            <w:tcBorders>
+              <w:top w:val="single" w:sz="4" w:space="0" w:color="000000"/>
+              <w:left w:val="single" w:sz="4" w:space="0" w:color="000000"/>
+              <w:bottom w:val="single" w:sz="4" w:space="0" w:color="000000"/>
+            </w:tcBorders>
+            <w:shd w:val="clear" w:color="auto" w:fill="EFEFEF"/>
+          </w:tcPr>
+          <w:p>
+            <w:pPr>
+              <w:pStyle w:val="normal0"/>
+              <w:spacing w:before="200"/>
+              <w:rPr>
+                <w:b/>
+                <w:sz w:val="24"/>
+                <w:szCs w:val="24"/>
+              </w:rPr>
+            </w:pPr>
+            <w:r>
+              <w:rPr>
+                <w:b/>
+                <w:sz w:val="24"/>
+                <w:szCs w:val="24"/>
+              </w:rPr>
+              <w:t>RF004</w:t>
+            </w:r>
+          </w:p>
+        </w:tc>
+        <w:tc>
+          <w:tcPr>
+            <w:tcW w:w="1650" w:type="dxa"/>
+            <w:tcBorders>
+              <w:top w:val="single" w:sz="4" w:space="0" w:color="000000"/>
+              <w:bottom w:val="single" w:sz="4" w:space="0" w:color="000000"/>
+            </w:tcBorders>
+          </w:tcPr>
+          <w:p>
+            <w:pPr>
+              <w:pStyle w:val="normal0"/>
+              <w:spacing w:before="200"/>
+              <w:jc w:val="center"/>
+              <w:rPr>
+                <w:sz w:val="24"/>
+                <w:szCs w:val="24"/>
+              </w:rPr>
+            </w:pPr>
+            <w:r>
+              <w:rPr>
+                <w:rFonts w:eastAsia="Arial MT"/>
+                <w:color w:val="000000"/>
+                <w:kern w:val="1"/>
+                <w:sz w:val="24"/>
+                <w:szCs w:val="20"/>
+              </w:rPr>
+              <w:t>Criação de Treinos P</w:t>
+            </w:r>
+            <w:r>
+              <w:rPr>
+                <w:rFonts w:eastAsia="Arial MT"/>
+                <w:color w:val="000000"/>
+                <w:kern w:val="1"/>
+                <w:sz w:val="24"/>
+                <w:szCs w:val="20"/>
+              </w:rPr>
+              <w:t>ersonalizados</w:t>
+            </w:r>
+          </w:p>
+        </w:tc>
+        <w:tc>
+          <w:tcPr>
+            <w:tcW w:w="5580" w:type="dxa"/>
+            <w:tcBorders>
+              <w:top w:val="single" w:sz="4" w:space="0" w:color="000000"/>
+              <w:bottom w:val="single" w:sz="4" w:space="0" w:color="000000"/>
+              <w:right w:val="single" w:sz="4" w:space="0" w:color="000000"/>
+            </w:tcBorders>
+          </w:tcPr>
+          <w:p>
+            <w:pPr>
+              <w:pStyle w:val="normal0"/>
+              <w:spacing w:before="200"/>
+              <w:jc w:val="both"/>
+              <w:rPr>
+                <w:sz w:val="24"/>
+                <w:szCs w:val="24"/>
+              </w:rPr>
+            </w:pPr>
+            <w:r>
+              <w:rPr>
+                <w:rFonts w:eastAsia="Arial MT"/>
+                <w:color w:val="000000"/>
+                <w:kern w:val="1"/>
+                <w:sz w:val="24"/>
+                <w:szCs w:val="20"/>
+              </w:rPr>
+              <w:t xml:space="preserve">Permitir que os treinadores </w:t>
+            </w:r>
+            <w:proofErr w:type="gramStart"/>
+            <w:r>
+              <w:rPr>
+                <w:rFonts w:eastAsia="Arial MT"/>
+                <w:color w:val="000000"/>
+                <w:kern w:val="1"/>
+                <w:sz w:val="24"/>
+                <w:szCs w:val="20"/>
+              </w:rPr>
+              <w:t>criem</w:t>
+            </w:r>
+            <w:proofErr w:type="gramEnd"/>
+            <w:r>
+              <w:rPr>
+                <w:rFonts w:eastAsia="Arial MT"/>
+                <w:color w:val="000000"/>
+                <w:kern w:val="1"/>
+                <w:sz w:val="24"/>
+                <w:szCs w:val="20"/>
+              </w:rPr>
+              <w:t xml:space="preserve"> treinos personalizados para cada aluno, incluindo exercícios, séries e repetições</w:t>
+            </w:r>
+            <w:r>
+              <w:rPr>
+                <w:rFonts w:eastAsia="Arial MT"/>
+                <w:color w:val="000000"/>
+                <w:kern w:val="1"/>
+                <w:sz w:val="24"/>
+                <w:szCs w:val="20"/>
+              </w:rPr>
+              <w:t>.</w:t>
+            </w:r>
+          </w:p>
+        </w:tc>
+      </w:tr>
+      <w:tr>
+        <w:trPr>
+          <w:trHeight w:val="1605"/>
+          <w:jc w:val="center"/>
+        </w:trPr>
+        <w:tc>
+          <w:tcPr>
+            <w:tcW w:w="1035" w:type="dxa"/>
+            <w:tcBorders>
+              <w:top w:val="single" w:sz="4" w:space="0" w:color="000000"/>
+              <w:left w:val="single" w:sz="4" w:space="0" w:color="000000"/>
+              <w:bottom w:val="single" w:sz="4" w:space="0" w:color="000000"/>
+            </w:tcBorders>
+            <w:shd w:val="clear" w:color="auto" w:fill="EFEFEF"/>
+          </w:tcPr>
+          <w:p>
+            <w:pPr>
+              <w:pStyle w:val="normal0"/>
+              <w:spacing w:before="200"/>
+              <w:jc w:val="center"/>
+              <w:rPr>
+                <w:b/>
+                <w:sz w:val="24"/>
+                <w:szCs w:val="24"/>
+              </w:rPr>
+            </w:pPr>
+            <w:r>
+              <w:rPr>
+                <w:b/>
+                <w:sz w:val="24"/>
+                <w:szCs w:val="24"/>
+              </w:rPr>
+              <w:t>RF005</w:t>
+            </w:r>
+          </w:p>
+        </w:tc>
+        <w:tc>
+          <w:tcPr>
+            <w:tcW w:w="1650" w:type="dxa"/>
+            <w:tcBorders>
+              <w:top w:val="single" w:sz="4" w:space="0" w:color="000000"/>
+              <w:bottom w:val="single" w:sz="4" w:space="0" w:color="000000"/>
+            </w:tcBorders>
+          </w:tcPr>
+          <w:p>
+            <w:pPr>
+              <w:pStyle w:val="normal0"/>
+              <w:spacing w:before="200"/>
+              <w:jc w:val="center"/>
+              <w:rPr>
+                <w:sz w:val="24"/>
+                <w:szCs w:val="24"/>
+              </w:rPr>
+            </w:pPr>
+            <w:r>
+              <w:rPr>
+                <w:rFonts w:eastAsia="Arial MT"/>
+                <w:color w:val="000000"/>
+                <w:kern w:val="1"/>
+                <w:sz w:val="24"/>
+                <w:szCs w:val="20"/>
+              </w:rPr>
+              <w:t>Acompanhamento de Progresso dos Aluno</w:t>
+            </w:r>
+            <w:r>
+              <w:rPr>
+                <w:rFonts w:eastAsia="Arial MT"/>
+                <w:color w:val="000000"/>
+                <w:kern w:val="1"/>
+                <w:sz w:val="24"/>
+                <w:szCs w:val="20"/>
+              </w:rPr>
+              <w:t>s</w:t>
+            </w:r>
+            <w:r>
+              <w:rPr>
+                <w:sz w:val="24"/>
+                <w:szCs w:val="24"/>
+              </w:rPr>
+              <w:t xml:space="preserve"> </w:t>
+            </w:r>
+          </w:p>
+          <w:p>
+            <w:pPr>
+              <w:pStyle w:val="normal0"/>
+              <w:spacing w:before="200"/>
+              <w:jc w:val="center"/>
+              <w:rPr>
+                <w:sz w:val="24"/>
+                <w:szCs w:val="24"/>
+              </w:rPr>
+            </w:pPr>
+          </w:p>
+        </w:tc>
+        <w:tc>
+          <w:tcPr>
+            <w:tcW w:w="5580" w:type="dxa"/>
+            <w:tcBorders>
+              <w:top w:val="single" w:sz="4" w:space="0" w:color="000000"/>
+              <w:bottom w:val="single" w:sz="4" w:space="0" w:color="000000"/>
+              <w:right w:val="single" w:sz="4" w:space="0" w:color="000000"/>
+            </w:tcBorders>
+          </w:tcPr>
+          <w:p>
+            <w:pPr>
+              <w:pStyle w:val="normal0"/>
+              <w:spacing w:before="200"/>
+              <w:jc w:val="both"/>
+              <w:rPr>
+                <w:sz w:val="24"/>
+                <w:szCs w:val="24"/>
+              </w:rPr>
+            </w:pPr>
+            <w:r>
+              <w:rPr>
+                <w:rFonts w:eastAsia="Arial MT"/>
+                <w:color w:val="000000"/>
+                <w:kern w:val="1"/>
+                <w:sz w:val="24"/>
+                <w:szCs w:val="20"/>
+              </w:rPr>
+              <w:t xml:space="preserve">Permitir que os treinadores </w:t>
+            </w:r>
+            <w:proofErr w:type="gramStart"/>
+            <w:r>
+              <w:rPr>
+                <w:rFonts w:eastAsia="Arial MT"/>
+                <w:color w:val="000000"/>
+                <w:kern w:val="1"/>
+                <w:sz w:val="24"/>
+                <w:szCs w:val="20"/>
+              </w:rPr>
+              <w:t>visualizem</w:t>
+            </w:r>
+            <w:proofErr w:type="gramEnd"/>
+            <w:r>
+              <w:rPr>
+                <w:rFonts w:eastAsia="Arial MT"/>
+                <w:color w:val="000000"/>
+                <w:kern w:val="1"/>
+                <w:sz w:val="24"/>
+                <w:szCs w:val="20"/>
+              </w:rPr>
+              <w:t xml:space="preserve"> o progresso dos alunos, incluindo dados de peso, medidas e desempenho em exercícios</w:t>
+            </w:r>
+            <w:r>
+              <w:rPr>
+                <w:rFonts w:eastAsia="Arial MT"/>
+                <w:color w:val="000000"/>
+                <w:kern w:val="1"/>
+                <w:sz w:val="24"/>
+                <w:szCs w:val="20"/>
+              </w:rPr>
+              <w:t>.</w:t>
+            </w:r>
+          </w:p>
+        </w:tc>
+      </w:tr>
+      <w:tr>
+        <w:trPr>
+          <w:trHeight w:val="1605"/>
+          <w:jc w:val="center"/>
+        </w:trPr>
+        <w:tc>
+          <w:tcPr>
+            <w:tcW w:w="1035" w:type="dxa"/>
+            <w:tcBorders>
+              <w:top w:val="single" w:sz="4" w:space="0" w:color="000000"/>
+              <w:left w:val="single" w:sz="4" w:space="0" w:color="000000"/>
+              <w:bottom w:val="single" w:sz="4" w:space="0" w:color="000000"/>
+            </w:tcBorders>
+            <w:shd w:val="clear" w:color="auto" w:fill="EFEFEF"/>
+          </w:tcPr>
+          <w:p>
+            <w:pPr>
+              <w:pStyle w:val="normal0"/>
+              <w:spacing w:before="200"/>
+              <w:jc w:val="center"/>
+              <w:rPr>
+                <w:b/>
+                <w:sz w:val="24"/>
+                <w:szCs w:val="24"/>
+              </w:rPr>
+            </w:pPr>
+            <w:r>
+              <w:rPr>
+                <w:b/>
+                <w:sz w:val="24"/>
+                <w:szCs w:val="24"/>
+              </w:rPr>
+              <w:t>RF006</w:t>
+            </w:r>
+          </w:p>
+        </w:tc>
+        <w:tc>
+          <w:tcPr>
+            <w:tcW w:w="1650" w:type="dxa"/>
+            <w:tcBorders>
+              <w:top w:val="single" w:sz="4" w:space="0" w:color="000000"/>
+              <w:bottom w:val="single" w:sz="4" w:space="0" w:color="000000"/>
+            </w:tcBorders>
+          </w:tcPr>
+          <w:p>
+            <w:pPr>
+              <w:pStyle w:val="normal0"/>
+              <w:spacing w:before="200"/>
+              <w:jc w:val="center"/>
+              <w:rPr>
+                <w:sz w:val="24"/>
+                <w:szCs w:val="24"/>
+              </w:rPr>
+            </w:pPr>
+            <w:proofErr w:type="gramStart"/>
+            <w:r>
+              <w:rPr>
+                <w:rFonts w:eastAsia="Arial MT"/>
+                <w:color w:val="000000"/>
+                <w:kern w:val="1"/>
+                <w:sz w:val="24"/>
+                <w:szCs w:val="20"/>
+              </w:rPr>
+              <w:t>Feedback</w:t>
+            </w:r>
+            <w:proofErr w:type="gramEnd"/>
+            <w:r>
+              <w:rPr>
+                <w:rFonts w:eastAsia="Arial MT"/>
+                <w:color w:val="000000"/>
+                <w:kern w:val="1"/>
+                <w:sz w:val="24"/>
+                <w:szCs w:val="20"/>
+              </w:rPr>
+              <w:t xml:space="preserve"> e orientações aos alunos</w:t>
+            </w:r>
+          </w:p>
+        </w:tc>
+        <w:tc>
+          <w:tcPr>
+            <w:tcW w:w="5580" w:type="dxa"/>
+            <w:tcBorders>
+              <w:top w:val="single" w:sz="4" w:space="0" w:color="000000"/>
+              <w:bottom w:val="single" w:sz="4" w:space="0" w:color="000000"/>
+              <w:right w:val="single" w:sz="4" w:space="0" w:color="000000"/>
+            </w:tcBorders>
+          </w:tcPr>
+          <w:p>
+            <w:pPr>
+              <w:pStyle w:val="normal0"/>
+              <w:spacing w:before="200"/>
+              <w:jc w:val="both"/>
+              <w:rPr>
+                <w:sz w:val="24"/>
+                <w:szCs w:val="24"/>
+              </w:rPr>
+            </w:pPr>
+            <w:r>
+              <w:rPr>
+                <w:rFonts w:eastAsia="Arial MT"/>
+                <w:color w:val="000000"/>
+                <w:kern w:val="1"/>
+                <w:sz w:val="24"/>
+                <w:szCs w:val="20"/>
+              </w:rPr>
+              <w:t xml:space="preserve">Permitir que os treinadores </w:t>
+            </w:r>
+            <w:proofErr w:type="gramStart"/>
+            <w:r>
+              <w:rPr>
+                <w:rFonts w:eastAsia="Arial MT"/>
+                <w:color w:val="000000"/>
+                <w:kern w:val="1"/>
+                <w:sz w:val="24"/>
+                <w:szCs w:val="20"/>
+              </w:rPr>
+              <w:t>forneçam</w:t>
+            </w:r>
+            <w:proofErr w:type="gramEnd"/>
+            <w:r>
+              <w:rPr>
+                <w:rFonts w:eastAsia="Arial MT"/>
+                <w:color w:val="000000"/>
+                <w:kern w:val="1"/>
+                <w:sz w:val="24"/>
+                <w:szCs w:val="20"/>
+              </w:rPr>
+              <w:t xml:space="preserve"> feedbacks detalhados sobre a execução dos exercícios e orientações para melhorias</w:t>
+            </w:r>
+            <w:r>
+              <w:rPr>
+                <w:rFonts w:eastAsia="Arial MT"/>
+                <w:color w:val="000000"/>
+                <w:kern w:val="1"/>
+                <w:sz w:val="24"/>
+                <w:szCs w:val="20"/>
+              </w:rPr>
+              <w:t>.</w:t>
+            </w:r>
+          </w:p>
+        </w:tc>
+      </w:tr>
+      <w:tr>
+        <w:trPr>
+          <w:trHeight w:val="1605"/>
+          <w:jc w:val="center"/>
+        </w:trPr>
+        <w:tc>
+          <w:tcPr>
+            <w:tcW w:w="1035" w:type="dxa"/>
+            <w:tcBorders>
+              <w:top w:val="single" w:sz="4" w:space="0" w:color="000000"/>
+              <w:left w:val="single" w:sz="4" w:space="0" w:color="000000"/>
+              <w:bottom w:val="single" w:sz="4" w:space="0" w:color="000000"/>
+            </w:tcBorders>
+            <w:shd w:val="clear" w:color="auto" w:fill="EFEFEF"/>
+          </w:tcPr>
+          <w:p>
+            <w:pPr>
+              <w:pStyle w:val="normal0"/>
+              <w:spacing w:before="200"/>
+              <w:jc w:val="center"/>
+              <w:rPr>
+                <w:b/>
+                <w:sz w:val="24"/>
+                <w:szCs w:val="24"/>
+              </w:rPr>
+            </w:pPr>
+            <w:r>
+              <w:rPr>
+                <w:b/>
+                <w:sz w:val="24"/>
+                <w:szCs w:val="24"/>
+              </w:rPr>
+              <w:lastRenderedPageBreak/>
+              <w:t>RF007</w:t>
+            </w:r>
+          </w:p>
+        </w:tc>
+        <w:tc>
+          <w:tcPr>
+            <w:tcW w:w="1650" w:type="dxa"/>
+            <w:tcBorders>
+              <w:top w:val="single" w:sz="4" w:space="0" w:color="000000"/>
+              <w:bottom w:val="single" w:sz="4" w:space="0" w:color="000000"/>
+            </w:tcBorders>
+          </w:tcPr>
+          <w:p>
+            <w:pPr>
+              <w:pStyle w:val="normal0"/>
+              <w:spacing w:before="200"/>
+              <w:jc w:val="center"/>
+              <w:rPr>
+                <w:sz w:val="24"/>
+                <w:szCs w:val="24"/>
+              </w:rPr>
+            </w:pPr>
+            <w:r>
+              <w:rPr>
+                <w:rFonts w:eastAsia="Arial MT"/>
+                <w:color w:val="000000"/>
+                <w:kern w:val="1"/>
+                <w:sz w:val="24"/>
+                <w:szCs w:val="20"/>
+              </w:rPr>
+              <w:t>Registro de histórico de treinos</w:t>
+            </w:r>
+          </w:p>
+        </w:tc>
+        <w:tc>
+          <w:tcPr>
+            <w:tcW w:w="5580" w:type="dxa"/>
+            <w:tcBorders>
+              <w:top w:val="single" w:sz="4" w:space="0" w:color="000000"/>
+              <w:bottom w:val="single" w:sz="4" w:space="0" w:color="000000"/>
+              <w:right w:val="single" w:sz="4" w:space="0" w:color="000000"/>
+            </w:tcBorders>
+          </w:tcPr>
+          <w:p>
+            <w:pPr>
+              <w:pBdr>
+                <w:top w:val="nil"/>
+                <w:left w:val="nil"/>
+                <w:bottom w:val="nil"/>
+                <w:right w:val="nil"/>
+                <w:between w:val="nil"/>
+              </w:pBdr>
+              <w:spacing w:line="360" w:lineRule="auto"/>
+              <w:ind w:right="494"/>
+              <w:rPr>
+                <w:rFonts w:eastAsia="Arial MT"/>
+                <w:color w:val="000000"/>
+                <w:kern w:val="1"/>
+                <w:sz w:val="24"/>
+                <w:szCs w:val="20"/>
+              </w:rPr>
+            </w:pPr>
+            <w:r>
+              <w:rPr>
+                <w:rFonts w:eastAsia="Arial MT"/>
+                <w:color w:val="000000"/>
+                <w:kern w:val="1"/>
+                <w:sz w:val="24"/>
+                <w:szCs w:val="20"/>
+              </w:rPr>
+              <w:t>Manter um registro histórico dos treinos realizados por cada aluno e suas evoluções ao longo do tempo.</w:t>
+            </w:r>
+          </w:p>
+        </w:tc>
+      </w:tr>
+      <w:tr>
+        <w:trPr>
+          <w:trHeight w:val="1605"/>
+          <w:jc w:val="center"/>
+        </w:trPr>
+        <w:tc>
+          <w:tcPr>
+            <w:tcW w:w="1035" w:type="dxa"/>
+            <w:tcBorders>
+              <w:top w:val="single" w:sz="4" w:space="0" w:color="000000"/>
+              <w:left w:val="single" w:sz="4" w:space="0" w:color="000000"/>
+              <w:bottom w:val="single" w:sz="4" w:space="0" w:color="000000"/>
+            </w:tcBorders>
+            <w:shd w:val="clear" w:color="auto" w:fill="EFEFEF"/>
+          </w:tcPr>
+          <w:p>
+            <w:pPr>
+              <w:pStyle w:val="normal0"/>
+              <w:spacing w:before="200"/>
+              <w:jc w:val="center"/>
+              <w:rPr>
+                <w:b/>
+                <w:sz w:val="24"/>
+                <w:szCs w:val="24"/>
+              </w:rPr>
+            </w:pPr>
+            <w:r>
+              <w:rPr>
+                <w:b/>
+                <w:sz w:val="24"/>
+                <w:szCs w:val="24"/>
+              </w:rPr>
+              <w:t>RF008</w:t>
+            </w:r>
+          </w:p>
+        </w:tc>
+        <w:tc>
+          <w:tcPr>
+            <w:tcW w:w="1650" w:type="dxa"/>
+            <w:tcBorders>
+              <w:top w:val="single" w:sz="4" w:space="0" w:color="000000"/>
+              <w:bottom w:val="single" w:sz="4" w:space="0" w:color="000000"/>
+            </w:tcBorders>
+          </w:tcPr>
+          <w:p>
+            <w:pPr>
+              <w:pStyle w:val="normal0"/>
+              <w:spacing w:before="200"/>
+              <w:jc w:val="center"/>
+              <w:rPr>
+                <w:rFonts w:eastAsia="Arial MT"/>
+                <w:color w:val="000000"/>
+                <w:kern w:val="1"/>
+                <w:sz w:val="24"/>
+                <w:szCs w:val="20"/>
+              </w:rPr>
+            </w:pPr>
+            <w:r>
+              <w:rPr>
+                <w:rFonts w:eastAsia="Arial MT"/>
+                <w:color w:val="000000"/>
+                <w:kern w:val="1"/>
+                <w:sz w:val="24"/>
+                <w:szCs w:val="20"/>
+              </w:rPr>
+              <w:t>Interface amigável e navegação intuitiva</w:t>
+            </w:r>
+          </w:p>
+        </w:tc>
+        <w:tc>
+          <w:tcPr>
+            <w:tcW w:w="5580" w:type="dxa"/>
+            <w:tcBorders>
+              <w:top w:val="single" w:sz="4" w:space="0" w:color="000000"/>
+              <w:bottom w:val="single" w:sz="4" w:space="0" w:color="000000"/>
+              <w:right w:val="single" w:sz="4" w:space="0" w:color="000000"/>
+            </w:tcBorders>
+          </w:tcPr>
+          <w:p>
+            <w:pPr>
+              <w:pBdr>
+                <w:top w:val="nil"/>
+                <w:left w:val="nil"/>
+                <w:bottom w:val="nil"/>
+                <w:right w:val="nil"/>
+                <w:between w:val="nil"/>
+              </w:pBdr>
+              <w:spacing w:line="360" w:lineRule="auto"/>
+              <w:ind w:right="494"/>
+              <w:rPr>
+                <w:rFonts w:eastAsia="Arial MT"/>
+                <w:color w:val="000000"/>
+                <w:kern w:val="1"/>
+                <w:sz w:val="24"/>
+                <w:szCs w:val="20"/>
+              </w:rPr>
+            </w:pPr>
+            <w:r>
+              <w:rPr>
+                <w:rFonts w:eastAsia="Arial MT"/>
+                <w:color w:val="000000"/>
+                <w:kern w:val="1"/>
+                <w:sz w:val="24"/>
+                <w:szCs w:val="20"/>
+              </w:rPr>
+              <w:t>Garantir uma interface de usuário intuitiva e fácil de usar tanto para</w:t>
+            </w:r>
+            <w:r>
+              <w:rPr>
+                <w:rFonts w:eastAsia="Arial MT"/>
+                <w:color w:val="000000"/>
+                <w:kern w:val="1"/>
+                <w:sz w:val="24"/>
+                <w:szCs w:val="20"/>
+              </w:rPr>
+              <w:t xml:space="preserve"> treinadores quanto para alunos.</w:t>
+            </w:r>
+          </w:p>
+          <w:p>
+            <w:pPr>
+              <w:pBdr>
+                <w:top w:val="nil"/>
+                <w:left w:val="nil"/>
+                <w:bottom w:val="nil"/>
+                <w:right w:val="nil"/>
+                <w:between w:val="nil"/>
+              </w:pBdr>
+              <w:spacing w:line="360" w:lineRule="auto"/>
+              <w:ind w:right="494"/>
+              <w:rPr>
+                <w:rFonts w:eastAsia="Arial MT"/>
+                <w:color w:val="000000"/>
+                <w:kern w:val="1"/>
+                <w:sz w:val="24"/>
+                <w:szCs w:val="20"/>
+              </w:rPr>
+            </w:pPr>
+          </w:p>
+        </w:tc>
+      </w:tr>
+      <w:tr>
+        <w:trPr>
+          <w:trHeight w:val="1605"/>
+          <w:jc w:val="center"/>
+        </w:trPr>
+        <w:tc>
+          <w:tcPr>
+            <w:tcW w:w="1035" w:type="dxa"/>
+            <w:tcBorders>
+              <w:top w:val="single" w:sz="4" w:space="0" w:color="000000"/>
+              <w:left w:val="single" w:sz="4" w:space="0" w:color="000000"/>
+              <w:bottom w:val="single" w:sz="4" w:space="0" w:color="000000"/>
+            </w:tcBorders>
+            <w:shd w:val="clear" w:color="auto" w:fill="EFEFEF"/>
+          </w:tcPr>
+          <w:p>
+            <w:pPr>
+              <w:pStyle w:val="normal0"/>
+              <w:spacing w:before="200"/>
+              <w:jc w:val="center"/>
+              <w:rPr>
+                <w:b/>
+                <w:sz w:val="24"/>
+                <w:szCs w:val="24"/>
+              </w:rPr>
+            </w:pPr>
+            <w:r>
+              <w:rPr>
+                <w:b/>
+                <w:sz w:val="24"/>
+                <w:szCs w:val="24"/>
+              </w:rPr>
+              <w:t>RF009</w:t>
+            </w:r>
+          </w:p>
+        </w:tc>
+        <w:tc>
+          <w:tcPr>
+            <w:tcW w:w="1650" w:type="dxa"/>
+            <w:tcBorders>
+              <w:top w:val="single" w:sz="4" w:space="0" w:color="000000"/>
+              <w:bottom w:val="single" w:sz="4" w:space="0" w:color="000000"/>
+            </w:tcBorders>
+          </w:tcPr>
+          <w:p>
+            <w:pPr>
+              <w:pStyle w:val="normal0"/>
+              <w:spacing w:before="200"/>
+              <w:jc w:val="center"/>
+              <w:rPr>
+                <w:rFonts w:eastAsia="Arial MT"/>
+                <w:color w:val="000000"/>
+                <w:kern w:val="1"/>
+                <w:sz w:val="24"/>
+                <w:szCs w:val="20"/>
+              </w:rPr>
+            </w:pPr>
+            <w:r>
+              <w:rPr>
+                <w:rFonts w:eastAsia="Arial MT"/>
+                <w:color w:val="000000"/>
+                <w:kern w:val="1"/>
+                <w:sz w:val="24"/>
+                <w:szCs w:val="20"/>
+              </w:rPr>
+              <w:t>Segurança de dados</w:t>
+            </w:r>
+          </w:p>
+        </w:tc>
+        <w:tc>
+          <w:tcPr>
+            <w:tcW w:w="5580" w:type="dxa"/>
+            <w:tcBorders>
+              <w:top w:val="single" w:sz="4" w:space="0" w:color="000000"/>
+              <w:bottom w:val="single" w:sz="4" w:space="0" w:color="000000"/>
+              <w:right w:val="single" w:sz="4" w:space="0" w:color="000000"/>
+            </w:tcBorders>
+          </w:tcPr>
+          <w:p>
+            <w:pPr>
+              <w:pBdr>
+                <w:top w:val="nil"/>
+                <w:left w:val="nil"/>
+                <w:bottom w:val="nil"/>
+                <w:right w:val="nil"/>
+                <w:between w:val="nil"/>
+              </w:pBdr>
+              <w:spacing w:line="360" w:lineRule="auto"/>
+              <w:ind w:right="494"/>
+              <w:rPr>
+                <w:rFonts w:eastAsia="Arial MT"/>
+                <w:color w:val="000000"/>
+                <w:kern w:val="1"/>
+                <w:sz w:val="24"/>
+                <w:szCs w:val="20"/>
+              </w:rPr>
+            </w:pPr>
+            <w:proofErr w:type="gramStart"/>
+            <w:r>
+              <w:rPr>
+                <w:rFonts w:eastAsia="Arial MT"/>
+                <w:color w:val="000000"/>
+                <w:kern w:val="1"/>
+                <w:sz w:val="24"/>
+                <w:szCs w:val="20"/>
+              </w:rPr>
+              <w:t>Implementar</w:t>
+            </w:r>
+            <w:proofErr w:type="gramEnd"/>
+            <w:r>
+              <w:rPr>
+                <w:rFonts w:eastAsia="Arial MT"/>
+                <w:color w:val="000000"/>
+                <w:kern w:val="1"/>
+                <w:sz w:val="24"/>
+                <w:szCs w:val="20"/>
+              </w:rPr>
+              <w:t xml:space="preserve"> medidas de segurança robustas para proteger os dados dos usuários, incluindo criptografia e autenticação segura</w:t>
+            </w:r>
+            <w:r>
+              <w:rPr>
+                <w:rFonts w:eastAsia="Arial MT"/>
+                <w:color w:val="000000"/>
+                <w:kern w:val="1"/>
+                <w:sz w:val="24"/>
+                <w:szCs w:val="20"/>
+              </w:rPr>
+              <w:t>.</w:t>
+            </w:r>
+          </w:p>
+        </w:tc>
+      </w:tr>
+    </w:tbl>
+    <w:p>
+      <w:pPr>
+        <w:pStyle w:val="normal0"/>
+        <w:widowControl w:val="0"/>
+        <w:spacing w:before="200"/>
+        <w:ind w:right="130"/>
+        <w:jc w:val="both"/>
+        <w:rPr>
+          <w:sz w:val="24"/>
+          <w:szCs w:val="24"/>
+        </w:rPr>
+      </w:pPr>
     </w:p>
     <w:p>
       <w:pPr>
@@ -3210,515 +4489,64 @@
           <w:tab w:val="left" w:pos="1042"/>
         </w:tabs>
         <w:spacing w:before="200"/>
-        <w:ind w:left="1042"/>
-        <w:rPr>
-          <w:sz w:val="24"/>
-          <w:szCs w:val="24"/>
-        </w:rPr>
-      </w:pPr>
-    </w:p>
-    <w:p>
-      <w:pPr>
-        <w:pBdr>
-          <w:top w:val="nil"/>
-          <w:left w:val="nil"/>
-          <w:bottom w:val="nil"/>
-          <w:right w:val="nil"/>
-          <w:between w:val="nil"/>
-        </w:pBdr>
-        <w:spacing w:line="360" w:lineRule="auto"/>
-        <w:ind w:right="494"/>
-        <w:rPr>
-          <w:rFonts w:eastAsia="Arial MT"/>
-          <w:color w:val="000000"/>
-          <w:kern w:val="1"/>
-          <w:sz w:val="24"/>
+        <w:ind w:left="682"/>
+        <w:rPr>
+          <w:sz w:val="24"/>
+          <w:szCs w:val="24"/>
+        </w:rPr>
+      </w:pPr>
+      <w:r>
+        <w:rPr>
+          <w:rFonts w:asciiTheme="majorHAnsi" w:hAnsiTheme="majorHAnsi" w:cstheme="majorHAnsi"/>
+          <w:b/>
+          <w:sz w:val="20"/>
           <w:szCs w:val="20"/>
         </w:rPr>
-      </w:pPr>
-      <w:r>
-        <w:rPr>
-          <w:rFonts w:eastAsia="Arial MT"/>
+        <w:t>6</w:t>
+      </w:r>
+      <w:r>
+        <w:rPr>
           <w:b/>
-          <w:color w:val="000000" w:themeColor="text1"/>
-          <w:kern w:val="1"/>
-          <w:sz w:val="24"/>
+          <w:sz w:val="24"/>
+          <w:szCs w:val="24"/>
+        </w:rPr>
+        <w:t>.</w:t>
+      </w:r>
+      <w:r>
+        <w:rPr>
+          <w:rFonts w:asciiTheme="majorHAnsi" w:hAnsiTheme="majorHAnsi" w:cstheme="majorHAnsi"/>
+          <w:b/>
+          <w:sz w:val="20"/>
           <w:szCs w:val="20"/>
         </w:rPr>
-        <w:t>Cadastro de Treinadores</w:t>
-      </w:r>
-      <w:r>
-        <w:rPr>
-          <w:rFonts w:eastAsia="Arial MT"/>
-          <w:color w:val="000000"/>
-          <w:kern w:val="1"/>
-          <w:sz w:val="24"/>
+        <w:t>2</w:t>
+      </w:r>
+      <w:proofErr w:type="gramStart"/>
+      <w:r>
+        <w:rPr>
+          <w:rFonts w:asciiTheme="majorHAnsi" w:hAnsiTheme="majorHAnsi" w:cstheme="majorHAnsi"/>
+          <w:b/>
+          <w:sz w:val="20"/>
           <w:szCs w:val="20"/>
         </w:rPr>
-        <w:t>: Permitir que os treinadores se cadastrem na plataforma utilizando informações pessoais e credenciais de acesso.</w:t>
-      </w:r>
-    </w:p>
-    <w:p>
-      <w:pPr>
-        <w:pBdr>
-          <w:top w:val="nil"/>
-          <w:left w:val="nil"/>
-          <w:bottom w:val="nil"/>
-          <w:right w:val="nil"/>
-          <w:between w:val="nil"/>
-        </w:pBdr>
-        <w:spacing w:line="360" w:lineRule="auto"/>
-        <w:ind w:left="1068" w:right="494" w:firstLine="708"/>
-        <w:rPr>
-          <w:rFonts w:eastAsia="Arial MT"/>
-          <w:color w:val="000000"/>
-          <w:kern w:val="1"/>
-          <w:sz w:val="24"/>
-          <w:szCs w:val="20"/>
-        </w:rPr>
-      </w:pPr>
-    </w:p>
-    <w:p>
-      <w:pPr>
-        <w:pBdr>
-          <w:top w:val="nil"/>
-          <w:left w:val="nil"/>
-          <w:bottom w:val="nil"/>
-          <w:right w:val="nil"/>
-          <w:between w:val="nil"/>
-        </w:pBdr>
-        <w:spacing w:line="360" w:lineRule="auto"/>
-        <w:ind w:right="494"/>
-        <w:rPr>
-          <w:rFonts w:eastAsia="Arial MT"/>
-          <w:color w:val="000000"/>
-          <w:kern w:val="1"/>
-          <w:sz w:val="24"/>
-          <w:szCs w:val="20"/>
-        </w:rPr>
-      </w:pPr>
-      <w:r>
-        <w:rPr>
-          <w:rFonts w:eastAsia="Arial MT"/>
+        <w:t xml:space="preserve">  </w:t>
+      </w:r>
+      <w:proofErr w:type="gramEnd"/>
+      <w:r>
+        <w:rPr>
           <w:b/>
-          <w:color w:val="000000"/>
-          <w:kern w:val="1"/>
-          <w:sz w:val="24"/>
-          <w:szCs w:val="20"/>
-        </w:rPr>
-        <w:t>Gerenciamento de alunos</w:t>
-      </w:r>
-      <w:r>
-        <w:rPr>
-          <w:rFonts w:eastAsia="Arial MT"/>
-          <w:color w:val="000000"/>
-          <w:kern w:val="1"/>
-          <w:sz w:val="24"/>
-          <w:szCs w:val="20"/>
-        </w:rPr>
-        <w:t>: Permitir que os treinadores cadastrem e gerenciem os dados dos alunos, incluindo informações físicas e de saúde.</w:t>
-      </w:r>
-    </w:p>
-    <w:p>
-      <w:pPr>
-        <w:pBdr>
-          <w:top w:val="nil"/>
-          <w:left w:val="nil"/>
-          <w:bottom w:val="nil"/>
-          <w:right w:val="nil"/>
-          <w:between w:val="nil"/>
-        </w:pBdr>
-        <w:spacing w:line="360" w:lineRule="auto"/>
-        <w:ind w:left="1068" w:right="494" w:firstLine="708"/>
-        <w:rPr>
-          <w:rFonts w:eastAsia="Arial MT"/>
-          <w:color w:val="000000"/>
-          <w:kern w:val="1"/>
-          <w:sz w:val="24"/>
-          <w:szCs w:val="20"/>
-        </w:rPr>
-      </w:pPr>
-    </w:p>
-    <w:p>
-      <w:pPr>
-        <w:pBdr>
-          <w:top w:val="nil"/>
-          <w:left w:val="nil"/>
-          <w:bottom w:val="nil"/>
-          <w:right w:val="nil"/>
-          <w:between w:val="nil"/>
-        </w:pBdr>
-        <w:spacing w:line="360" w:lineRule="auto"/>
-        <w:ind w:right="494"/>
-        <w:rPr>
-          <w:rFonts w:eastAsia="Arial MT"/>
-          <w:color w:val="000000"/>
-          <w:kern w:val="1"/>
-          <w:sz w:val="24"/>
-          <w:szCs w:val="20"/>
-        </w:rPr>
-      </w:pPr>
-      <w:r>
-        <w:rPr>
-          <w:rFonts w:eastAsia="Arial MT"/>
+          <w:sz w:val="24"/>
+          <w:szCs w:val="24"/>
+        </w:rPr>
+        <w:t>Requisitos</w:t>
+      </w:r>
+      <w:r>
+        <w:rPr>
           <w:b/>
-          <w:color w:val="000000"/>
-          <w:kern w:val="1"/>
-          <w:sz w:val="24"/>
-          <w:szCs w:val="20"/>
-        </w:rPr>
-        <w:t>Criação de treinos personalizados</w:t>
-      </w:r>
-      <w:r>
-        <w:rPr>
-          <w:rFonts w:eastAsia="Arial MT"/>
-          <w:color w:val="000000"/>
-          <w:kern w:val="1"/>
-          <w:sz w:val="24"/>
-          <w:szCs w:val="20"/>
-        </w:rPr>
-        <w:t>: Permitir que os treinadores criem treinos personalizados para cada aluno, incluindo exercícios, séries e repetições.</w:t>
-      </w:r>
-    </w:p>
-    <w:p>
-      <w:pPr>
-        <w:pBdr>
-          <w:top w:val="nil"/>
-          <w:left w:val="nil"/>
-          <w:bottom w:val="nil"/>
-          <w:right w:val="nil"/>
-          <w:between w:val="nil"/>
-        </w:pBdr>
-        <w:spacing w:line="360" w:lineRule="auto"/>
-        <w:ind w:left="1068" w:right="494" w:firstLine="708"/>
-        <w:rPr>
-          <w:rFonts w:eastAsia="Arial MT"/>
-          <w:color w:val="000000"/>
-          <w:kern w:val="1"/>
-          <w:sz w:val="24"/>
-          <w:szCs w:val="20"/>
-        </w:rPr>
-      </w:pPr>
-    </w:p>
-    <w:p>
-      <w:pPr>
-        <w:pBdr>
-          <w:top w:val="nil"/>
-          <w:left w:val="nil"/>
-          <w:bottom w:val="nil"/>
-          <w:right w:val="nil"/>
-          <w:between w:val="nil"/>
-        </w:pBdr>
-        <w:spacing w:line="360" w:lineRule="auto"/>
-        <w:ind w:right="494"/>
-        <w:rPr>
-          <w:rFonts w:eastAsia="Arial MT"/>
-          <w:color w:val="000000"/>
-          <w:kern w:val="1"/>
-          <w:sz w:val="24"/>
-          <w:szCs w:val="20"/>
-        </w:rPr>
-      </w:pPr>
-      <w:r>
-        <w:rPr>
-          <w:rFonts w:eastAsia="Arial MT"/>
-          <w:b/>
-          <w:color w:val="000000"/>
-          <w:kern w:val="1"/>
-          <w:sz w:val="24"/>
-          <w:szCs w:val="20"/>
-        </w:rPr>
-        <w:t>Acompanhamento de progresso dos alunos:</w:t>
-      </w:r>
-      <w:r>
-        <w:rPr>
-          <w:rFonts w:eastAsia="Arial MT"/>
-          <w:color w:val="000000"/>
-          <w:kern w:val="1"/>
-          <w:sz w:val="24"/>
-          <w:szCs w:val="20"/>
-        </w:rPr>
-        <w:t xml:space="preserve"> Permitir que os treinadores visualizem o progresso dos alunos, incluindo dados de peso, medidas e desempenho em exercícios.</w:t>
-      </w:r>
-    </w:p>
-    <w:p>
-      <w:pPr>
-        <w:pBdr>
-          <w:top w:val="nil"/>
-          <w:left w:val="nil"/>
-          <w:bottom w:val="nil"/>
-          <w:right w:val="nil"/>
-          <w:between w:val="nil"/>
-        </w:pBdr>
-        <w:spacing w:line="360" w:lineRule="auto"/>
-        <w:ind w:left="1068" w:right="494" w:firstLine="708"/>
-        <w:rPr>
-          <w:rFonts w:eastAsia="Arial MT"/>
-          <w:color w:val="000000"/>
-          <w:kern w:val="1"/>
-          <w:sz w:val="24"/>
-          <w:szCs w:val="20"/>
-        </w:rPr>
-      </w:pPr>
-    </w:p>
-    <w:p>
-      <w:pPr>
-        <w:pBdr>
-          <w:top w:val="nil"/>
-          <w:left w:val="nil"/>
-          <w:bottom w:val="nil"/>
-          <w:right w:val="nil"/>
-          <w:between w:val="nil"/>
-        </w:pBdr>
-        <w:spacing w:line="360" w:lineRule="auto"/>
-        <w:ind w:right="494"/>
-        <w:rPr>
-          <w:rFonts w:eastAsia="Arial MT"/>
-          <w:color w:val="000000"/>
-          <w:kern w:val="1"/>
-          <w:sz w:val="24"/>
-          <w:szCs w:val="20"/>
-        </w:rPr>
-      </w:pPr>
-      <w:proofErr w:type="gramStart"/>
-      <w:r>
-        <w:rPr>
-          <w:rFonts w:eastAsia="Arial MT"/>
-          <w:b/>
-          <w:color w:val="000000"/>
-          <w:kern w:val="1"/>
-          <w:sz w:val="24"/>
-          <w:szCs w:val="20"/>
-        </w:rPr>
-        <w:t>Feedback</w:t>
-      </w:r>
-      <w:proofErr w:type="gramEnd"/>
-      <w:r>
-        <w:rPr>
-          <w:rFonts w:eastAsia="Arial MT"/>
-          <w:b/>
-          <w:color w:val="000000"/>
-          <w:kern w:val="1"/>
-          <w:sz w:val="24"/>
-          <w:szCs w:val="20"/>
-        </w:rPr>
-        <w:t xml:space="preserve"> e orientações aos alunos</w:t>
-      </w:r>
-      <w:r>
-        <w:rPr>
-          <w:rFonts w:eastAsia="Arial MT"/>
-          <w:color w:val="000000"/>
-          <w:kern w:val="1"/>
-          <w:sz w:val="24"/>
-          <w:szCs w:val="20"/>
-        </w:rPr>
-        <w:t>: Permitir que os treinadores forneçam feedbacks detalhados sobre a execução dos exercícios e orientações para melhorias.</w:t>
-      </w:r>
-    </w:p>
-    <w:p>
-      <w:pPr>
-        <w:pBdr>
-          <w:top w:val="nil"/>
-          <w:left w:val="nil"/>
-          <w:bottom w:val="nil"/>
-          <w:right w:val="nil"/>
-          <w:between w:val="nil"/>
-        </w:pBdr>
-        <w:spacing w:line="360" w:lineRule="auto"/>
-        <w:ind w:left="1068" w:right="494" w:firstLine="708"/>
-        <w:rPr>
-          <w:rFonts w:eastAsia="Arial MT"/>
-          <w:color w:val="000000"/>
-          <w:kern w:val="1"/>
-          <w:sz w:val="24"/>
-          <w:szCs w:val="20"/>
-        </w:rPr>
-      </w:pPr>
-    </w:p>
-    <w:p>
-      <w:pPr>
-        <w:pBdr>
-          <w:top w:val="nil"/>
-          <w:left w:val="nil"/>
-          <w:bottom w:val="nil"/>
-          <w:right w:val="nil"/>
-          <w:between w:val="nil"/>
-        </w:pBdr>
-        <w:spacing w:line="360" w:lineRule="auto"/>
-        <w:ind w:right="494"/>
-        <w:rPr>
-          <w:rFonts w:eastAsia="Arial MT"/>
-          <w:color w:val="000000"/>
-          <w:kern w:val="1"/>
-          <w:sz w:val="24"/>
-          <w:szCs w:val="20"/>
-        </w:rPr>
-      </w:pPr>
-      <w:r>
-        <w:rPr>
-          <w:rFonts w:eastAsia="Arial MT"/>
-          <w:b/>
-          <w:color w:val="000000"/>
-          <w:kern w:val="1"/>
-          <w:sz w:val="24"/>
-          <w:szCs w:val="20"/>
-        </w:rPr>
-        <w:t>Registro de histórico de treinos</w:t>
-      </w:r>
-      <w:r>
-        <w:rPr>
-          <w:rFonts w:eastAsia="Arial MT"/>
-          <w:color w:val="000000"/>
-          <w:kern w:val="1"/>
-          <w:sz w:val="24"/>
-          <w:szCs w:val="20"/>
-        </w:rPr>
-        <w:t>: Manter um registro histórico dos treinos realizados por cada aluno e suas evoluções ao longo do tempo.</w:t>
-      </w:r>
-    </w:p>
-    <w:p>
-      <w:pPr>
-        <w:pBdr>
-          <w:top w:val="nil"/>
-          <w:left w:val="nil"/>
-          <w:bottom w:val="nil"/>
-          <w:right w:val="nil"/>
-          <w:between w:val="nil"/>
-        </w:pBdr>
-        <w:spacing w:line="360" w:lineRule="auto"/>
-        <w:ind w:left="1068" w:right="494" w:firstLine="708"/>
-        <w:rPr>
-          <w:rFonts w:eastAsia="Arial MT"/>
-          <w:color w:val="000000"/>
-          <w:kern w:val="1"/>
-          <w:sz w:val="24"/>
-          <w:szCs w:val="20"/>
-        </w:rPr>
-      </w:pPr>
-    </w:p>
-    <w:p>
-      <w:pPr>
-        <w:pBdr>
-          <w:top w:val="nil"/>
-          <w:left w:val="nil"/>
-          <w:bottom w:val="nil"/>
-          <w:right w:val="nil"/>
-          <w:between w:val="nil"/>
-        </w:pBdr>
-        <w:spacing w:line="360" w:lineRule="auto"/>
-        <w:ind w:right="494"/>
-        <w:rPr>
-          <w:rFonts w:eastAsia="Arial MT"/>
-          <w:color w:val="000000"/>
-          <w:kern w:val="1"/>
-          <w:sz w:val="24"/>
-          <w:szCs w:val="20"/>
-        </w:rPr>
-      </w:pPr>
-      <w:r>
-        <w:rPr>
-          <w:rFonts w:eastAsia="Arial MT"/>
-          <w:b/>
-          <w:color w:val="000000"/>
-          <w:kern w:val="1"/>
-          <w:sz w:val="24"/>
-          <w:szCs w:val="20"/>
-        </w:rPr>
-        <w:lastRenderedPageBreak/>
-        <w:t>Interface amigável e navegação intuitiva</w:t>
-      </w:r>
-      <w:r>
-        <w:rPr>
-          <w:rFonts w:eastAsia="Arial MT"/>
-          <w:color w:val="000000"/>
-          <w:kern w:val="1"/>
-          <w:sz w:val="24"/>
-          <w:szCs w:val="20"/>
-        </w:rPr>
-        <w:t>: Garantir uma interface de usuário intuitiva e fácil de usar tanto para treinadores quanto para alunos.</w:t>
-      </w:r>
-    </w:p>
-    <w:p>
-      <w:pPr>
-        <w:pBdr>
-          <w:top w:val="nil"/>
-          <w:left w:val="nil"/>
-          <w:bottom w:val="nil"/>
-          <w:right w:val="nil"/>
-          <w:between w:val="nil"/>
-        </w:pBdr>
-        <w:spacing w:line="360" w:lineRule="auto"/>
-        <w:ind w:left="1068" w:right="494" w:firstLine="708"/>
-        <w:rPr>
-          <w:rFonts w:eastAsia="Arial MT"/>
-          <w:color w:val="000000"/>
-          <w:kern w:val="1"/>
-          <w:sz w:val="24"/>
-          <w:szCs w:val="20"/>
-        </w:rPr>
-      </w:pPr>
-    </w:p>
-    <w:p>
-      <w:pPr>
-        <w:pBdr>
-          <w:top w:val="nil"/>
-          <w:left w:val="nil"/>
-          <w:bottom w:val="nil"/>
-          <w:right w:val="nil"/>
-          <w:between w:val="nil"/>
-        </w:pBdr>
-        <w:spacing w:line="360" w:lineRule="auto"/>
-        <w:ind w:right="494"/>
-        <w:rPr>
-          <w:rFonts w:eastAsia="Arial MT"/>
-          <w:color w:val="000000"/>
-          <w:kern w:val="1"/>
-          <w:sz w:val="24"/>
-          <w:szCs w:val="20"/>
-        </w:rPr>
-      </w:pPr>
-      <w:r>
-        <w:rPr>
-          <w:rFonts w:eastAsia="Arial MT"/>
-          <w:b/>
-          <w:color w:val="000000"/>
-          <w:kern w:val="1"/>
-          <w:sz w:val="24"/>
-          <w:szCs w:val="20"/>
-        </w:rPr>
-        <w:t>Segurança de dados</w:t>
-      </w:r>
-      <w:r>
-        <w:rPr>
-          <w:rFonts w:eastAsia="Arial MT"/>
-          <w:color w:val="000000"/>
-          <w:kern w:val="1"/>
-          <w:sz w:val="24"/>
-          <w:szCs w:val="20"/>
-        </w:rPr>
-        <w:t xml:space="preserve">: </w:t>
-      </w:r>
-      <w:proofErr w:type="gramStart"/>
-      <w:r>
-        <w:rPr>
-          <w:rFonts w:eastAsia="Arial MT"/>
-          <w:color w:val="000000"/>
-          <w:kern w:val="1"/>
-          <w:sz w:val="24"/>
-          <w:szCs w:val="20"/>
-        </w:rPr>
-        <w:t>Implementar</w:t>
-      </w:r>
-      <w:proofErr w:type="gramEnd"/>
-      <w:r>
-        <w:rPr>
-          <w:rFonts w:eastAsia="Arial MT"/>
-          <w:color w:val="000000"/>
-          <w:kern w:val="1"/>
-          <w:sz w:val="24"/>
-          <w:szCs w:val="20"/>
-        </w:rPr>
-        <w:t xml:space="preserve"> medidas de segurança robustas para proteger os dados dos usuários, incluindo criptografia e autenticação segura.</w:t>
+          <w:sz w:val="24"/>
+          <w:szCs w:val="24"/>
+        </w:rPr>
+        <w:t xml:space="preserve"> Não Funcionais</w:t>
       </w:r>
     </w:p>
     <w:p>
@@ -3726,787 +4554,1366 @@
         <w:pStyle w:val="normal0"/>
         <w:spacing w:before="200"/>
         <w:rPr>
-          <w:rFonts w:ascii="Times New Roman" w:eastAsia="Times New Roman" w:hAnsi="Times New Roman" w:cs="Times New Roman"/>
-          <w:color w:val="FFFFFF"/>
-          <w:sz w:val="24"/>
-          <w:szCs w:val="24"/>
+          <w:sz w:val="20"/>
+          <w:szCs w:val="20"/>
         </w:rPr>
       </w:pPr>
     </w:p>
     <w:p>
       <w:pPr>
         <w:pStyle w:val="normal0"/>
-        <w:widowControl w:val="0"/>
-        <w:numPr>
-          <w:ilvl w:val="1"/>
-          <w:numId w:val="11"/>
-        </w:numPr>
-        <w:tabs>
-          <w:tab w:val="left" w:pos="1042"/>
-        </w:tabs>
         <w:spacing w:before="200"/>
-        <w:ind w:hanging="361"/>
-        <w:rPr>
-          <w:sz w:val="24"/>
-          <w:szCs w:val="24"/>
-        </w:rPr>
-      </w:pPr>
-      <w:r>
-        <w:rPr>
-          <w:b/>
-          <w:sz w:val="24"/>
-          <w:szCs w:val="24"/>
-        </w:rPr>
-        <w:t>Requisitos Não Funcionais</w:t>
-      </w:r>
-    </w:p>
-    <w:p>
-      <w:pPr>
-        <w:pBdr>
-          <w:top w:val="nil"/>
-          <w:left w:val="nil"/>
-          <w:bottom w:val="nil"/>
-          <w:right w:val="nil"/>
-          <w:between w:val="nil"/>
-        </w:pBdr>
-        <w:spacing w:line="360" w:lineRule="auto"/>
-        <w:ind w:right="494"/>
-        <w:rPr>
-          <w:sz w:val="24"/>
-          <w:szCs w:val="24"/>
-        </w:rPr>
-      </w:pPr>
-    </w:p>
-    <w:p>
-      <w:pPr>
-        <w:pBdr>
-          <w:top w:val="nil"/>
-          <w:left w:val="nil"/>
-          <w:bottom w:val="nil"/>
-          <w:right w:val="nil"/>
-          <w:between w:val="nil"/>
-        </w:pBdr>
-        <w:spacing w:line="360" w:lineRule="auto"/>
-        <w:ind w:right="494"/>
-        <w:rPr>
-          <w:rFonts w:eastAsia="Arial MT"/>
-          <w:color w:val="000000"/>
-          <w:kern w:val="1"/>
-          <w:sz w:val="24"/>
-          <w:szCs w:val="24"/>
-        </w:rPr>
-      </w:pPr>
-      <w:r>
-        <w:rPr>
-          <w:rFonts w:eastAsia="Arial MT"/>
-          <w:b/>
-          <w:bCs/>
-          <w:kern w:val="1"/>
-          <w:sz w:val="24"/>
-          <w:szCs w:val="24"/>
-        </w:rPr>
-        <w:t xml:space="preserve">Usabilidade: </w:t>
-      </w:r>
-      <w:r>
-        <w:rPr>
-          <w:rFonts w:eastAsia="Arial MT"/>
-          <w:color w:val="000000"/>
-          <w:kern w:val="1"/>
-          <w:sz w:val="24"/>
-          <w:szCs w:val="24"/>
-        </w:rPr>
-        <w:t>A interface do sistema deve ser intuitiva e de fácil navegação, garantindo uma experiência amigável para o usuário.</w:t>
-      </w:r>
-    </w:p>
-    <w:p>
-      <w:pPr>
-        <w:pBdr>
-          <w:top w:val="nil"/>
-          <w:left w:val="nil"/>
-          <w:bottom w:val="nil"/>
-          <w:right w:val="nil"/>
-          <w:between w:val="nil"/>
-        </w:pBdr>
-        <w:spacing w:line="360" w:lineRule="auto"/>
-        <w:ind w:right="494"/>
-        <w:rPr>
-          <w:rFonts w:eastAsia="Arial MT"/>
-          <w:b/>
-          <w:bCs/>
-          <w:kern w:val="1"/>
-          <w:sz w:val="24"/>
-          <w:szCs w:val="24"/>
-        </w:rPr>
-      </w:pPr>
-    </w:p>
-    <w:p>
-      <w:pPr>
-        <w:pBdr>
-          <w:top w:val="nil"/>
-          <w:left w:val="nil"/>
-          <w:bottom w:val="nil"/>
-          <w:right w:val="nil"/>
-          <w:between w:val="nil"/>
-        </w:pBdr>
-        <w:spacing w:line="360" w:lineRule="auto"/>
-        <w:ind w:right="494"/>
-        <w:rPr>
-          <w:rFonts w:eastAsia="Arial MT"/>
-          <w:b/>
-          <w:bCs/>
-          <w:color w:val="000000"/>
-          <w:kern w:val="1"/>
-          <w:sz w:val="24"/>
-          <w:szCs w:val="24"/>
-        </w:rPr>
-      </w:pPr>
-      <w:r>
-        <w:rPr>
-          <w:rFonts w:eastAsia="Arial MT"/>
-          <w:b/>
-          <w:bCs/>
-          <w:color w:val="000000"/>
-          <w:kern w:val="1"/>
-          <w:sz w:val="24"/>
-          <w:szCs w:val="24"/>
-        </w:rPr>
-        <w:t xml:space="preserve">Desempenho: </w:t>
-      </w:r>
-      <w:r>
-        <w:rPr>
-          <w:rFonts w:eastAsia="Arial MT"/>
-          <w:color w:val="000000"/>
-          <w:kern w:val="1"/>
-          <w:sz w:val="24"/>
-          <w:szCs w:val="24"/>
-        </w:rPr>
-        <w:t>O sistema deve ter tempos de resposta rápidos ao realizar operações, garantindo eficiência mesmo em momentos de pico.</w:t>
-      </w:r>
-    </w:p>
-    <w:p>
-      <w:pPr>
-        <w:pStyle w:val="PargrafodaLista"/>
-        <w:spacing w:line="360" w:lineRule="auto"/>
-        <w:ind w:right="494"/>
-        <w:rPr>
-          <w:rFonts w:ascii="Arial" w:eastAsia="Arial MT" w:hAnsi="Arial" w:cs="Arial"/>
-          <w:b/>
-          <w:bCs/>
-          <w:color w:val="000000"/>
-          <w:kern w:val="1"/>
-          <w:sz w:val="24"/>
-          <w:szCs w:val="24"/>
-          <w:lang w:val="pt-BR"/>
-        </w:rPr>
-      </w:pPr>
-    </w:p>
-    <w:p>
-      <w:pPr>
-        <w:pBdr>
-          <w:top w:val="nil"/>
-          <w:left w:val="nil"/>
-          <w:bottom w:val="nil"/>
-          <w:right w:val="nil"/>
-          <w:between w:val="nil"/>
-        </w:pBdr>
-        <w:spacing w:line="360" w:lineRule="auto"/>
-        <w:ind w:right="494"/>
-        <w:rPr>
-          <w:rFonts w:eastAsia="Arial MT"/>
-          <w:color w:val="000000"/>
-          <w:kern w:val="1"/>
-          <w:sz w:val="24"/>
-          <w:szCs w:val="24"/>
-        </w:rPr>
-      </w:pPr>
-      <w:r>
-        <w:rPr>
-          <w:rFonts w:eastAsia="Arial MT"/>
-          <w:b/>
-          <w:bCs/>
-          <w:color w:val="000000"/>
-          <w:kern w:val="1"/>
-          <w:sz w:val="24"/>
-          <w:szCs w:val="24"/>
-        </w:rPr>
-        <w:t xml:space="preserve">Disponibilidade: </w:t>
-      </w:r>
-      <w:r>
-        <w:rPr>
-          <w:rFonts w:eastAsia="Arial MT"/>
-          <w:color w:val="000000"/>
-          <w:kern w:val="1"/>
-          <w:sz w:val="24"/>
-          <w:szCs w:val="24"/>
-        </w:rPr>
-        <w:t>Garantir alta disponibilidade da plataforma, com tempo de inatividade mínimo para manutenções e atualizações.</w:t>
-      </w:r>
-    </w:p>
-    <w:p>
-      <w:pPr>
-        <w:pBdr>
-          <w:top w:val="nil"/>
-          <w:left w:val="nil"/>
-          <w:bottom w:val="nil"/>
-          <w:right w:val="nil"/>
-          <w:between w:val="nil"/>
-        </w:pBdr>
-        <w:spacing w:line="360" w:lineRule="auto"/>
-        <w:ind w:right="494"/>
-        <w:rPr>
-          <w:rFonts w:eastAsia="Arial MT"/>
-          <w:b/>
-          <w:bCs/>
-          <w:color w:val="000000"/>
-          <w:kern w:val="1"/>
-          <w:sz w:val="24"/>
-          <w:szCs w:val="24"/>
-        </w:rPr>
-      </w:pPr>
-    </w:p>
-    <w:p>
-      <w:pPr>
-        <w:pBdr>
-          <w:top w:val="nil"/>
-          <w:left w:val="nil"/>
-          <w:bottom w:val="nil"/>
-          <w:right w:val="nil"/>
-          <w:between w:val="nil"/>
-        </w:pBdr>
-        <w:spacing w:line="360" w:lineRule="auto"/>
-        <w:ind w:right="494"/>
-        <w:rPr>
-          <w:rFonts w:eastAsia="Arial MT"/>
-          <w:color w:val="000000"/>
-          <w:kern w:val="1"/>
-          <w:sz w:val="24"/>
-          <w:szCs w:val="24"/>
-        </w:rPr>
-      </w:pPr>
-      <w:r>
-        <w:rPr>
-          <w:rFonts w:eastAsia="Arial MT"/>
-          <w:b/>
-          <w:bCs/>
-          <w:color w:val="000000"/>
-          <w:kern w:val="1"/>
-          <w:sz w:val="24"/>
-          <w:szCs w:val="24"/>
-        </w:rPr>
-        <w:t>Segurança</w:t>
-      </w:r>
-      <w:r>
-        <w:rPr>
-          <w:rFonts w:eastAsia="Arial MT"/>
-          <w:color w:val="000000"/>
-          <w:kern w:val="1"/>
-          <w:sz w:val="24"/>
-          <w:szCs w:val="24"/>
-        </w:rPr>
-        <w:t xml:space="preserve">: </w:t>
-      </w:r>
-      <w:proofErr w:type="gramStart"/>
-      <w:r>
-        <w:rPr>
-          <w:rFonts w:eastAsia="Arial MT"/>
-          <w:color w:val="000000"/>
-          <w:kern w:val="1"/>
-          <w:sz w:val="24"/>
-          <w:szCs w:val="24"/>
-        </w:rPr>
-        <w:t>Implementar</w:t>
-      </w:r>
-      <w:proofErr w:type="gramEnd"/>
-      <w:r>
-        <w:rPr>
-          <w:rFonts w:eastAsia="Arial MT"/>
-          <w:color w:val="000000"/>
-          <w:kern w:val="1"/>
-          <w:sz w:val="24"/>
-          <w:szCs w:val="24"/>
-        </w:rPr>
-        <w:t xml:space="preserve"> medidas de segurança robustas para proteger os dados dos usuários, incluindo criptografia e controle de acesso.</w:t>
-      </w:r>
-    </w:p>
-    <w:p>
-      <w:pPr>
-        <w:pBdr>
-          <w:top w:val="nil"/>
-          <w:left w:val="nil"/>
-          <w:bottom w:val="nil"/>
-          <w:right w:val="nil"/>
-          <w:between w:val="nil"/>
-        </w:pBdr>
-        <w:spacing w:line="360" w:lineRule="auto"/>
-        <w:ind w:right="494"/>
-        <w:rPr>
-          <w:rFonts w:eastAsia="Arial MT"/>
-          <w:color w:val="000000"/>
-          <w:kern w:val="1"/>
-          <w:sz w:val="24"/>
-          <w:szCs w:val="24"/>
-        </w:rPr>
-      </w:pPr>
-    </w:p>
-    <w:p>
-      <w:pPr>
-        <w:pBdr>
-          <w:top w:val="nil"/>
-          <w:left w:val="nil"/>
-          <w:bottom w:val="nil"/>
-          <w:right w:val="nil"/>
-          <w:between w:val="nil"/>
-        </w:pBdr>
-        <w:spacing w:line="360" w:lineRule="auto"/>
-        <w:ind w:right="494"/>
-        <w:rPr>
-          <w:rFonts w:eastAsia="Arial MT"/>
-          <w:color w:val="000000"/>
-          <w:kern w:val="1"/>
-          <w:sz w:val="24"/>
-          <w:szCs w:val="24"/>
-        </w:rPr>
-      </w:pPr>
-      <w:r>
-        <w:rPr>
-          <w:rFonts w:eastAsia="Arial MT"/>
-          <w:b/>
-          <w:bCs/>
-          <w:color w:val="000000"/>
-          <w:kern w:val="1"/>
-          <w:sz w:val="24"/>
-          <w:szCs w:val="24"/>
-        </w:rPr>
-        <w:t>Acessibilidade</w:t>
-      </w:r>
-      <w:r>
-        <w:rPr>
-          <w:rFonts w:eastAsia="Arial MT"/>
-          <w:color w:val="000000"/>
-          <w:kern w:val="1"/>
-          <w:sz w:val="24"/>
-          <w:szCs w:val="24"/>
-        </w:rPr>
-        <w:t>: Garantir acessibilidade para usuários com deficiências visuais ou motoras, seguindo padrões de acessibilidade reconhecidos.</w:t>
-      </w:r>
-    </w:p>
-    <w:p>
-      <w:pPr>
-        <w:pBdr>
-          <w:top w:val="nil"/>
-          <w:left w:val="nil"/>
-          <w:bottom w:val="nil"/>
-          <w:right w:val="nil"/>
-          <w:between w:val="nil"/>
-        </w:pBdr>
-        <w:spacing w:line="360" w:lineRule="auto"/>
-        <w:ind w:right="494"/>
-        <w:rPr>
-          <w:rFonts w:eastAsia="Arial MT"/>
-          <w:color w:val="000000"/>
-          <w:kern w:val="1"/>
-          <w:sz w:val="24"/>
-          <w:szCs w:val="24"/>
-        </w:rPr>
-      </w:pPr>
-    </w:p>
-    <w:p>
-      <w:pPr>
-        <w:pBdr>
-          <w:top w:val="nil"/>
-          <w:left w:val="nil"/>
-          <w:bottom w:val="nil"/>
-          <w:right w:val="nil"/>
-          <w:between w:val="nil"/>
-        </w:pBdr>
-        <w:spacing w:line="360" w:lineRule="auto"/>
-        <w:ind w:right="494"/>
-        <w:rPr>
-          <w:rFonts w:eastAsia="Arial MT"/>
-          <w:color w:val="000000"/>
-          <w:kern w:val="1"/>
-          <w:sz w:val="24"/>
-          <w:szCs w:val="24"/>
-        </w:rPr>
-      </w:pPr>
-      <w:r>
-        <w:rPr>
-          <w:rFonts w:eastAsia="Arial MT"/>
-          <w:b/>
-          <w:bCs/>
-          <w:color w:val="000000"/>
-          <w:kern w:val="1"/>
-          <w:sz w:val="24"/>
-          <w:szCs w:val="24"/>
-        </w:rPr>
-        <w:t>Compatibilidade</w:t>
-      </w:r>
-      <w:r>
-        <w:rPr>
-          <w:rFonts w:eastAsia="Arial MT"/>
-          <w:color w:val="000000"/>
-          <w:kern w:val="1"/>
-          <w:sz w:val="24"/>
-          <w:szCs w:val="24"/>
-        </w:rPr>
-        <w:t>: Garantir compatibilidade do sistema com os principais navegadores web (</w:t>
-      </w:r>
-      <w:proofErr w:type="spellStart"/>
-      <w:r>
-        <w:rPr>
-          <w:rFonts w:eastAsia="Arial MT"/>
-          <w:color w:val="000000"/>
-          <w:kern w:val="1"/>
-          <w:sz w:val="24"/>
-          <w:szCs w:val="24"/>
-        </w:rPr>
-        <w:t>Chrome</w:t>
-      </w:r>
-      <w:proofErr w:type="spellEnd"/>
-      <w:r>
-        <w:rPr>
-          <w:rFonts w:eastAsia="Arial MT"/>
-          <w:color w:val="000000"/>
-          <w:kern w:val="1"/>
-          <w:sz w:val="24"/>
-          <w:szCs w:val="24"/>
-        </w:rPr>
-        <w:t xml:space="preserve">, Firefox, </w:t>
-      </w:r>
-      <w:proofErr w:type="spellStart"/>
-      <w:r>
-        <w:rPr>
-          <w:rFonts w:eastAsia="Arial MT"/>
-          <w:color w:val="000000"/>
-          <w:kern w:val="1"/>
-          <w:sz w:val="24"/>
-          <w:szCs w:val="24"/>
-        </w:rPr>
-        <w:t>Safari</w:t>
-      </w:r>
-      <w:proofErr w:type="spellEnd"/>
-      <w:r>
-        <w:rPr>
-          <w:rFonts w:eastAsia="Arial MT"/>
-          <w:color w:val="000000"/>
-          <w:kern w:val="1"/>
-          <w:sz w:val="24"/>
-          <w:szCs w:val="24"/>
-        </w:rPr>
-        <w:t>).</w:t>
-      </w:r>
-    </w:p>
-    <w:p>
-      <w:pPr>
-        <w:pBdr>
-          <w:top w:val="nil"/>
-          <w:left w:val="nil"/>
-          <w:bottom w:val="nil"/>
-          <w:right w:val="nil"/>
-          <w:between w:val="nil"/>
-        </w:pBdr>
-        <w:spacing w:line="360" w:lineRule="auto"/>
-        <w:ind w:right="494"/>
-        <w:rPr>
-          <w:rFonts w:eastAsia="Arial MT"/>
-          <w:color w:val="000000"/>
-          <w:kern w:val="1"/>
-          <w:sz w:val="24"/>
-          <w:szCs w:val="24"/>
-        </w:rPr>
-      </w:pPr>
-    </w:p>
-    <w:p>
-      <w:pPr>
-        <w:pBdr>
-          <w:top w:val="nil"/>
-          <w:left w:val="nil"/>
-          <w:bottom w:val="nil"/>
-          <w:right w:val="nil"/>
-          <w:between w:val="nil"/>
-        </w:pBdr>
-        <w:spacing w:line="360" w:lineRule="auto"/>
-        <w:ind w:right="494"/>
-        <w:rPr>
-          <w:rFonts w:eastAsia="Arial MT"/>
-          <w:color w:val="000000"/>
-          <w:kern w:val="1"/>
-          <w:sz w:val="24"/>
-          <w:szCs w:val="24"/>
-        </w:rPr>
-      </w:pPr>
-      <w:r>
-        <w:rPr>
-          <w:rFonts w:eastAsia="Arial MT"/>
-          <w:b/>
-          <w:bCs/>
-          <w:color w:val="000000"/>
-          <w:kern w:val="1"/>
-          <w:sz w:val="24"/>
-          <w:szCs w:val="24"/>
-        </w:rPr>
-        <w:t xml:space="preserve">Tolerância </w:t>
-      </w:r>
-      <w:proofErr w:type="gramStart"/>
-      <w:r>
-        <w:rPr>
-          <w:rFonts w:eastAsia="Arial MT"/>
-          <w:b/>
-          <w:bCs/>
-          <w:color w:val="000000"/>
-          <w:kern w:val="1"/>
-          <w:sz w:val="24"/>
-          <w:szCs w:val="24"/>
-        </w:rPr>
-        <w:t>as</w:t>
-      </w:r>
-      <w:proofErr w:type="gramEnd"/>
-      <w:r>
-        <w:rPr>
-          <w:rFonts w:eastAsia="Arial MT"/>
-          <w:b/>
-          <w:bCs/>
-          <w:color w:val="000000"/>
-          <w:kern w:val="1"/>
-          <w:sz w:val="24"/>
-          <w:szCs w:val="24"/>
-        </w:rPr>
-        <w:t xml:space="preserve"> falhas</w:t>
-      </w:r>
-      <w:r>
-        <w:rPr>
-          <w:rFonts w:eastAsia="Arial MT"/>
-          <w:color w:val="000000"/>
-          <w:kern w:val="1"/>
-          <w:sz w:val="24"/>
-          <w:szCs w:val="24"/>
-        </w:rPr>
-        <w:t>: Implementar mecanismos de backup e recuperação de dados para minimizar impactos em caso de falhas no sistema.</w:t>
-      </w:r>
-    </w:p>
-    <w:p>
-      <w:pPr>
-        <w:pBdr>
-          <w:top w:val="nil"/>
-          <w:left w:val="nil"/>
-          <w:bottom w:val="nil"/>
-          <w:right w:val="nil"/>
-          <w:between w:val="nil"/>
-        </w:pBdr>
-        <w:spacing w:line="360" w:lineRule="auto"/>
-        <w:ind w:right="494"/>
-        <w:rPr>
-          <w:rFonts w:eastAsia="Arial MT"/>
-          <w:color w:val="000000"/>
-          <w:kern w:val="1"/>
-          <w:sz w:val="24"/>
-          <w:szCs w:val="24"/>
-        </w:rPr>
-      </w:pPr>
-    </w:p>
-    <w:p>
-      <w:pPr>
-        <w:pBdr>
-          <w:top w:val="nil"/>
-          <w:left w:val="nil"/>
-          <w:bottom w:val="nil"/>
-          <w:right w:val="nil"/>
-          <w:between w:val="nil"/>
-        </w:pBdr>
-        <w:spacing w:line="360" w:lineRule="auto"/>
-        <w:ind w:right="494"/>
-        <w:rPr>
-          <w:rFonts w:eastAsia="Arial MT"/>
-          <w:color w:val="000000"/>
-          <w:kern w:val="1"/>
-          <w:sz w:val="24"/>
-          <w:szCs w:val="24"/>
-        </w:rPr>
-      </w:pPr>
-      <w:proofErr w:type="spellStart"/>
-      <w:r>
-        <w:rPr>
-          <w:rFonts w:eastAsia="Arial MT"/>
-          <w:b/>
-          <w:bCs/>
-          <w:color w:val="000000"/>
-          <w:kern w:val="1"/>
-          <w:sz w:val="24"/>
-          <w:szCs w:val="24"/>
-        </w:rPr>
-        <w:t>Escalabilidade</w:t>
-      </w:r>
-      <w:proofErr w:type="spellEnd"/>
-      <w:r>
-        <w:rPr>
-          <w:rFonts w:eastAsia="Arial MT"/>
-          <w:b/>
-          <w:bCs/>
-          <w:color w:val="000000"/>
-          <w:kern w:val="1"/>
-          <w:sz w:val="24"/>
-          <w:szCs w:val="24"/>
-        </w:rPr>
-        <w:t>:</w:t>
-      </w:r>
-      <w:r>
-        <w:rPr>
-          <w:rFonts w:eastAsia="Arial MT"/>
-          <w:color w:val="000000"/>
-          <w:kern w:val="1"/>
-          <w:sz w:val="24"/>
-          <w:szCs w:val="24"/>
-        </w:rPr>
-        <w:t xml:space="preserve"> O sistema deve ser </w:t>
-      </w:r>
-      <w:proofErr w:type="spellStart"/>
-      <w:r>
-        <w:rPr>
-          <w:rFonts w:eastAsia="Arial MT"/>
-          <w:color w:val="000000"/>
-          <w:kern w:val="1"/>
-          <w:sz w:val="24"/>
-          <w:szCs w:val="24"/>
-        </w:rPr>
-        <w:t>escalável</w:t>
-      </w:r>
-      <w:proofErr w:type="spellEnd"/>
-      <w:r>
-        <w:rPr>
-          <w:rFonts w:eastAsia="Arial MT"/>
-          <w:color w:val="000000"/>
-          <w:kern w:val="1"/>
-          <w:sz w:val="24"/>
-          <w:szCs w:val="24"/>
-        </w:rPr>
-        <w:t>, capaz de suportar o crescimento do número de usuários e de dados sem perda significativa de desempenho.</w:t>
-      </w:r>
-    </w:p>
-    <w:p>
-      <w:pPr>
-        <w:pBdr>
-          <w:top w:val="nil"/>
-          <w:left w:val="nil"/>
-          <w:bottom w:val="nil"/>
-          <w:right w:val="nil"/>
-          <w:between w:val="nil"/>
-        </w:pBdr>
-        <w:spacing w:line="360" w:lineRule="auto"/>
-        <w:ind w:right="494"/>
-        <w:rPr>
-          <w:rFonts w:eastAsia="Arial MT"/>
-          <w:color w:val="000000"/>
-          <w:kern w:val="1"/>
-          <w:sz w:val="24"/>
-          <w:szCs w:val="24"/>
-        </w:rPr>
-      </w:pPr>
-    </w:p>
-    <w:p>
-      <w:pPr>
-        <w:pBdr>
-          <w:top w:val="nil"/>
-          <w:left w:val="nil"/>
-          <w:bottom w:val="nil"/>
-          <w:right w:val="nil"/>
-          <w:between w:val="nil"/>
-        </w:pBdr>
-        <w:spacing w:line="360" w:lineRule="auto"/>
-        <w:ind w:right="494"/>
-        <w:rPr>
-          <w:rFonts w:eastAsia="Arial MT"/>
-          <w:color w:val="000000"/>
-          <w:kern w:val="1"/>
-          <w:sz w:val="24"/>
-          <w:szCs w:val="24"/>
-        </w:rPr>
-      </w:pPr>
-      <w:r>
-        <w:rPr>
-          <w:rFonts w:eastAsia="Arial MT"/>
-          <w:b/>
-          <w:bCs/>
-          <w:color w:val="000000"/>
-          <w:kern w:val="1"/>
-          <w:sz w:val="24"/>
-          <w:szCs w:val="24"/>
-        </w:rPr>
-        <w:lastRenderedPageBreak/>
-        <w:t>Documentação:</w:t>
-      </w:r>
-      <w:r>
-        <w:rPr>
-          <w:rFonts w:eastAsia="Arial MT"/>
-          <w:color w:val="000000"/>
-          <w:kern w:val="1"/>
-          <w:sz w:val="24"/>
-          <w:szCs w:val="24"/>
-        </w:rPr>
-        <w:t xml:space="preserve"> Elaborar documentação completa e atualizada do sistema, incluindo manuais de uso para treinadores e alunos, e documentação técnica para desenvolvedores.</w:t>
-      </w:r>
-    </w:p>
-    <w:p>
-      <w:pPr>
-        <w:pBdr>
-          <w:top w:val="nil"/>
-          <w:left w:val="nil"/>
-          <w:bottom w:val="nil"/>
-          <w:right w:val="nil"/>
-          <w:between w:val="nil"/>
-        </w:pBdr>
-        <w:spacing w:line="360" w:lineRule="auto"/>
-        <w:ind w:right="494"/>
-        <w:rPr>
-          <w:rFonts w:eastAsia="Arial MT"/>
-          <w:color w:val="000000"/>
-          <w:kern w:val="1"/>
-          <w:sz w:val="24"/>
-          <w:szCs w:val="24"/>
-        </w:rPr>
-      </w:pPr>
-    </w:p>
-    <w:p>
-      <w:pPr>
-        <w:pBdr>
-          <w:top w:val="nil"/>
-          <w:left w:val="nil"/>
-          <w:bottom w:val="nil"/>
-          <w:right w:val="nil"/>
-          <w:between w:val="nil"/>
-        </w:pBdr>
-        <w:spacing w:line="360" w:lineRule="auto"/>
-        <w:ind w:right="494"/>
-        <w:rPr>
-          <w:rFonts w:eastAsia="Arial MT"/>
-          <w:color w:val="000000"/>
-          <w:kern w:val="1"/>
-          <w:sz w:val="24"/>
-          <w:szCs w:val="24"/>
-        </w:rPr>
-      </w:pPr>
-      <w:r>
-        <w:rPr>
-          <w:rFonts w:eastAsia="Arial MT"/>
-          <w:b/>
-          <w:bCs/>
-          <w:color w:val="000000"/>
-          <w:kern w:val="1"/>
-          <w:sz w:val="24"/>
-          <w:szCs w:val="24"/>
-        </w:rPr>
-        <w:t>Suporte Técnico</w:t>
-      </w:r>
-      <w:r>
-        <w:rPr>
-          <w:rFonts w:eastAsia="Arial MT"/>
-          <w:color w:val="000000"/>
-          <w:kern w:val="1"/>
-          <w:sz w:val="24"/>
-          <w:szCs w:val="24"/>
-        </w:rPr>
-        <w:t>: Disponibilizar suporte técnico eficiente para resolver problemas e dúvidas dos usuários de forma rápida e eficaz.</w:t>
-      </w:r>
-    </w:p>
+        <w:rPr>
+          <w:sz w:val="20"/>
+          <w:szCs w:val="20"/>
+        </w:rPr>
+      </w:pPr>
+    </w:p>
+    <w:tbl>
+      <w:tblPr>
+        <w:tblW w:w="8025" w:type="dxa"/>
+        <w:jc w:val="center"/>
+        <w:tblBorders>
+          <w:top w:val="single" w:sz="4" w:space="0" w:color="95B3D7"/>
+          <w:left w:val="single" w:sz="4" w:space="0" w:color="95B3D7"/>
+          <w:bottom w:val="single" w:sz="4" w:space="0" w:color="95B3D7"/>
+          <w:right w:val="single" w:sz="4" w:space="0" w:color="95B3D7"/>
+          <w:insideH w:val="single" w:sz="4" w:space="0" w:color="95B3D7"/>
+          <w:insideV w:val="single" w:sz="4" w:space="0" w:color="95B3D7"/>
+        </w:tblBorders>
+        <w:tblLayout w:type="fixed"/>
+        <w:tblLook w:val="0400"/>
+      </w:tblPr>
+      <w:tblGrid>
+        <w:gridCol w:w="1230"/>
+        <w:gridCol w:w="2175"/>
+        <w:gridCol w:w="4620"/>
+      </w:tblGrid>
+      <w:tr>
+        <w:trPr>
+          <w:trHeight w:val="234"/>
+          <w:jc w:val="center"/>
+        </w:trPr>
+        <w:tc>
+          <w:tcPr>
+            <w:tcW w:w="1230" w:type="dxa"/>
+            <w:tcBorders>
+              <w:top w:val="single" w:sz="4" w:space="0" w:color="000000"/>
+              <w:left w:val="single" w:sz="4" w:space="0" w:color="000000"/>
+              <w:bottom w:val="single" w:sz="4" w:space="0" w:color="000000"/>
+              <w:right w:val="single" w:sz="4" w:space="0" w:color="000000"/>
+            </w:tcBorders>
+            <w:shd w:val="clear" w:color="auto" w:fill="EFEFEF"/>
+            <w:vAlign w:val="center"/>
+          </w:tcPr>
+          <w:p>
+            <w:pPr>
+              <w:pStyle w:val="normal0"/>
+              <w:spacing w:before="200"/>
+              <w:jc w:val="center"/>
+              <w:rPr>
+                <w:b/>
+                <w:sz w:val="24"/>
+                <w:szCs w:val="24"/>
+              </w:rPr>
+            </w:pPr>
+            <w:r>
+              <w:rPr>
+                <w:b/>
+                <w:sz w:val="24"/>
+                <w:szCs w:val="24"/>
+              </w:rPr>
+              <w:t>Nº</w:t>
+            </w:r>
+          </w:p>
+        </w:tc>
+        <w:tc>
+          <w:tcPr>
+            <w:tcW w:w="2175" w:type="dxa"/>
+            <w:tcBorders>
+              <w:top w:val="single" w:sz="4" w:space="0" w:color="000000"/>
+              <w:left w:val="single" w:sz="4" w:space="0" w:color="000000"/>
+              <w:bottom w:val="single" w:sz="4" w:space="0" w:color="000000"/>
+              <w:right w:val="single" w:sz="4" w:space="0" w:color="000000"/>
+            </w:tcBorders>
+            <w:shd w:val="clear" w:color="auto" w:fill="EFEFEF"/>
+            <w:vAlign w:val="center"/>
+          </w:tcPr>
+          <w:p>
+            <w:pPr>
+              <w:pStyle w:val="normal0"/>
+              <w:spacing w:before="200"/>
+              <w:jc w:val="center"/>
+              <w:rPr>
+                <w:b/>
+                <w:sz w:val="24"/>
+                <w:szCs w:val="24"/>
+              </w:rPr>
+            </w:pPr>
+            <w:r>
+              <w:rPr>
+                <w:b/>
+                <w:sz w:val="24"/>
+                <w:szCs w:val="24"/>
+              </w:rPr>
+              <w:t>Nome</w:t>
+            </w:r>
+          </w:p>
+        </w:tc>
+        <w:tc>
+          <w:tcPr>
+            <w:tcW w:w="4620" w:type="dxa"/>
+            <w:tcBorders>
+              <w:top w:val="single" w:sz="4" w:space="0" w:color="000000"/>
+              <w:left w:val="single" w:sz="4" w:space="0" w:color="000000"/>
+              <w:bottom w:val="single" w:sz="4" w:space="0" w:color="000000"/>
+              <w:right w:val="single" w:sz="4" w:space="0" w:color="000000"/>
+            </w:tcBorders>
+            <w:shd w:val="clear" w:color="auto" w:fill="EFEFEF"/>
+            <w:vAlign w:val="center"/>
+          </w:tcPr>
+          <w:p>
+            <w:pPr>
+              <w:pStyle w:val="normal0"/>
+              <w:spacing w:before="200"/>
+              <w:jc w:val="center"/>
+              <w:rPr>
+                <w:b/>
+                <w:sz w:val="24"/>
+                <w:szCs w:val="24"/>
+              </w:rPr>
+            </w:pPr>
+            <w:r>
+              <w:rPr>
+                <w:b/>
+                <w:sz w:val="24"/>
+                <w:szCs w:val="24"/>
+              </w:rPr>
+              <w:t>Descrição</w:t>
+            </w:r>
+          </w:p>
+        </w:tc>
+      </w:tr>
+      <w:tr>
+        <w:trPr>
+          <w:trHeight w:val="913"/>
+          <w:jc w:val="center"/>
+        </w:trPr>
+        <w:tc>
+          <w:tcPr>
+            <w:tcW w:w="1230" w:type="dxa"/>
+            <w:tcBorders>
+              <w:top w:val="single" w:sz="4" w:space="0" w:color="000000"/>
+              <w:left w:val="single" w:sz="4" w:space="0" w:color="000000"/>
+              <w:bottom w:val="single" w:sz="4" w:space="0" w:color="000000"/>
+              <w:right w:val="single" w:sz="4" w:space="0" w:color="000000"/>
+            </w:tcBorders>
+            <w:shd w:val="clear" w:color="auto" w:fill="EFEFEF"/>
+          </w:tcPr>
+          <w:p>
+            <w:pPr>
+              <w:pStyle w:val="normal0"/>
+              <w:spacing w:before="200"/>
+              <w:jc w:val="center"/>
+              <w:rPr>
+                <w:b/>
+                <w:sz w:val="24"/>
+                <w:szCs w:val="24"/>
+              </w:rPr>
+            </w:pPr>
+            <w:r>
+              <w:rPr>
+                <w:b/>
+                <w:sz w:val="24"/>
+                <w:szCs w:val="24"/>
+              </w:rPr>
+              <w:t>RNF001</w:t>
+            </w:r>
+          </w:p>
+        </w:tc>
+        <w:tc>
+          <w:tcPr>
+            <w:tcW w:w="2175" w:type="dxa"/>
+            <w:tcBorders>
+              <w:top w:val="single" w:sz="4" w:space="0" w:color="000000"/>
+              <w:left w:val="single" w:sz="4" w:space="0" w:color="000000"/>
+              <w:bottom w:val="single" w:sz="4" w:space="0" w:color="000000"/>
+              <w:right w:val="single" w:sz="4" w:space="0" w:color="000000"/>
+            </w:tcBorders>
+          </w:tcPr>
+          <w:p>
+            <w:pPr>
+              <w:pStyle w:val="normal0"/>
+              <w:spacing w:before="200"/>
+              <w:jc w:val="center"/>
+              <w:rPr>
+                <w:sz w:val="24"/>
+                <w:szCs w:val="24"/>
+              </w:rPr>
+            </w:pPr>
+            <w:r>
+              <w:rPr>
+                <w:sz w:val="24"/>
+                <w:szCs w:val="24"/>
+              </w:rPr>
+              <w:t>Desempenho</w:t>
+            </w:r>
+          </w:p>
+        </w:tc>
+        <w:tc>
+          <w:tcPr>
+            <w:tcW w:w="4620" w:type="dxa"/>
+            <w:tcBorders>
+              <w:top w:val="single" w:sz="4" w:space="0" w:color="000000"/>
+              <w:left w:val="single" w:sz="4" w:space="0" w:color="000000"/>
+              <w:bottom w:val="single" w:sz="4" w:space="0" w:color="000000"/>
+              <w:right w:val="single" w:sz="4" w:space="0" w:color="000000"/>
+            </w:tcBorders>
+          </w:tcPr>
+          <w:p>
+            <w:pPr>
+              <w:pStyle w:val="normal0"/>
+              <w:spacing w:before="200"/>
+              <w:jc w:val="both"/>
+              <w:rPr>
+                <w:sz w:val="24"/>
+                <w:szCs w:val="24"/>
+              </w:rPr>
+            </w:pPr>
+            <w:r>
+              <w:rPr>
+                <w:rFonts w:eastAsia="Arial MT"/>
+                <w:color w:val="000000"/>
+                <w:kern w:val="1"/>
+                <w:sz w:val="24"/>
+                <w:szCs w:val="24"/>
+              </w:rPr>
+              <w:t xml:space="preserve">O sistema deve ter </w:t>
+            </w:r>
+            <w:r>
+              <w:rPr>
+                <w:rFonts w:eastAsia="Arial MT"/>
+                <w:color w:val="000000"/>
+                <w:kern w:val="1"/>
+                <w:sz w:val="24"/>
+                <w:szCs w:val="24"/>
+              </w:rPr>
+              <w:t xml:space="preserve">tempos de resposta rápidos ao </w:t>
+            </w:r>
+            <w:r>
+              <w:rPr>
+                <w:rFonts w:eastAsia="Arial MT"/>
+                <w:color w:val="000000"/>
+                <w:kern w:val="1"/>
+                <w:sz w:val="24"/>
+                <w:szCs w:val="24"/>
+              </w:rPr>
+              <w:t>realizar operações, garantindo eficiência mesmo em momentos de pico</w:t>
+            </w:r>
+            <w:r>
+              <w:rPr>
+                <w:rFonts w:eastAsia="Arial MT"/>
+                <w:color w:val="000000"/>
+                <w:kern w:val="1"/>
+                <w:sz w:val="24"/>
+                <w:szCs w:val="24"/>
+              </w:rPr>
+              <w:t>.</w:t>
+            </w:r>
+          </w:p>
+        </w:tc>
+      </w:tr>
+      <w:tr>
+        <w:trPr>
+          <w:trHeight w:val="132"/>
+          <w:jc w:val="center"/>
+        </w:trPr>
+        <w:tc>
+          <w:tcPr>
+            <w:tcW w:w="1230" w:type="dxa"/>
+            <w:tcBorders>
+              <w:top w:val="single" w:sz="4" w:space="0" w:color="000000"/>
+              <w:left w:val="single" w:sz="4" w:space="0" w:color="000000"/>
+              <w:bottom w:val="single" w:sz="4" w:space="0" w:color="000000"/>
+              <w:right w:val="single" w:sz="4" w:space="0" w:color="000000"/>
+            </w:tcBorders>
+            <w:shd w:val="clear" w:color="auto" w:fill="EFEFEF"/>
+          </w:tcPr>
+          <w:p>
+            <w:pPr>
+              <w:pStyle w:val="normal0"/>
+              <w:spacing w:before="200"/>
+              <w:jc w:val="center"/>
+              <w:rPr>
+                <w:b/>
+                <w:sz w:val="24"/>
+                <w:szCs w:val="24"/>
+              </w:rPr>
+            </w:pPr>
+            <w:r>
+              <w:rPr>
+                <w:b/>
+                <w:sz w:val="24"/>
+                <w:szCs w:val="24"/>
+              </w:rPr>
+              <w:t>RNF002</w:t>
+            </w:r>
+          </w:p>
+        </w:tc>
+        <w:tc>
+          <w:tcPr>
+            <w:tcW w:w="2175" w:type="dxa"/>
+            <w:tcBorders>
+              <w:top w:val="single" w:sz="4" w:space="0" w:color="000000"/>
+              <w:left w:val="single" w:sz="4" w:space="0" w:color="000000"/>
+              <w:bottom w:val="single" w:sz="4" w:space="0" w:color="000000"/>
+              <w:right w:val="single" w:sz="4" w:space="0" w:color="000000"/>
+            </w:tcBorders>
+          </w:tcPr>
+          <w:p>
+            <w:pPr>
+              <w:pStyle w:val="normal0"/>
+              <w:spacing w:before="200"/>
+              <w:jc w:val="center"/>
+              <w:rPr>
+                <w:sz w:val="24"/>
+                <w:szCs w:val="24"/>
+              </w:rPr>
+            </w:pPr>
+            <w:proofErr w:type="spellStart"/>
+            <w:r>
+              <w:rPr>
+                <w:sz w:val="24"/>
+                <w:szCs w:val="24"/>
+              </w:rPr>
+              <w:t>Escalabilidade</w:t>
+            </w:r>
+            <w:proofErr w:type="spellEnd"/>
+          </w:p>
+        </w:tc>
+        <w:tc>
+          <w:tcPr>
+            <w:tcW w:w="4620" w:type="dxa"/>
+            <w:tcBorders>
+              <w:top w:val="single" w:sz="4" w:space="0" w:color="000000"/>
+              <w:left w:val="single" w:sz="4" w:space="0" w:color="000000"/>
+              <w:bottom w:val="single" w:sz="4" w:space="0" w:color="000000"/>
+              <w:right w:val="single" w:sz="4" w:space="0" w:color="000000"/>
+            </w:tcBorders>
+          </w:tcPr>
+          <w:p>
+            <w:pPr>
+              <w:pStyle w:val="normal0"/>
+              <w:spacing w:before="200"/>
+              <w:jc w:val="both"/>
+              <w:rPr>
+                <w:sz w:val="24"/>
+                <w:szCs w:val="24"/>
+              </w:rPr>
+            </w:pPr>
+            <w:r>
+              <w:rPr>
+                <w:rFonts w:eastAsia="Arial MT"/>
+                <w:color w:val="000000"/>
+                <w:kern w:val="1"/>
+                <w:sz w:val="24"/>
+                <w:szCs w:val="24"/>
+              </w:rPr>
+              <w:t xml:space="preserve">O sistema deve ser </w:t>
+            </w:r>
+            <w:proofErr w:type="spellStart"/>
+            <w:r>
+              <w:rPr>
+                <w:rFonts w:eastAsia="Arial MT"/>
+                <w:color w:val="000000"/>
+                <w:kern w:val="1"/>
+                <w:sz w:val="24"/>
+                <w:szCs w:val="24"/>
+              </w:rPr>
+              <w:t>escaláve</w:t>
+            </w:r>
+            <w:r>
+              <w:rPr>
+                <w:rFonts w:eastAsia="Arial MT"/>
+                <w:color w:val="000000"/>
+                <w:kern w:val="1"/>
+                <w:sz w:val="24"/>
+                <w:szCs w:val="24"/>
+              </w:rPr>
+              <w:t>l</w:t>
+            </w:r>
+            <w:proofErr w:type="spellEnd"/>
+            <w:r>
+              <w:rPr>
+                <w:rFonts w:eastAsia="Arial MT"/>
+                <w:color w:val="000000"/>
+                <w:kern w:val="1"/>
+                <w:sz w:val="24"/>
+                <w:szCs w:val="24"/>
+              </w:rPr>
+              <w:t>, capaz de suportar o crescimento do número de usuários e de dados sem perda significativa de desempenho</w:t>
+            </w:r>
+            <w:r>
+              <w:rPr>
+                <w:rFonts w:eastAsia="Arial MT"/>
+                <w:color w:val="000000"/>
+                <w:kern w:val="1"/>
+                <w:sz w:val="24"/>
+                <w:szCs w:val="24"/>
+              </w:rPr>
+              <w:t>.</w:t>
+            </w:r>
+          </w:p>
+        </w:tc>
+      </w:tr>
+      <w:tr>
+        <w:trPr>
+          <w:trHeight w:val="132"/>
+          <w:jc w:val="center"/>
+        </w:trPr>
+        <w:tc>
+          <w:tcPr>
+            <w:tcW w:w="1230" w:type="dxa"/>
+            <w:tcBorders>
+              <w:top w:val="single" w:sz="4" w:space="0" w:color="000000"/>
+              <w:left w:val="single" w:sz="4" w:space="0" w:color="000000"/>
+              <w:bottom w:val="single" w:sz="4" w:space="0" w:color="000000"/>
+              <w:right w:val="single" w:sz="4" w:space="0" w:color="000000"/>
+            </w:tcBorders>
+            <w:shd w:val="clear" w:color="auto" w:fill="EFEFEF"/>
+          </w:tcPr>
+          <w:p>
+            <w:pPr>
+              <w:pStyle w:val="normal0"/>
+              <w:spacing w:before="200"/>
+              <w:jc w:val="center"/>
+              <w:rPr>
+                <w:b/>
+                <w:sz w:val="24"/>
+                <w:szCs w:val="24"/>
+              </w:rPr>
+            </w:pPr>
+            <w:r>
+              <w:rPr>
+                <w:b/>
+                <w:sz w:val="24"/>
+                <w:szCs w:val="24"/>
+              </w:rPr>
+              <w:t>RNF003</w:t>
+            </w:r>
+          </w:p>
+        </w:tc>
+        <w:tc>
+          <w:tcPr>
+            <w:tcW w:w="2175" w:type="dxa"/>
+            <w:tcBorders>
+              <w:top w:val="single" w:sz="4" w:space="0" w:color="000000"/>
+              <w:left w:val="single" w:sz="4" w:space="0" w:color="000000"/>
+              <w:bottom w:val="single" w:sz="4" w:space="0" w:color="000000"/>
+              <w:right w:val="single" w:sz="4" w:space="0" w:color="000000"/>
+            </w:tcBorders>
+          </w:tcPr>
+          <w:p>
+            <w:pPr>
+              <w:pStyle w:val="normal0"/>
+              <w:spacing w:before="200"/>
+              <w:jc w:val="center"/>
+              <w:rPr>
+                <w:sz w:val="24"/>
+                <w:szCs w:val="24"/>
+              </w:rPr>
+            </w:pPr>
+            <w:r>
+              <w:rPr>
+                <w:sz w:val="24"/>
+                <w:szCs w:val="24"/>
+              </w:rPr>
+              <w:t>Segurança</w:t>
+            </w:r>
+          </w:p>
+        </w:tc>
+        <w:tc>
+          <w:tcPr>
+            <w:tcW w:w="4620" w:type="dxa"/>
+            <w:tcBorders>
+              <w:top w:val="single" w:sz="4" w:space="0" w:color="000000"/>
+              <w:left w:val="single" w:sz="4" w:space="0" w:color="000000"/>
+              <w:bottom w:val="single" w:sz="4" w:space="0" w:color="000000"/>
+              <w:right w:val="single" w:sz="4" w:space="0" w:color="000000"/>
+            </w:tcBorders>
+          </w:tcPr>
+          <w:p>
+            <w:pPr>
+              <w:pStyle w:val="normal0"/>
+              <w:spacing w:before="200"/>
+              <w:jc w:val="both"/>
+              <w:rPr>
+                <w:sz w:val="24"/>
+                <w:szCs w:val="24"/>
+              </w:rPr>
+            </w:pPr>
+            <w:proofErr w:type="gramStart"/>
+            <w:r>
+              <w:rPr>
+                <w:rFonts w:eastAsia="Arial MT"/>
+                <w:color w:val="000000"/>
+                <w:kern w:val="1"/>
+                <w:sz w:val="24"/>
+                <w:szCs w:val="24"/>
+              </w:rPr>
+              <w:t>Implementar</w:t>
+            </w:r>
+            <w:proofErr w:type="gramEnd"/>
+            <w:r>
+              <w:rPr>
+                <w:rFonts w:eastAsia="Arial MT"/>
+                <w:color w:val="000000"/>
+                <w:kern w:val="1"/>
+                <w:sz w:val="24"/>
+                <w:szCs w:val="24"/>
+              </w:rPr>
+              <w:t xml:space="preserve"> medidas de segurança robustas para proteger os dados dos usuários, incluindo criptografia e controle de acesso</w:t>
+            </w:r>
+            <w:r>
+              <w:rPr>
+                <w:rFonts w:eastAsia="Arial MT"/>
+                <w:color w:val="000000"/>
+                <w:kern w:val="1"/>
+                <w:sz w:val="24"/>
+                <w:szCs w:val="24"/>
+              </w:rPr>
+              <w:t>.</w:t>
+            </w:r>
+          </w:p>
+        </w:tc>
+      </w:tr>
+      <w:tr>
+        <w:trPr>
+          <w:trHeight w:val="132"/>
+          <w:jc w:val="center"/>
+        </w:trPr>
+        <w:tc>
+          <w:tcPr>
+            <w:tcW w:w="1230" w:type="dxa"/>
+            <w:tcBorders>
+              <w:top w:val="single" w:sz="4" w:space="0" w:color="000000"/>
+              <w:left w:val="single" w:sz="4" w:space="0" w:color="000000"/>
+              <w:bottom w:val="single" w:sz="4" w:space="0" w:color="000000"/>
+              <w:right w:val="single" w:sz="4" w:space="0" w:color="000000"/>
+            </w:tcBorders>
+            <w:shd w:val="clear" w:color="auto" w:fill="EFEFEF"/>
+          </w:tcPr>
+          <w:p>
+            <w:pPr>
+              <w:pStyle w:val="normal0"/>
+              <w:spacing w:before="200"/>
+              <w:jc w:val="center"/>
+              <w:rPr>
+                <w:sz w:val="24"/>
+                <w:szCs w:val="24"/>
+              </w:rPr>
+            </w:pPr>
+            <w:r>
+              <w:rPr>
+                <w:b/>
+                <w:sz w:val="24"/>
+                <w:szCs w:val="24"/>
+              </w:rPr>
+              <w:t>RNF004</w:t>
+            </w:r>
+          </w:p>
+        </w:tc>
+        <w:tc>
+          <w:tcPr>
+            <w:tcW w:w="2175" w:type="dxa"/>
+            <w:tcBorders>
+              <w:top w:val="single" w:sz="4" w:space="0" w:color="000000"/>
+              <w:left w:val="single" w:sz="4" w:space="0" w:color="000000"/>
+              <w:bottom w:val="single" w:sz="4" w:space="0" w:color="000000"/>
+              <w:right w:val="single" w:sz="4" w:space="0" w:color="000000"/>
+            </w:tcBorders>
+          </w:tcPr>
+          <w:p>
+            <w:pPr>
+              <w:pStyle w:val="normal0"/>
+              <w:spacing w:before="200"/>
+              <w:jc w:val="center"/>
+              <w:rPr>
+                <w:sz w:val="24"/>
+                <w:szCs w:val="24"/>
+              </w:rPr>
+            </w:pPr>
+            <w:r>
+              <w:rPr>
+                <w:sz w:val="24"/>
+                <w:szCs w:val="24"/>
+              </w:rPr>
+              <w:t>Disponibilidade</w:t>
+            </w:r>
+          </w:p>
+        </w:tc>
+        <w:tc>
+          <w:tcPr>
+            <w:tcW w:w="4620" w:type="dxa"/>
+            <w:tcBorders>
+              <w:top w:val="single" w:sz="4" w:space="0" w:color="000000"/>
+              <w:left w:val="single" w:sz="4" w:space="0" w:color="000000"/>
+              <w:bottom w:val="single" w:sz="4" w:space="0" w:color="000000"/>
+              <w:right w:val="single" w:sz="4" w:space="0" w:color="000000"/>
+            </w:tcBorders>
+          </w:tcPr>
+          <w:p>
+            <w:pPr>
+              <w:pStyle w:val="normal0"/>
+              <w:spacing w:before="200"/>
+              <w:jc w:val="both"/>
+              <w:rPr>
+                <w:sz w:val="24"/>
+                <w:szCs w:val="24"/>
+              </w:rPr>
+            </w:pPr>
+            <w:r>
+              <w:rPr>
+                <w:rFonts w:eastAsia="Arial MT"/>
+                <w:color w:val="000000"/>
+                <w:kern w:val="1"/>
+                <w:sz w:val="24"/>
+                <w:szCs w:val="24"/>
+              </w:rPr>
+              <w:t>Garantir alta disponibilidade da plataforma, com tempo de inatividade mínimo para manutenções e atualizações</w:t>
+            </w:r>
+            <w:r>
+              <w:rPr>
+                <w:rFonts w:eastAsia="Arial MT"/>
+                <w:color w:val="000000"/>
+                <w:kern w:val="1"/>
+                <w:sz w:val="24"/>
+                <w:szCs w:val="24"/>
+              </w:rPr>
+              <w:t>.</w:t>
+            </w:r>
+          </w:p>
+        </w:tc>
+      </w:tr>
+      <w:tr>
+        <w:trPr>
+          <w:trHeight w:val="132"/>
+          <w:jc w:val="center"/>
+        </w:trPr>
+        <w:tc>
+          <w:tcPr>
+            <w:tcW w:w="1230" w:type="dxa"/>
+            <w:tcBorders>
+              <w:top w:val="single" w:sz="4" w:space="0" w:color="000000"/>
+              <w:left w:val="single" w:sz="4" w:space="0" w:color="000000"/>
+              <w:bottom w:val="single" w:sz="4" w:space="0" w:color="000000"/>
+              <w:right w:val="single" w:sz="4" w:space="0" w:color="000000"/>
+            </w:tcBorders>
+            <w:shd w:val="clear" w:color="auto" w:fill="EFEFEF"/>
+          </w:tcPr>
+          <w:p>
+            <w:pPr>
+              <w:pStyle w:val="normal0"/>
+              <w:spacing w:before="200"/>
+              <w:jc w:val="center"/>
+              <w:rPr>
+                <w:sz w:val="24"/>
+                <w:szCs w:val="24"/>
+              </w:rPr>
+            </w:pPr>
+            <w:r>
+              <w:rPr>
+                <w:b/>
+                <w:sz w:val="24"/>
+                <w:szCs w:val="24"/>
+              </w:rPr>
+              <w:t>RNF005</w:t>
+            </w:r>
+          </w:p>
+        </w:tc>
+        <w:tc>
+          <w:tcPr>
+            <w:tcW w:w="2175" w:type="dxa"/>
+            <w:tcBorders>
+              <w:top w:val="single" w:sz="4" w:space="0" w:color="000000"/>
+              <w:left w:val="single" w:sz="4" w:space="0" w:color="000000"/>
+              <w:bottom w:val="single" w:sz="4" w:space="0" w:color="000000"/>
+              <w:right w:val="single" w:sz="4" w:space="0" w:color="000000"/>
+            </w:tcBorders>
+          </w:tcPr>
+          <w:p>
+            <w:pPr>
+              <w:pStyle w:val="normal0"/>
+              <w:spacing w:before="200"/>
+              <w:jc w:val="center"/>
+              <w:rPr>
+                <w:sz w:val="24"/>
+                <w:szCs w:val="24"/>
+              </w:rPr>
+            </w:pPr>
+            <w:r>
+              <w:rPr>
+                <w:sz w:val="24"/>
+                <w:szCs w:val="24"/>
+              </w:rPr>
+              <w:t>Acessibilidade</w:t>
+            </w:r>
+          </w:p>
+        </w:tc>
+        <w:tc>
+          <w:tcPr>
+            <w:tcW w:w="4620" w:type="dxa"/>
+            <w:tcBorders>
+              <w:top w:val="single" w:sz="4" w:space="0" w:color="000000"/>
+              <w:left w:val="single" w:sz="4" w:space="0" w:color="000000"/>
+              <w:bottom w:val="single" w:sz="4" w:space="0" w:color="000000"/>
+              <w:right w:val="single" w:sz="4" w:space="0" w:color="000000"/>
+            </w:tcBorders>
+          </w:tcPr>
+          <w:p>
+            <w:pPr>
+              <w:pStyle w:val="normal0"/>
+              <w:spacing w:before="200"/>
+              <w:jc w:val="both"/>
+              <w:rPr>
+                <w:sz w:val="24"/>
+                <w:szCs w:val="24"/>
+              </w:rPr>
+            </w:pPr>
+            <w:r>
+              <w:rPr>
+                <w:rFonts w:eastAsia="Arial MT"/>
+                <w:color w:val="000000"/>
+                <w:kern w:val="1"/>
+                <w:sz w:val="24"/>
+                <w:szCs w:val="24"/>
+              </w:rPr>
+              <w:t xml:space="preserve">Garantir acessibilidade para usuários </w:t>
+            </w:r>
+            <w:r>
+              <w:rPr>
+                <w:rFonts w:eastAsia="Arial MT"/>
+                <w:color w:val="000000"/>
+                <w:kern w:val="1"/>
+                <w:sz w:val="24"/>
+                <w:szCs w:val="24"/>
+              </w:rPr>
+              <w:lastRenderedPageBreak/>
+              <w:t>com deficiências visuais ou motoras, seguindo padrões de acessibilidade reconhecidos</w:t>
+            </w:r>
+            <w:r>
+              <w:rPr>
+                <w:rFonts w:eastAsia="Arial MT"/>
+                <w:color w:val="000000"/>
+                <w:kern w:val="1"/>
+                <w:sz w:val="24"/>
+                <w:szCs w:val="24"/>
+              </w:rPr>
+              <w:t>.</w:t>
+            </w:r>
+          </w:p>
+        </w:tc>
+      </w:tr>
+      <w:tr>
+        <w:trPr>
+          <w:trHeight w:val="132"/>
+          <w:jc w:val="center"/>
+        </w:trPr>
+        <w:tc>
+          <w:tcPr>
+            <w:tcW w:w="1230" w:type="dxa"/>
+            <w:tcBorders>
+              <w:top w:val="single" w:sz="4" w:space="0" w:color="000000"/>
+              <w:left w:val="single" w:sz="4" w:space="0" w:color="000000"/>
+              <w:bottom w:val="single" w:sz="4" w:space="0" w:color="000000"/>
+              <w:right w:val="single" w:sz="4" w:space="0" w:color="000000"/>
+            </w:tcBorders>
+            <w:shd w:val="clear" w:color="auto" w:fill="EFEFEF"/>
+          </w:tcPr>
+          <w:p>
+            <w:pPr>
+              <w:pStyle w:val="normal0"/>
+              <w:spacing w:before="200"/>
+              <w:jc w:val="center"/>
+              <w:rPr>
+                <w:b/>
+                <w:sz w:val="24"/>
+                <w:szCs w:val="24"/>
+              </w:rPr>
+            </w:pPr>
+            <w:r>
+              <w:rPr>
+                <w:b/>
+                <w:sz w:val="24"/>
+                <w:szCs w:val="24"/>
+              </w:rPr>
+              <w:lastRenderedPageBreak/>
+              <w:t>RNF006</w:t>
+            </w:r>
+          </w:p>
+        </w:tc>
+        <w:tc>
+          <w:tcPr>
+            <w:tcW w:w="2175" w:type="dxa"/>
+            <w:tcBorders>
+              <w:top w:val="single" w:sz="4" w:space="0" w:color="000000"/>
+              <w:left w:val="single" w:sz="4" w:space="0" w:color="000000"/>
+              <w:bottom w:val="single" w:sz="4" w:space="0" w:color="000000"/>
+              <w:right w:val="single" w:sz="4" w:space="0" w:color="000000"/>
+            </w:tcBorders>
+          </w:tcPr>
+          <w:p>
+            <w:pPr>
+              <w:pStyle w:val="normal0"/>
+              <w:spacing w:before="200"/>
+              <w:jc w:val="center"/>
+              <w:rPr>
+                <w:sz w:val="24"/>
+                <w:szCs w:val="24"/>
+              </w:rPr>
+            </w:pPr>
+            <w:r>
+              <w:rPr>
+                <w:sz w:val="24"/>
+                <w:szCs w:val="24"/>
+              </w:rPr>
+              <w:t>Documentação</w:t>
+            </w:r>
+          </w:p>
+        </w:tc>
+        <w:tc>
+          <w:tcPr>
+            <w:tcW w:w="4620" w:type="dxa"/>
+            <w:tcBorders>
+              <w:top w:val="single" w:sz="4" w:space="0" w:color="000000"/>
+              <w:left w:val="single" w:sz="4" w:space="0" w:color="000000"/>
+              <w:bottom w:val="single" w:sz="4" w:space="0" w:color="000000"/>
+              <w:right w:val="single" w:sz="4" w:space="0" w:color="000000"/>
+            </w:tcBorders>
+          </w:tcPr>
+          <w:p>
+            <w:pPr>
+              <w:pStyle w:val="normal0"/>
+              <w:spacing w:before="200"/>
+              <w:jc w:val="both"/>
+              <w:rPr>
+                <w:sz w:val="24"/>
+                <w:szCs w:val="24"/>
+              </w:rPr>
+            </w:pPr>
+            <w:r>
+              <w:rPr>
+                <w:rFonts w:eastAsia="Arial MT"/>
+                <w:color w:val="000000"/>
+                <w:kern w:val="1"/>
+                <w:sz w:val="24"/>
+                <w:szCs w:val="24"/>
+              </w:rPr>
+              <w:t>Elaborar documentação completa e atualizada do sistema, incluindo manuais de uso para treinadores e alunos, e documentação técnica para desenvolvedores</w:t>
+            </w:r>
+            <w:r>
+              <w:rPr>
+                <w:rFonts w:eastAsia="Arial MT"/>
+                <w:color w:val="000000"/>
+                <w:kern w:val="1"/>
+                <w:sz w:val="24"/>
+                <w:szCs w:val="24"/>
+              </w:rPr>
+              <w:t>.</w:t>
+            </w:r>
+          </w:p>
+        </w:tc>
+      </w:tr>
+      <w:tr>
+        <w:trPr>
+          <w:trHeight w:val="132"/>
+          <w:jc w:val="center"/>
+        </w:trPr>
+        <w:tc>
+          <w:tcPr>
+            <w:tcW w:w="1230" w:type="dxa"/>
+            <w:tcBorders>
+              <w:top w:val="single" w:sz="4" w:space="0" w:color="000000"/>
+              <w:left w:val="single" w:sz="4" w:space="0" w:color="000000"/>
+              <w:bottom w:val="single" w:sz="4" w:space="0" w:color="000000"/>
+              <w:right w:val="single" w:sz="4" w:space="0" w:color="000000"/>
+            </w:tcBorders>
+            <w:shd w:val="clear" w:color="auto" w:fill="EFEFEF"/>
+          </w:tcPr>
+          <w:p>
+            <w:pPr>
+              <w:pStyle w:val="normal0"/>
+              <w:spacing w:before="200"/>
+              <w:jc w:val="center"/>
+              <w:rPr>
+                <w:b/>
+                <w:sz w:val="24"/>
+                <w:szCs w:val="24"/>
+              </w:rPr>
+            </w:pPr>
+            <w:r>
+              <w:rPr>
+                <w:b/>
+                <w:sz w:val="24"/>
+                <w:szCs w:val="24"/>
+              </w:rPr>
+              <w:t>RNF007</w:t>
+            </w:r>
+          </w:p>
+        </w:tc>
+        <w:tc>
+          <w:tcPr>
+            <w:tcW w:w="2175" w:type="dxa"/>
+            <w:tcBorders>
+              <w:top w:val="single" w:sz="4" w:space="0" w:color="000000"/>
+              <w:left w:val="single" w:sz="4" w:space="0" w:color="000000"/>
+              <w:bottom w:val="single" w:sz="4" w:space="0" w:color="000000"/>
+              <w:right w:val="single" w:sz="4" w:space="0" w:color="000000"/>
+            </w:tcBorders>
+          </w:tcPr>
+          <w:p>
+            <w:pPr>
+              <w:pStyle w:val="normal0"/>
+              <w:spacing w:before="200"/>
+              <w:jc w:val="center"/>
+              <w:rPr>
+                <w:sz w:val="24"/>
+                <w:szCs w:val="24"/>
+              </w:rPr>
+            </w:pPr>
+            <w:r>
+              <w:rPr>
+                <w:sz w:val="24"/>
+                <w:szCs w:val="24"/>
+              </w:rPr>
+              <w:t>Usabilidade</w:t>
+            </w:r>
+          </w:p>
+        </w:tc>
+        <w:tc>
+          <w:tcPr>
+            <w:tcW w:w="4620" w:type="dxa"/>
+            <w:tcBorders>
+              <w:top w:val="single" w:sz="4" w:space="0" w:color="000000"/>
+              <w:left w:val="single" w:sz="4" w:space="0" w:color="000000"/>
+              <w:bottom w:val="single" w:sz="4" w:space="0" w:color="000000"/>
+              <w:right w:val="single" w:sz="4" w:space="0" w:color="000000"/>
+            </w:tcBorders>
+          </w:tcPr>
+          <w:p>
+            <w:pPr>
+              <w:pStyle w:val="normal0"/>
+              <w:spacing w:before="200"/>
+              <w:jc w:val="both"/>
+              <w:rPr>
+                <w:sz w:val="24"/>
+                <w:szCs w:val="24"/>
+              </w:rPr>
+            </w:pPr>
+            <w:r>
+              <w:rPr>
+                <w:rFonts w:eastAsia="Arial MT"/>
+                <w:color w:val="000000"/>
+                <w:kern w:val="1"/>
+                <w:sz w:val="24"/>
+                <w:szCs w:val="24"/>
+              </w:rPr>
+              <w:t>A interface do sistema deve ser intuitiva e de fácil navegação, garantindo uma experiência amigável para o usuário</w:t>
+            </w:r>
+            <w:r>
+              <w:rPr>
+                <w:rFonts w:eastAsia="Arial MT"/>
+                <w:color w:val="000000"/>
+                <w:kern w:val="1"/>
+                <w:sz w:val="24"/>
+                <w:szCs w:val="24"/>
+              </w:rPr>
+              <w:t>.</w:t>
+            </w:r>
+          </w:p>
+        </w:tc>
+      </w:tr>
+      <w:tr>
+        <w:trPr>
+          <w:trHeight w:val="132"/>
+          <w:jc w:val="center"/>
+        </w:trPr>
+        <w:tc>
+          <w:tcPr>
+            <w:tcW w:w="1230" w:type="dxa"/>
+            <w:tcBorders>
+              <w:top w:val="single" w:sz="4" w:space="0" w:color="000000"/>
+              <w:left w:val="single" w:sz="4" w:space="0" w:color="000000"/>
+              <w:bottom w:val="single" w:sz="4" w:space="0" w:color="000000"/>
+              <w:right w:val="single" w:sz="4" w:space="0" w:color="000000"/>
+            </w:tcBorders>
+            <w:shd w:val="clear" w:color="auto" w:fill="EFEFEF"/>
+          </w:tcPr>
+          <w:p>
+            <w:pPr>
+              <w:pStyle w:val="normal0"/>
+              <w:spacing w:before="200"/>
+              <w:jc w:val="center"/>
+              <w:rPr>
+                <w:b/>
+                <w:sz w:val="24"/>
+                <w:szCs w:val="24"/>
+              </w:rPr>
+            </w:pPr>
+            <w:r>
+              <w:rPr>
+                <w:b/>
+                <w:sz w:val="24"/>
+                <w:szCs w:val="24"/>
+              </w:rPr>
+              <w:t>RNF008</w:t>
+            </w:r>
+          </w:p>
+        </w:tc>
+        <w:tc>
+          <w:tcPr>
+            <w:tcW w:w="2175" w:type="dxa"/>
+            <w:tcBorders>
+              <w:top w:val="single" w:sz="4" w:space="0" w:color="000000"/>
+              <w:left w:val="single" w:sz="4" w:space="0" w:color="000000"/>
+              <w:bottom w:val="single" w:sz="4" w:space="0" w:color="000000"/>
+              <w:right w:val="single" w:sz="4" w:space="0" w:color="000000"/>
+            </w:tcBorders>
+          </w:tcPr>
+          <w:p>
+            <w:pPr>
+              <w:pStyle w:val="normal0"/>
+              <w:spacing w:before="200"/>
+              <w:jc w:val="center"/>
+              <w:rPr>
+                <w:sz w:val="24"/>
+                <w:szCs w:val="24"/>
+              </w:rPr>
+            </w:pPr>
+            <w:r>
+              <w:rPr>
+                <w:sz w:val="24"/>
+                <w:szCs w:val="24"/>
+              </w:rPr>
+              <w:t>Compatibilidade</w:t>
+            </w:r>
+          </w:p>
+        </w:tc>
+        <w:tc>
+          <w:tcPr>
+            <w:tcW w:w="4620" w:type="dxa"/>
+            <w:tcBorders>
+              <w:top w:val="single" w:sz="4" w:space="0" w:color="000000"/>
+              <w:left w:val="single" w:sz="4" w:space="0" w:color="000000"/>
+              <w:bottom w:val="single" w:sz="4" w:space="0" w:color="000000"/>
+              <w:right w:val="single" w:sz="4" w:space="0" w:color="000000"/>
+            </w:tcBorders>
+          </w:tcPr>
+          <w:p>
+            <w:pPr>
+              <w:pStyle w:val="normal0"/>
+              <w:spacing w:before="200"/>
+              <w:jc w:val="both"/>
+              <w:rPr>
+                <w:sz w:val="24"/>
+                <w:szCs w:val="24"/>
+              </w:rPr>
+            </w:pPr>
+            <w:r>
+              <w:rPr>
+                <w:rFonts w:eastAsia="Arial MT"/>
+                <w:color w:val="000000"/>
+                <w:kern w:val="1"/>
+                <w:sz w:val="24"/>
+                <w:szCs w:val="24"/>
+              </w:rPr>
+              <w:t>Garantir compatibilidade do sistema com os principais navegadores web (</w:t>
+            </w:r>
+            <w:proofErr w:type="spellStart"/>
+            <w:r>
+              <w:rPr>
+                <w:rFonts w:eastAsia="Arial MT"/>
+                <w:color w:val="000000"/>
+                <w:kern w:val="1"/>
+                <w:sz w:val="24"/>
+                <w:szCs w:val="24"/>
+              </w:rPr>
+              <w:t>Chrome</w:t>
+            </w:r>
+            <w:proofErr w:type="spellEnd"/>
+            <w:r>
+              <w:rPr>
+                <w:rFonts w:eastAsia="Arial MT"/>
+                <w:color w:val="000000"/>
+                <w:kern w:val="1"/>
+                <w:sz w:val="24"/>
+                <w:szCs w:val="24"/>
+              </w:rPr>
+              <w:t xml:space="preserve">, Firefox, </w:t>
+            </w:r>
+            <w:proofErr w:type="spellStart"/>
+            <w:r>
+              <w:rPr>
+                <w:rFonts w:eastAsia="Arial MT"/>
+                <w:color w:val="000000"/>
+                <w:kern w:val="1"/>
+                <w:sz w:val="24"/>
+                <w:szCs w:val="24"/>
+              </w:rPr>
+              <w:t>Safari</w:t>
+            </w:r>
+            <w:proofErr w:type="spellEnd"/>
+            <w:r>
+              <w:rPr>
+                <w:rFonts w:eastAsia="Arial MT"/>
+                <w:color w:val="000000"/>
+                <w:kern w:val="1"/>
+                <w:sz w:val="24"/>
+                <w:szCs w:val="24"/>
+              </w:rPr>
+              <w:t>)</w:t>
+            </w:r>
+            <w:r>
+              <w:rPr>
+                <w:rFonts w:eastAsia="Arial MT"/>
+                <w:color w:val="000000"/>
+                <w:kern w:val="1"/>
+                <w:sz w:val="24"/>
+                <w:szCs w:val="24"/>
+              </w:rPr>
+              <w:t xml:space="preserve"> e principais sistemas móbiles.</w:t>
+            </w:r>
+          </w:p>
+        </w:tc>
+      </w:tr>
+      <w:tr>
+        <w:trPr>
+          <w:trHeight w:val="430"/>
+          <w:jc w:val="center"/>
+        </w:trPr>
+        <w:tc>
+          <w:tcPr>
+            <w:tcW w:w="1230" w:type="dxa"/>
+            <w:tcBorders>
+              <w:top w:val="single" w:sz="4" w:space="0" w:color="000000"/>
+              <w:left w:val="single" w:sz="4" w:space="0" w:color="000000"/>
+              <w:bottom w:val="single" w:sz="4" w:space="0" w:color="000000"/>
+              <w:right w:val="single" w:sz="4" w:space="0" w:color="000000"/>
+            </w:tcBorders>
+            <w:shd w:val="clear" w:color="auto" w:fill="EFEFEF"/>
+          </w:tcPr>
+          <w:p>
+            <w:pPr>
+              <w:pStyle w:val="normal0"/>
+              <w:spacing w:before="200"/>
+              <w:jc w:val="center"/>
+              <w:rPr>
+                <w:b/>
+                <w:sz w:val="24"/>
+                <w:szCs w:val="24"/>
+              </w:rPr>
+            </w:pPr>
+            <w:r>
+              <w:rPr>
+                <w:b/>
+                <w:sz w:val="24"/>
+                <w:szCs w:val="24"/>
+              </w:rPr>
+              <w:t>RNF009</w:t>
+            </w:r>
+          </w:p>
+        </w:tc>
+        <w:tc>
+          <w:tcPr>
+            <w:tcW w:w="2175" w:type="dxa"/>
+            <w:tcBorders>
+              <w:top w:val="single" w:sz="4" w:space="0" w:color="000000"/>
+              <w:left w:val="single" w:sz="4" w:space="0" w:color="000000"/>
+              <w:bottom w:val="single" w:sz="4" w:space="0" w:color="000000"/>
+              <w:right w:val="single" w:sz="4" w:space="0" w:color="000000"/>
+            </w:tcBorders>
+          </w:tcPr>
+          <w:p>
+            <w:pPr>
+              <w:pStyle w:val="normal0"/>
+              <w:spacing w:before="200"/>
+              <w:jc w:val="center"/>
+              <w:rPr>
+                <w:sz w:val="24"/>
+                <w:szCs w:val="24"/>
+              </w:rPr>
+            </w:pPr>
+            <w:r>
+              <w:rPr>
+                <w:sz w:val="24"/>
+                <w:szCs w:val="24"/>
+              </w:rPr>
+              <w:t>Tolerância de Falhas</w:t>
+            </w:r>
+          </w:p>
+        </w:tc>
+        <w:tc>
+          <w:tcPr>
+            <w:tcW w:w="4620" w:type="dxa"/>
+            <w:tcBorders>
+              <w:top w:val="single" w:sz="4" w:space="0" w:color="000000"/>
+              <w:left w:val="single" w:sz="4" w:space="0" w:color="000000"/>
+              <w:bottom w:val="single" w:sz="4" w:space="0" w:color="000000"/>
+              <w:right w:val="single" w:sz="4" w:space="0" w:color="000000"/>
+            </w:tcBorders>
+          </w:tcPr>
+          <w:p>
+            <w:pPr>
+              <w:pStyle w:val="normal0"/>
+              <w:spacing w:before="200"/>
+              <w:jc w:val="both"/>
+              <w:rPr>
+                <w:sz w:val="24"/>
+                <w:szCs w:val="24"/>
+              </w:rPr>
+            </w:pPr>
+            <w:proofErr w:type="gramStart"/>
+            <w:r>
+              <w:rPr>
+                <w:rFonts w:eastAsia="Arial MT"/>
+                <w:color w:val="000000"/>
+                <w:kern w:val="1"/>
+                <w:sz w:val="24"/>
+                <w:szCs w:val="24"/>
+              </w:rPr>
+              <w:t>Implementar</w:t>
+            </w:r>
+            <w:proofErr w:type="gramEnd"/>
+            <w:r>
+              <w:rPr>
+                <w:rFonts w:eastAsia="Arial MT"/>
+                <w:color w:val="000000"/>
+                <w:kern w:val="1"/>
+                <w:sz w:val="24"/>
+                <w:szCs w:val="24"/>
+              </w:rPr>
+              <w:t xml:space="preserve"> mecanismos de backup e recuperação de dados para minimizar impactos em caso de falhas no sistema</w:t>
+            </w:r>
+            <w:r>
+              <w:rPr>
+                <w:rFonts w:eastAsia="Arial MT"/>
+                <w:color w:val="000000"/>
+                <w:kern w:val="1"/>
+                <w:sz w:val="24"/>
+                <w:szCs w:val="24"/>
+              </w:rPr>
+              <w:t>.</w:t>
+            </w:r>
+          </w:p>
+        </w:tc>
+      </w:tr>
+      <w:tr>
+        <w:trPr>
+          <w:trHeight w:val="132"/>
+          <w:jc w:val="center"/>
+        </w:trPr>
+        <w:tc>
+          <w:tcPr>
+            <w:tcW w:w="1230" w:type="dxa"/>
+            <w:tcBorders>
+              <w:top w:val="single" w:sz="4" w:space="0" w:color="000000"/>
+              <w:left w:val="single" w:sz="4" w:space="0" w:color="000000"/>
+              <w:bottom w:val="single" w:sz="4" w:space="0" w:color="000000"/>
+              <w:right w:val="single" w:sz="4" w:space="0" w:color="000000"/>
+            </w:tcBorders>
+            <w:shd w:val="clear" w:color="auto" w:fill="EFEFEF"/>
+          </w:tcPr>
+          <w:p>
+            <w:pPr>
+              <w:pStyle w:val="normal0"/>
+              <w:spacing w:before="200"/>
+              <w:jc w:val="center"/>
+              <w:rPr>
+                <w:b/>
+                <w:sz w:val="24"/>
+                <w:szCs w:val="24"/>
+              </w:rPr>
+            </w:pPr>
+            <w:r>
+              <w:rPr>
+                <w:b/>
+                <w:sz w:val="24"/>
+                <w:szCs w:val="24"/>
+              </w:rPr>
+              <w:t>RNF010</w:t>
+            </w:r>
+          </w:p>
+        </w:tc>
+        <w:tc>
+          <w:tcPr>
+            <w:tcW w:w="2175" w:type="dxa"/>
+            <w:tcBorders>
+              <w:top w:val="single" w:sz="4" w:space="0" w:color="000000"/>
+              <w:left w:val="single" w:sz="4" w:space="0" w:color="000000"/>
+              <w:bottom w:val="single" w:sz="4" w:space="0" w:color="000000"/>
+              <w:right w:val="single" w:sz="4" w:space="0" w:color="000000"/>
+            </w:tcBorders>
+          </w:tcPr>
+          <w:p>
+            <w:pPr>
+              <w:pStyle w:val="normal0"/>
+              <w:spacing w:before="200"/>
+              <w:jc w:val="center"/>
+              <w:rPr>
+                <w:sz w:val="24"/>
+                <w:szCs w:val="24"/>
+              </w:rPr>
+            </w:pPr>
+            <w:r>
+              <w:rPr>
+                <w:sz w:val="24"/>
+                <w:szCs w:val="24"/>
+              </w:rPr>
+              <w:t xml:space="preserve">Suporte </w:t>
+            </w:r>
+            <w:r>
+              <w:rPr>
+                <w:sz w:val="24"/>
+                <w:szCs w:val="24"/>
+              </w:rPr>
+              <w:t>Técnico</w:t>
+            </w:r>
+          </w:p>
+        </w:tc>
+        <w:tc>
+          <w:tcPr>
+            <w:tcW w:w="4620" w:type="dxa"/>
+            <w:tcBorders>
+              <w:top w:val="single" w:sz="4" w:space="0" w:color="000000"/>
+              <w:left w:val="single" w:sz="4" w:space="0" w:color="000000"/>
+              <w:bottom w:val="single" w:sz="4" w:space="0" w:color="000000"/>
+              <w:right w:val="single" w:sz="4" w:space="0" w:color="000000"/>
+            </w:tcBorders>
+          </w:tcPr>
+          <w:p>
+            <w:pPr>
+              <w:pStyle w:val="normal0"/>
+              <w:spacing w:before="200"/>
+              <w:jc w:val="both"/>
+              <w:rPr>
+                <w:sz w:val="24"/>
+                <w:szCs w:val="24"/>
+              </w:rPr>
+            </w:pPr>
+            <w:r>
+              <w:rPr>
+                <w:rFonts w:eastAsia="Arial MT"/>
+                <w:color w:val="000000"/>
+                <w:kern w:val="1"/>
+                <w:sz w:val="24"/>
+                <w:szCs w:val="24"/>
+              </w:rPr>
+              <w:t>Disponibilizar suporte técnico eficiente para resolver problemas e dúvidas dos usuários de forma rápida e eficaz.</w:t>
+            </w:r>
+          </w:p>
+        </w:tc>
+      </w:tr>
+    </w:tbl>
     <w:p>
       <w:pPr>
         <w:pStyle w:val="normal0"/>
@@ -5910,6 +7317,91 @@
     </w:lvl>
   </w:abstractNum>
   <w:abstractNum w:abstractNumId="4">
+    <w:nsid w:val="305323F5"/>
+    <w:multiLevelType w:val="multilevel"/>
+    <w:tmpl w:val="1A941F90"/>
+    <w:lvl w:ilvl="0">
+      <w:start w:val="6"/>
+      <w:numFmt w:val="decimal"/>
+      <w:lvlText w:val="%1"/>
+      <w:lvlJc w:val="left"/>
+      <w:pPr>
+        <w:ind w:left="1042" w:hanging="360"/>
+      </w:pPr>
+    </w:lvl>
+    <w:lvl w:ilvl="1">
+      <w:start w:val="1"/>
+      <w:numFmt w:val="decimal"/>
+      <w:lvlText w:val="%1.%2"/>
+      <w:lvlJc w:val="left"/>
+      <w:pPr>
+        <w:ind w:left="1042" w:hanging="360"/>
+      </w:pPr>
+      <w:rPr>
+        <w:rFonts w:ascii="Calibri" w:eastAsia="Calibri" w:hAnsi="Calibri" w:cs="Calibri"/>
+        <w:b/>
+        <w:sz w:val="20"/>
+        <w:szCs w:val="20"/>
+      </w:rPr>
+    </w:lvl>
+    <w:lvl w:ilvl="2">
+      <w:numFmt w:val="bullet"/>
+      <w:lvlText w:val="•"/>
+      <w:lvlJc w:val="left"/>
+      <w:pPr>
+        <w:ind w:left="2701" w:hanging="360"/>
+      </w:pPr>
+    </w:lvl>
+    <w:lvl w:ilvl="3">
+      <w:numFmt w:val="bullet"/>
+      <w:lvlText w:val="•"/>
+      <w:lvlJc w:val="left"/>
+      <w:pPr>
+        <w:ind w:left="3531" w:hanging="360"/>
+      </w:pPr>
+    </w:lvl>
+    <w:lvl w:ilvl="4">
+      <w:numFmt w:val="bullet"/>
+      <w:lvlText w:val="•"/>
+      <w:lvlJc w:val="left"/>
+      <w:pPr>
+        <w:ind w:left="4362" w:hanging="360"/>
+      </w:pPr>
+    </w:lvl>
+    <w:lvl w:ilvl="5">
+      <w:numFmt w:val="bullet"/>
+      <w:lvlText w:val="•"/>
+      <w:lvlJc w:val="left"/>
+      <w:pPr>
+        <w:ind w:left="5193" w:hanging="360"/>
+      </w:pPr>
+    </w:lvl>
+    <w:lvl w:ilvl="6">
+      <w:numFmt w:val="bullet"/>
+      <w:lvlText w:val="•"/>
+      <w:lvlJc w:val="left"/>
+      <w:pPr>
+        <w:ind w:left="6023" w:hanging="360"/>
+      </w:pPr>
+    </w:lvl>
+    <w:lvl w:ilvl="7">
+      <w:numFmt w:val="bullet"/>
+      <w:lvlText w:val="•"/>
+      <w:lvlJc w:val="left"/>
+      <w:pPr>
+        <w:ind w:left="6854" w:hanging="360"/>
+      </w:pPr>
+    </w:lvl>
+    <w:lvl w:ilvl="8">
+      <w:numFmt w:val="bullet"/>
+      <w:lvlText w:val="•"/>
+      <w:lvlJc w:val="left"/>
+      <w:pPr>
+        <w:ind w:left="7685" w:hanging="360"/>
+      </w:pPr>
+    </w:lvl>
+  </w:abstractNum>
+  <w:abstractNum w:abstractNumId="5">
     <w:nsid w:val="32664237"/>
     <w:multiLevelType w:val="hybridMultilevel"/>
     <w:tmpl w:val="75C694C8"/>
@@ -6022,7 +7514,7 @@
       </w:rPr>
     </w:lvl>
   </w:abstractNum>
-  <w:abstractNum w:abstractNumId="5">
+  <w:abstractNum w:abstractNumId="6">
     <w:nsid w:val="3483493D"/>
     <w:multiLevelType w:val="hybridMultilevel"/>
     <w:tmpl w:val="DAAC843C"/>
@@ -6135,7 +7627,92 @@
       </w:rPr>
     </w:lvl>
   </w:abstractNum>
-  <w:abstractNum w:abstractNumId="6">
+  <w:abstractNum w:abstractNumId="7">
+    <w:nsid w:val="37422397"/>
+    <w:multiLevelType w:val="multilevel"/>
+    <w:tmpl w:val="1A941F90"/>
+    <w:lvl w:ilvl="0">
+      <w:start w:val="6"/>
+      <w:numFmt w:val="decimal"/>
+      <w:lvlText w:val="%1"/>
+      <w:lvlJc w:val="left"/>
+      <w:pPr>
+        <w:ind w:left="1042" w:hanging="360"/>
+      </w:pPr>
+    </w:lvl>
+    <w:lvl w:ilvl="1">
+      <w:start w:val="1"/>
+      <w:numFmt w:val="decimal"/>
+      <w:lvlText w:val="%1.%2"/>
+      <w:lvlJc w:val="left"/>
+      <w:pPr>
+        <w:ind w:left="1042" w:hanging="360"/>
+      </w:pPr>
+      <w:rPr>
+        <w:rFonts w:ascii="Calibri" w:eastAsia="Calibri" w:hAnsi="Calibri" w:cs="Calibri"/>
+        <w:b/>
+        <w:sz w:val="20"/>
+        <w:szCs w:val="20"/>
+      </w:rPr>
+    </w:lvl>
+    <w:lvl w:ilvl="2">
+      <w:numFmt w:val="bullet"/>
+      <w:lvlText w:val="•"/>
+      <w:lvlJc w:val="left"/>
+      <w:pPr>
+        <w:ind w:left="2701" w:hanging="360"/>
+      </w:pPr>
+    </w:lvl>
+    <w:lvl w:ilvl="3">
+      <w:numFmt w:val="bullet"/>
+      <w:lvlText w:val="•"/>
+      <w:lvlJc w:val="left"/>
+      <w:pPr>
+        <w:ind w:left="3531" w:hanging="360"/>
+      </w:pPr>
+    </w:lvl>
+    <w:lvl w:ilvl="4">
+      <w:numFmt w:val="bullet"/>
+      <w:lvlText w:val="•"/>
+      <w:lvlJc w:val="left"/>
+      <w:pPr>
+        <w:ind w:left="4362" w:hanging="360"/>
+      </w:pPr>
+    </w:lvl>
+    <w:lvl w:ilvl="5">
+      <w:numFmt w:val="bullet"/>
+      <w:lvlText w:val="•"/>
+      <w:lvlJc w:val="left"/>
+      <w:pPr>
+        <w:ind w:left="5193" w:hanging="360"/>
+      </w:pPr>
+    </w:lvl>
+    <w:lvl w:ilvl="6">
+      <w:numFmt w:val="bullet"/>
+      <w:lvlText w:val="•"/>
+      <w:lvlJc w:val="left"/>
+      <w:pPr>
+        <w:ind w:left="6023" w:hanging="360"/>
+      </w:pPr>
+    </w:lvl>
+    <w:lvl w:ilvl="7">
+      <w:numFmt w:val="bullet"/>
+      <w:lvlText w:val="•"/>
+      <w:lvlJc w:val="left"/>
+      <w:pPr>
+        <w:ind w:left="6854" w:hanging="360"/>
+      </w:pPr>
+    </w:lvl>
+    <w:lvl w:ilvl="8">
+      <w:numFmt w:val="bullet"/>
+      <w:lvlText w:val="•"/>
+      <w:lvlJc w:val="left"/>
+      <w:pPr>
+        <w:ind w:left="7685" w:hanging="360"/>
+      </w:pPr>
+    </w:lvl>
+  </w:abstractNum>
+  <w:abstractNum w:abstractNumId="8">
     <w:nsid w:val="39E41670"/>
     <w:multiLevelType w:val="hybridMultilevel"/>
     <w:tmpl w:val="461E416A"/>
@@ -6248,7 +7825,7 @@
       </w:rPr>
     </w:lvl>
   </w:abstractNum>
-  <w:abstractNum w:abstractNumId="7">
+  <w:abstractNum w:abstractNumId="9">
     <w:nsid w:val="45D83378"/>
     <w:multiLevelType w:val="multilevel"/>
     <w:tmpl w:val="5AD28094"/>
@@ -6333,7 +7910,7 @@
       </w:pPr>
     </w:lvl>
   </w:abstractNum>
-  <w:abstractNum w:abstractNumId="8">
+  <w:abstractNum w:abstractNumId="10">
     <w:nsid w:val="46421C18"/>
     <w:multiLevelType w:val="hybridMultilevel"/>
     <w:tmpl w:val="E3EEDFDA"/>
@@ -6446,7 +8023,7 @@
       </w:rPr>
     </w:lvl>
   </w:abstractNum>
-  <w:abstractNum w:abstractNumId="9">
+  <w:abstractNum w:abstractNumId="11">
     <w:nsid w:val="57FC35EC"/>
     <w:multiLevelType w:val="multilevel"/>
     <w:tmpl w:val="C492D100"/>
@@ -6531,7 +8108,92 @@
       </w:pPr>
     </w:lvl>
   </w:abstractNum>
-  <w:abstractNum w:abstractNumId="10">
+  <w:abstractNum w:abstractNumId="12">
+    <w:nsid w:val="6EE33A29"/>
+    <w:multiLevelType w:val="multilevel"/>
+    <w:tmpl w:val="1A941F90"/>
+    <w:lvl w:ilvl="0">
+      <w:start w:val="6"/>
+      <w:numFmt w:val="decimal"/>
+      <w:lvlText w:val="%1"/>
+      <w:lvlJc w:val="left"/>
+      <w:pPr>
+        <w:ind w:left="1042" w:hanging="360"/>
+      </w:pPr>
+    </w:lvl>
+    <w:lvl w:ilvl="1">
+      <w:start w:val="1"/>
+      <w:numFmt w:val="decimal"/>
+      <w:lvlText w:val="%1.%2"/>
+      <w:lvlJc w:val="left"/>
+      <w:pPr>
+        <w:ind w:left="1042" w:hanging="360"/>
+      </w:pPr>
+      <w:rPr>
+        <w:rFonts w:ascii="Calibri" w:eastAsia="Calibri" w:hAnsi="Calibri" w:cs="Calibri"/>
+        <w:b/>
+        <w:sz w:val="20"/>
+        <w:szCs w:val="20"/>
+      </w:rPr>
+    </w:lvl>
+    <w:lvl w:ilvl="2">
+      <w:numFmt w:val="bullet"/>
+      <w:lvlText w:val="•"/>
+      <w:lvlJc w:val="left"/>
+      <w:pPr>
+        <w:ind w:left="2701" w:hanging="360"/>
+      </w:pPr>
+    </w:lvl>
+    <w:lvl w:ilvl="3">
+      <w:numFmt w:val="bullet"/>
+      <w:lvlText w:val="•"/>
+      <w:lvlJc w:val="left"/>
+      <w:pPr>
+        <w:ind w:left="3531" w:hanging="360"/>
+      </w:pPr>
+    </w:lvl>
+    <w:lvl w:ilvl="4">
+      <w:numFmt w:val="bullet"/>
+      <w:lvlText w:val="•"/>
+      <w:lvlJc w:val="left"/>
+      <w:pPr>
+        <w:ind w:left="4362" w:hanging="360"/>
+      </w:pPr>
+    </w:lvl>
+    <w:lvl w:ilvl="5">
+      <w:numFmt w:val="bullet"/>
+      <w:lvlText w:val="•"/>
+      <w:lvlJc w:val="left"/>
+      <w:pPr>
+        <w:ind w:left="5193" w:hanging="360"/>
+      </w:pPr>
+    </w:lvl>
+    <w:lvl w:ilvl="6">
+      <w:numFmt w:val="bullet"/>
+      <w:lvlText w:val="•"/>
+      <w:lvlJc w:val="left"/>
+      <w:pPr>
+        <w:ind w:left="6023" w:hanging="360"/>
+      </w:pPr>
+    </w:lvl>
+    <w:lvl w:ilvl="7">
+      <w:numFmt w:val="bullet"/>
+      <w:lvlText w:val="•"/>
+      <w:lvlJc w:val="left"/>
+      <w:pPr>
+        <w:ind w:left="6854" w:hanging="360"/>
+      </w:pPr>
+    </w:lvl>
+    <w:lvl w:ilvl="8">
+      <w:numFmt w:val="bullet"/>
+      <w:lvlText w:val="•"/>
+      <w:lvlJc w:val="left"/>
+      <w:pPr>
+        <w:ind w:left="7685" w:hanging="360"/>
+      </w:pPr>
+    </w:lvl>
+  </w:abstractNum>
+  <w:abstractNum w:abstractNumId="13">
     <w:nsid w:val="706D5D1D"/>
     <w:multiLevelType w:val="multilevel"/>
     <w:tmpl w:val="403EF6A6"/>
@@ -6644,7 +8306,7 @@
       </w:rPr>
     </w:lvl>
   </w:abstractNum>
-  <w:abstractNum w:abstractNumId="11">
+  <w:abstractNum w:abstractNumId="14">
     <w:nsid w:val="748602E0"/>
     <w:multiLevelType w:val="multilevel"/>
     <w:tmpl w:val="D66EEB94"/>
@@ -6726,7 +8388,7 @@
       </w:pPr>
     </w:lvl>
   </w:abstractNum>
-  <w:abstractNum w:abstractNumId="12">
+  <w:abstractNum w:abstractNumId="15">
     <w:nsid w:val="765866EE"/>
     <w:multiLevelType w:val="multilevel"/>
     <w:tmpl w:val="2A0C9080"/>
@@ -6816,7 +8478,7 @@
       </w:pPr>
     </w:lvl>
   </w:abstractNum>
-  <w:abstractNum w:abstractNumId="13">
+  <w:abstractNum w:abstractNumId="16">
     <w:nsid w:val="767C4229"/>
     <w:multiLevelType w:val="multilevel"/>
     <w:tmpl w:val="E438B322"/>
@@ -6933,7 +8595,7 @@
       </w:rPr>
     </w:lvl>
   </w:abstractNum>
-  <w:abstractNum w:abstractNumId="14">
+  <w:abstractNum w:abstractNumId="17">
     <w:nsid w:val="7A002ACD"/>
     <w:multiLevelType w:val="multilevel"/>
     <w:tmpl w:val="81B0B68E"/>
@@ -7051,19 +8713,19 @@
     </w:lvl>
   </w:abstractNum>
   <w:num w:numId="1">
-    <w:abstractNumId w:val="10"/>
+    <w:abstractNumId w:val="13"/>
   </w:num>
   <w:num w:numId="2">
-    <w:abstractNumId w:val="14"/>
+    <w:abstractNumId w:val="17"/>
   </w:num>
   <w:num w:numId="3">
-    <w:abstractNumId w:val="12"/>
+    <w:abstractNumId w:val="15"/>
   </w:num>
   <w:num w:numId="4">
-    <w:abstractNumId w:val="13"/>
+    <w:abstractNumId w:val="16"/>
   </w:num>
   <w:num w:numId="5">
-    <w:abstractNumId w:val="7"/>
+    <w:abstractNumId w:val="9"/>
   </w:num>
   <w:num w:numId="6">
     <w:abstractNumId w:val="0"/>
@@ -7075,25 +8737,34 @@
     <w:abstractNumId w:val="3"/>
   </w:num>
   <w:num w:numId="9">
-    <w:abstractNumId w:val="11"/>
+    <w:abstractNumId w:val="14"/>
   </w:num>
   <w:num w:numId="10">
     <w:abstractNumId w:val="2"/>
   </w:num>
   <w:num w:numId="11">
-    <w:abstractNumId w:val="9"/>
+    <w:abstractNumId w:val="11"/>
   </w:num>
   <w:num w:numId="12">
+    <w:abstractNumId w:val="6"/>
+  </w:num>
+  <w:num w:numId="13">
+    <w:abstractNumId w:val="10"/>
+  </w:num>
+  <w:num w:numId="14">
     <w:abstractNumId w:val="5"/>
   </w:num>
-  <w:num w:numId="13">
+  <w:num w:numId="15">
     <w:abstractNumId w:val="8"/>
   </w:num>
-  <w:num w:numId="14">
+  <w:num w:numId="16">
+    <w:abstractNumId w:val="7"/>
+  </w:num>
+  <w:num w:numId="17">
+    <w:abstractNumId w:val="12"/>
+  </w:num>
+  <w:num w:numId="18">
     <w:abstractNumId w:val="4"/>
-  </w:num>
-  <w:num w:numId="15">
-    <w:abstractNumId w:val="6"/>
   </w:num>
 </w:numbering>
 </file>
@@ -7258,6 +8929,7 @@
   <w:style w:type="paragraph" w:default="1" w:styleId="Normal">
     <w:name w:val="Normal"/>
     <w:qFormat/>
+    <w:rsid w:val="001A08EB"/>
   </w:style>
   <w:style w:type="paragraph" w:styleId="Ttulo1">
     <w:name w:val="heading 1"/>
